--- a/Church/2025/2024_1224_MenloChurch.docx
+++ b/Church/2025/2024_1224_MenloChurch.docx
@@ -98,7 +98,7 @@
           <w:sz w:val="24"/>
           <w:szCs w:val="24"/>
         </w:rPr>
-        <w:t>Christmas at Menlo</w:t>
+        <w:t>Join A Team</w:t>
       </w:r>
       <w:r>
         <w:rPr>
@@ -1368,6 +1368,14 @@
           <w:szCs w:val="24"/>
         </w:rPr>
       </w:pPr>
+      <w:r>
+        <w:rPr>
+          <w:rFonts w:cstheme="minorHAnsi"/>
+          <w:sz w:val="24"/>
+          <w:szCs w:val="24"/>
+        </w:rPr>
+        <w:t>English Standard Version</w:t>
+      </w:r>
     </w:p>
     <w:p>
       <w:pPr>
@@ -1380,10 +1388,299 @@
       <w:r>
         <w:rPr>
           <w:rFonts w:cstheme="minorHAnsi"/>
+          <w:b/>
+          <w:bCs/>
+          <w:sz w:val="24"/>
+          <w:szCs w:val="24"/>
+          <w:vertAlign w:val="superscript"/>
+        </w:rPr>
+        <w:t>11 </w:t>
+      </w:r>
+      <w:r>
+        <w:rPr>
+          <w:rFonts w:cstheme="minorHAnsi"/>
+          <w:sz w:val="24"/>
+          <w:szCs w:val="24"/>
+        </w:rPr>
+        <w:t>For unto you is born this day in the city of David a Savior, who is Christ the Lord.</w:t>
+      </w:r>
+    </w:p>
+    <w:p>
+      <w:pPr>
+        <w:rPr>
+          <w:rFonts w:cstheme="minorHAnsi"/>
+          <w:sz w:val="24"/>
+          <w:szCs w:val="24"/>
+        </w:rPr>
+      </w:pPr>
+    </w:p>
+    <w:p>
+      <w:pPr>
+        <w:rPr>
+          <w:rFonts w:cstheme="minorHAnsi"/>
+          <w:sz w:val="24"/>
+          <w:szCs w:val="24"/>
+        </w:rPr>
+      </w:pPr>
+      <w:r>
+        <w:rPr>
+          <w:rFonts w:cstheme="minorHAnsi"/>
+          <w:sz w:val="24"/>
+          <w:szCs w:val="24"/>
+        </w:rPr>
+        <w:t>Luke 2:11 (</w:t>
+      </w:r>
+      <w:hyperlink r:id="rId16" w:history="1">
+        <w:r>
+          <w:rPr>
+            <w:rStyle w:val="Hyperlink"/>
+            <w:rFonts w:cstheme="minorHAnsi"/>
+            <w:sz w:val="24"/>
+            <w:szCs w:val="24"/>
+          </w:rPr>
+          <w:t>Luke 2:11</w:t>
+        </w:r>
+      </w:hyperlink>
+      <w:r>
+        <w:rPr>
+          <w:rFonts w:cstheme="minorHAnsi"/>
+          <w:sz w:val="24"/>
+          <w:szCs w:val="24"/>
+        </w:rPr>
+        <w:t>) from the Bible announces the birth of Jesus, stating, "Today in the town of David a Savior has been born to you; he is the Messiah, the Lord" (or similar translations like "Christ the Lord"), spoken by angels to shepherds, highlighting Jesus as humanity's deliverer, the anointed one, and divine Lord. </w:t>
+      </w:r>
+    </w:p>
+    <w:p>
+      <w:pPr>
+        <w:rPr>
+          <w:rFonts w:cstheme="minorHAnsi"/>
+          <w:sz w:val="24"/>
+          <w:szCs w:val="24"/>
+        </w:rPr>
+      </w:pPr>
+      <w:r>
+        <w:rPr>
+          <w:rFonts w:cstheme="minorHAnsi"/>
+          <w:b/>
+          <w:bCs/>
+          <w:sz w:val="24"/>
+          <w:szCs w:val="24"/>
+        </w:rPr>
+        <w:t>Key Points:</w:t>
+      </w:r>
+    </w:p>
+    <w:p>
+      <w:pPr>
+        <w:numPr>
+          <w:ilvl w:val="0"/>
+          <w:numId w:val="133"/>
+        </w:numPr>
+        <w:rPr>
+          <w:rFonts w:cstheme="minorHAnsi"/>
+          <w:sz w:val="24"/>
+          <w:szCs w:val="24"/>
+        </w:rPr>
+      </w:pPr>
+      <w:r>
+        <w:rPr>
+          <w:rFonts w:cstheme="minorHAnsi"/>
+          <w:b/>
+          <w:bCs/>
+          <w:sz w:val="24"/>
+          <w:szCs w:val="24"/>
+        </w:rPr>
+        <w:t>Context:</w:t>
+      </w:r>
+      <w:r>
+        <w:rPr>
+          <w:rFonts w:cstheme="minorHAnsi"/>
+          <w:sz w:val="24"/>
+          <w:szCs w:val="24"/>
+        </w:rPr>
+        <w:t> An angel appears to shepherds outside Bethlehem to announce Jesus' birth, offering "good news of great joy for all people".</w:t>
+      </w:r>
+    </w:p>
+    <w:p>
+      <w:pPr>
+        <w:numPr>
+          <w:ilvl w:val="0"/>
+          <w:numId w:val="133"/>
+        </w:numPr>
+        <w:rPr>
+          <w:rFonts w:cstheme="minorHAnsi"/>
+          <w:sz w:val="24"/>
+          <w:szCs w:val="24"/>
+        </w:rPr>
+      </w:pPr>
+      <w:r>
+        <w:rPr>
+          <w:rFonts w:cstheme="minorHAnsi"/>
+          <w:b/>
+          <w:bCs/>
+          <w:sz w:val="24"/>
+          <w:szCs w:val="24"/>
+        </w:rPr>
+        <w:t>Key Titles for Jesus:</w:t>
+      </w:r>
+    </w:p>
+    <w:p>
+      <w:pPr>
+        <w:numPr>
+          <w:ilvl w:val="1"/>
+          <w:numId w:val="133"/>
+        </w:numPr>
+        <w:rPr>
+          <w:rFonts w:cstheme="minorHAnsi"/>
+          <w:sz w:val="24"/>
+          <w:szCs w:val="24"/>
+        </w:rPr>
+      </w:pPr>
+      <w:r>
+        <w:rPr>
+          <w:rFonts w:cstheme="minorHAnsi"/>
+          <w:b/>
+          <w:bCs/>
+          <w:sz w:val="24"/>
+          <w:szCs w:val="24"/>
+        </w:rPr>
+        <w:t>Savior (Soter):</w:t>
+      </w:r>
+      <w:r>
+        <w:rPr>
+          <w:rFonts w:cstheme="minorHAnsi"/>
+          <w:sz w:val="24"/>
+          <w:szCs w:val="24"/>
+        </w:rPr>
+        <w:t> One who rescues humanity from sin and alienation.</w:t>
+      </w:r>
+    </w:p>
+    <w:p>
+      <w:pPr>
+        <w:numPr>
+          <w:ilvl w:val="1"/>
+          <w:numId w:val="133"/>
+        </w:numPr>
+        <w:rPr>
+          <w:rFonts w:cstheme="minorHAnsi"/>
+          <w:sz w:val="24"/>
+          <w:szCs w:val="24"/>
+        </w:rPr>
+      </w:pPr>
+      <w:r>
+        <w:rPr>
+          <w:rFonts w:cstheme="minorHAnsi"/>
+          <w:b/>
+          <w:bCs/>
+          <w:sz w:val="24"/>
+          <w:szCs w:val="24"/>
+        </w:rPr>
+        <w:t>Messiah/Christ (Christos):</w:t>
+      </w:r>
+      <w:r>
+        <w:rPr>
+          <w:rFonts w:cstheme="minorHAnsi"/>
+          <w:sz w:val="24"/>
+          <w:szCs w:val="24"/>
+        </w:rPr>
+        <w:t> The Greek term for the Hebrew "anointed one," fulfilling Old Testament prophecies.</w:t>
+      </w:r>
+    </w:p>
+    <w:p>
+      <w:pPr>
+        <w:numPr>
+          <w:ilvl w:val="1"/>
+          <w:numId w:val="133"/>
+        </w:numPr>
+        <w:rPr>
+          <w:rFonts w:cstheme="minorHAnsi"/>
+          <w:sz w:val="24"/>
+          <w:szCs w:val="24"/>
+        </w:rPr>
+      </w:pPr>
+      <w:r>
+        <w:rPr>
+          <w:rFonts w:cstheme="minorHAnsi"/>
+          <w:b/>
+          <w:bCs/>
+          <w:sz w:val="24"/>
+          <w:szCs w:val="24"/>
+        </w:rPr>
+        <w:t>Lord (Kyrios):</w:t>
+      </w:r>
+      <w:r>
+        <w:rPr>
+          <w:rFonts w:cstheme="minorHAnsi"/>
+          <w:sz w:val="24"/>
+          <w:szCs w:val="24"/>
+        </w:rPr>
+        <w:t> A title of divine authority and sovereignty.</w:t>
+      </w:r>
+    </w:p>
+    <w:p>
+      <w:pPr>
+        <w:numPr>
+          <w:ilvl w:val="0"/>
+          <w:numId w:val="133"/>
+        </w:numPr>
+        <w:rPr>
+          <w:rFonts w:cstheme="minorHAnsi"/>
+          <w:sz w:val="24"/>
+          <w:szCs w:val="24"/>
+        </w:rPr>
+      </w:pPr>
+      <w:r>
+        <w:rPr>
+          <w:rFonts w:cstheme="minorHAnsi"/>
+          <w:b/>
+          <w:bCs/>
+          <w:sz w:val="24"/>
+          <w:szCs w:val="24"/>
+        </w:rPr>
+        <w:t>Significance:</w:t>
+      </w:r>
+      <w:r>
+        <w:rPr>
+          <w:rFonts w:cstheme="minorHAnsi"/>
+          <w:sz w:val="24"/>
+          <w:szCs w:val="24"/>
+        </w:rPr>
+        <w:t> This verse encapsulates the core message of Jesus' birth, identifying Him as the promised deliverer, the Christ, and the Lord, born in David's city (Bethlehem). </w:t>
+      </w:r>
+    </w:p>
+    <w:p>
+      <w:pPr>
+        <w:rPr>
+          <w:rFonts w:cstheme="minorHAnsi"/>
+          <w:sz w:val="24"/>
+          <w:szCs w:val="24"/>
+        </w:rPr>
+      </w:pPr>
+    </w:p>
+    <w:p>
+      <w:pPr>
+        <w:rPr>
+          <w:rFonts w:cstheme="minorHAnsi"/>
+          <w:sz w:val="24"/>
+          <w:szCs w:val="24"/>
+        </w:rPr>
+      </w:pPr>
+    </w:p>
+    <w:p>
+      <w:pPr>
+        <w:rPr>
+          <w:rFonts w:cstheme="minorHAnsi"/>
+          <w:sz w:val="24"/>
+          <w:szCs w:val="24"/>
+        </w:rPr>
+      </w:pPr>
+      <w:r>
+        <w:rPr>
+          <w:rFonts w:cstheme="minorHAnsi"/>
           <w:noProof/>
           <w:sz w:val="24"/>
           <w:szCs w:val="24"/>
         </w:rPr>
+        <w:lastRenderedPageBreak/>
         <w:drawing>
           <wp:inline distT="0" distB="0" distL="0" distR="0" wp14:anchorId="1C852B79" wp14:editId="324A2789">
             <wp:extent cx="1630045" cy="2271839"/>
@@ -1400,7 +1697,7 @@
                     <pic:cNvPicPr/>
                   </pic:nvPicPr>
                   <pic:blipFill>
-                    <a:blip r:embed="rId16"/>
+                    <a:blip r:embed="rId17"/>
                     <a:stretch>
                       <a:fillRect/>
                     </a:stretch>
@@ -1451,7 +1748,7 @@
                     <pic:cNvPicPr/>
                   </pic:nvPicPr>
                   <pic:blipFill>
-                    <a:blip r:embed="rId17"/>
+                    <a:blip r:embed="rId18"/>
                     <a:stretch>
                       <a:fillRect/>
                     </a:stretch>
@@ -1502,7 +1799,7 @@
                     <pic:cNvPicPr/>
                   </pic:nvPicPr>
                   <pic:blipFill>
-                    <a:blip r:embed="rId18"/>
+                    <a:blip r:embed="rId19"/>
                     <a:stretch>
                       <a:fillRect/>
                     </a:stretch>
@@ -1537,7 +1834,23 @@
           <w:sz w:val="24"/>
           <w:szCs w:val="24"/>
         </w:rPr>
-        <w:t>We are going to walk several weeks.</w:t>
+        <w:t xml:space="preserve">We have week between Christmas and New Year. This week is one of the busiest weeks </w:t>
+      </w:r>
+      <w:r>
+        <w:rPr>
+          <w:rFonts w:cstheme="minorHAnsi"/>
+          <w:sz w:val="24"/>
+          <w:szCs w:val="24"/>
+        </w:rPr>
+        <w:t xml:space="preserve">and highest earing of box office revenue week </w:t>
+      </w:r>
+      <w:r>
+        <w:rPr>
+          <w:rFonts w:cstheme="minorHAnsi"/>
+          <w:sz w:val="24"/>
+          <w:szCs w:val="24"/>
+        </w:rPr>
+        <w:t>of the year for movie theaters.</w:t>
       </w:r>
     </w:p>
     <w:p>
@@ -1554,7 +1867,79 @@
           <w:sz w:val="24"/>
           <w:szCs w:val="24"/>
         </w:rPr>
-        <w:t>We have week between Christmas and New Year is historically one of the busiest ways of the year for movie theaters.</w:t>
+        <w:t>W</w:t>
+      </w:r>
+      <w:r>
+        <w:rPr>
+          <w:rFonts w:cstheme="minorHAnsi"/>
+          <w:sz w:val="24"/>
+          <w:szCs w:val="24"/>
+        </w:rPr>
+        <w:t xml:space="preserve">hen the family </w:t>
+      </w:r>
+      <w:r>
+        <w:rPr>
+          <w:rFonts w:cstheme="minorHAnsi"/>
+          <w:sz w:val="24"/>
+          <w:szCs w:val="24"/>
+        </w:rPr>
+        <w:t>go for</w:t>
+      </w:r>
+      <w:r>
+        <w:rPr>
+          <w:rFonts w:cstheme="minorHAnsi"/>
+          <w:sz w:val="24"/>
+          <w:szCs w:val="24"/>
+        </w:rPr>
+        <w:t xml:space="preserve"> vacation </w:t>
+      </w:r>
+      <w:r>
+        <w:rPr>
+          <w:rFonts w:cstheme="minorHAnsi"/>
+          <w:sz w:val="24"/>
+          <w:szCs w:val="24"/>
+        </w:rPr>
+        <w:t xml:space="preserve">and the house </w:t>
+      </w:r>
+      <w:r>
+        <w:rPr>
+          <w:rFonts w:cstheme="minorHAnsi"/>
+          <w:sz w:val="24"/>
+          <w:szCs w:val="24"/>
+        </w:rPr>
+        <w:t>get</w:t>
+      </w:r>
+      <w:r>
+        <w:rPr>
+          <w:rFonts w:cstheme="minorHAnsi"/>
+          <w:sz w:val="24"/>
+          <w:szCs w:val="24"/>
+        </w:rPr>
+        <w:t xml:space="preserve"> quiet,</w:t>
+      </w:r>
+      <w:r>
+        <w:rPr>
+          <w:rFonts w:cstheme="minorHAnsi"/>
+          <w:sz w:val="24"/>
+          <w:szCs w:val="24"/>
+        </w:rPr>
+        <w:t xml:space="preserve"> </w:t>
+      </w:r>
+      <w:r>
+        <w:rPr>
+          <w:rFonts w:cstheme="minorHAnsi"/>
+          <w:sz w:val="24"/>
+          <w:szCs w:val="24"/>
+        </w:rPr>
+        <w:t>w</w:t>
+      </w:r>
+      <w:r>
+        <w:rPr>
+          <w:rFonts w:cstheme="minorHAnsi"/>
+          <w:sz w:val="24"/>
+          <w:szCs w:val="24"/>
+        </w:rPr>
+        <w:t xml:space="preserve">e don’t always get comfortable with that. </w:t>
       </w:r>
     </w:p>
     <w:p>
@@ -1565,46 +1950,6 @@
           <w:szCs w:val="24"/>
         </w:rPr>
       </w:pPr>
-      <w:r>
-        <w:rPr>
-          <w:rFonts w:cstheme="minorHAnsi"/>
-          <w:sz w:val="24"/>
-          <w:szCs w:val="24"/>
-        </w:rPr>
-        <w:t>It is one of the highest earning box office revenue weeks of the year.</w:t>
-      </w:r>
-      <w:r>
-        <w:rPr>
-          <w:rFonts w:cstheme="minorHAnsi"/>
-          <w:sz w:val="24"/>
-          <w:szCs w:val="24"/>
-        </w:rPr>
-        <w:t xml:space="preserve"> Because when the family leaves and the house </w:t>
-      </w:r>
-      <w:r>
-        <w:rPr>
-          <w:rFonts w:cstheme="minorHAnsi"/>
-          <w:sz w:val="24"/>
-          <w:szCs w:val="24"/>
-        </w:rPr>
-        <w:t>get</w:t>
-      </w:r>
-      <w:r>
-        <w:rPr>
-          <w:rFonts w:cstheme="minorHAnsi"/>
-          <w:sz w:val="24"/>
-          <w:szCs w:val="24"/>
-        </w:rPr>
-        <w:t xml:space="preserve"> quiet, we do not really want to sit</w:t>
-      </w:r>
-      <w:r>
-        <w:rPr>
-          <w:rFonts w:cstheme="minorHAnsi"/>
-          <w:sz w:val="24"/>
-          <w:szCs w:val="24"/>
-        </w:rPr>
-        <w:t xml:space="preserve">. We don’t always get comfortable with that. </w:t>
-      </w:r>
     </w:p>
     <w:p>
       <w:pPr>
@@ -1621,7 +1966,6 @@
           <w:sz w:val="24"/>
           <w:szCs w:val="24"/>
         </w:rPr>
-        <w:lastRenderedPageBreak/>
         <w:drawing>
           <wp:inline distT="0" distB="0" distL="0" distR="0" wp14:anchorId="04FC7324" wp14:editId="4D65A671">
             <wp:extent cx="1886203" cy="1790700"/>
@@ -1638,7 +1982,7 @@
                     <pic:cNvPicPr/>
                   </pic:nvPicPr>
                   <pic:blipFill>
-                    <a:blip r:embed="rId19"/>
+                    <a:blip r:embed="rId20"/>
                     <a:stretch>
                       <a:fillRect/>
                     </a:stretch>
@@ -1749,7 +2093,7 @@
                     <pic:cNvPicPr/>
                   </pic:nvPicPr>
                   <pic:blipFill>
-                    <a:blip r:embed="rId20"/>
+                    <a:blip r:embed="rId21"/>
                     <a:stretch>
                       <a:fillRect/>
                     </a:stretch>
@@ -1860,7 +2204,7 @@
                     <pic:cNvPicPr/>
                   </pic:nvPicPr>
                   <pic:blipFill>
-                    <a:blip r:embed="rId21"/>
+                    <a:blip r:embed="rId22"/>
                     <a:stretch>
                       <a:fillRect/>
                     </a:stretch>
@@ -1947,7 +2291,6 @@
           <w:sz w:val="24"/>
           <w:szCs w:val="24"/>
         </w:rPr>
-        <w:lastRenderedPageBreak/>
         <w:drawing>
           <wp:inline distT="0" distB="0" distL="0" distR="0" wp14:anchorId="78C4EB6C" wp14:editId="3108FB04">
             <wp:extent cx="1679437" cy="2200275"/>
@@ -1964,7 +2307,7 @@
                     <pic:cNvPicPr/>
                   </pic:nvPicPr>
                   <pic:blipFill>
-                    <a:blip r:embed="rId22"/>
+                    <a:blip r:embed="rId23"/>
                     <a:stretch>
                       <a:fillRect/>
                     </a:stretch>
@@ -2075,7 +2418,7 @@
                     <pic:cNvPicPr/>
                   </pic:nvPicPr>
                   <pic:blipFill>
-                    <a:blip r:embed="rId23"/>
+                    <a:blip r:embed="rId24"/>
                     <a:stretch>
                       <a:fillRect/>
                     </a:stretch>
@@ -2127,6 +2470,7 @@
           <w:sz w:val="24"/>
           <w:szCs w:val="24"/>
         </w:rPr>
+        <w:lastRenderedPageBreak/>
         <w:t>On the surface, we have reasons to pick up the right color, right choice, etc. to sati</w:t>
       </w:r>
       <w:r>
@@ -2226,7 +2570,7 @@
                     <pic:cNvPicPr/>
                   </pic:nvPicPr>
                   <pic:blipFill>
-                    <a:blip r:embed="rId24"/>
+                    <a:blip r:embed="rId25"/>
                     <a:stretch>
                       <a:fillRect/>
                     </a:stretch>
@@ -2361,7 +2705,7 @@
                     <pic:cNvPicPr/>
                   </pic:nvPicPr>
                   <pic:blipFill>
-                    <a:blip r:embed="rId25"/>
+                    <a:blip r:embed="rId26"/>
                     <a:stretch>
                       <a:fillRect/>
                     </a:stretch>
@@ -2456,7 +2800,7 @@
                     <pic:cNvPicPr/>
                   </pic:nvPicPr>
                   <pic:blipFill>
-                    <a:blip r:embed="rId26"/>
+                    <a:blip r:embed="rId27"/>
                     <a:stretch>
                       <a:fillRect/>
                     </a:stretch>
@@ -2485,6 +2829,446 @@
           <w:szCs w:val="24"/>
         </w:rPr>
       </w:pPr>
+      <w:r>
+        <w:rPr>
+          <w:rFonts w:cstheme="minorHAnsi"/>
+          <w:sz w:val="24"/>
+          <w:szCs w:val="24"/>
+        </w:rPr>
+        <w:t>John 1:1</w:t>
+      </w:r>
+    </w:p>
+    <w:p>
+      <w:pPr>
+        <w:rPr>
+          <w:rFonts w:cstheme="minorHAnsi"/>
+          <w:sz w:val="24"/>
+          <w:szCs w:val="24"/>
+        </w:rPr>
+      </w:pPr>
+      <w:r>
+        <w:rPr>
+          <w:rFonts w:cstheme="minorHAnsi"/>
+          <w:sz w:val="24"/>
+          <w:szCs w:val="24"/>
+        </w:rPr>
+        <w:t>English Standard Version</w:t>
+      </w:r>
+    </w:p>
+    <w:p>
+      <w:pPr>
+        <w:rPr>
+          <w:rFonts w:cstheme="minorHAnsi"/>
+          <w:b/>
+          <w:bCs/>
+          <w:sz w:val="24"/>
+          <w:szCs w:val="24"/>
+        </w:rPr>
+      </w:pPr>
+      <w:r>
+        <w:rPr>
+          <w:rFonts w:cstheme="minorHAnsi"/>
+          <w:b/>
+          <w:bCs/>
+          <w:sz w:val="24"/>
+          <w:szCs w:val="24"/>
+        </w:rPr>
+        <w:t>The Word Became Flesh</w:t>
+      </w:r>
+    </w:p>
+    <w:p>
+      <w:pPr>
+        <w:rPr>
+          <w:rFonts w:cstheme="minorHAnsi"/>
+          <w:sz w:val="24"/>
+          <w:szCs w:val="24"/>
+        </w:rPr>
+      </w:pPr>
+      <w:r>
+        <w:rPr>
+          <w:rFonts w:cstheme="minorHAnsi"/>
+          <w:b/>
+          <w:bCs/>
+          <w:sz w:val="24"/>
+          <w:szCs w:val="24"/>
+        </w:rPr>
+        <w:t>1 </w:t>
+      </w:r>
+      <w:r>
+        <w:rPr>
+          <w:rFonts w:cstheme="minorHAnsi"/>
+          <w:sz w:val="24"/>
+          <w:szCs w:val="24"/>
+        </w:rPr>
+        <w:t>In the beginning was the Word, and the Word was with God, and the Word was God.</w:t>
+      </w:r>
+    </w:p>
+    <w:p>
+      <w:pPr>
+        <w:rPr>
+          <w:rFonts w:cstheme="minorHAnsi"/>
+          <w:sz w:val="24"/>
+          <w:szCs w:val="24"/>
+        </w:rPr>
+      </w:pPr>
+    </w:p>
+    <w:p>
+      <w:pPr>
+        <w:rPr>
+          <w:rFonts w:cstheme="minorHAnsi"/>
+          <w:sz w:val="24"/>
+          <w:szCs w:val="24"/>
+        </w:rPr>
+      </w:pPr>
+      <w:r>
+        <w:rPr>
+          <w:rFonts w:cstheme="minorHAnsi"/>
+          <w:sz w:val="24"/>
+          <w:szCs w:val="24"/>
+        </w:rPr>
+        <w:t>The main point of John 1:1 is to identify Jesus Christ as the eternal, divine "Word" (</w:t>
+      </w:r>
+      <w:hyperlink r:id="rId28" w:history="1">
+        <w:r>
+          <w:rPr>
+            <w:rStyle w:val="Hyperlink"/>
+            <w:rFonts w:cstheme="minorHAnsi"/>
+            <w:sz w:val="24"/>
+            <w:szCs w:val="24"/>
+          </w:rPr>
+          <w:t>Logos</w:t>
+        </w:r>
+      </w:hyperlink>
+      <w:r>
+        <w:rPr>
+          <w:rFonts w:cstheme="minorHAnsi"/>
+          <w:sz w:val="24"/>
+          <w:szCs w:val="24"/>
+        </w:rPr>
+        <w:t>) who existed with God from the beginning, participated in creation, and is God Himself, establishing His pre-existence, deity, and intimate relationship with the Father before becoming human. It introduces Jesus not as a created being, but as the divine expression of God, co-equal and co-eternal with the Father, setting the foundation for the entire Gospel. </w:t>
+      </w:r>
+    </w:p>
+    <w:p>
+      <w:pPr>
+        <w:rPr>
+          <w:rFonts w:cstheme="minorHAnsi"/>
+          <w:sz w:val="24"/>
+          <w:szCs w:val="24"/>
+        </w:rPr>
+      </w:pPr>
+      <w:r>
+        <w:rPr>
+          <w:rFonts w:cstheme="minorHAnsi"/>
+          <w:b/>
+          <w:bCs/>
+          <w:sz w:val="24"/>
+          <w:szCs w:val="24"/>
+        </w:rPr>
+        <w:t>Key Components Explained:</w:t>
+      </w:r>
+    </w:p>
+    <w:p>
+      <w:pPr>
+        <w:numPr>
+          <w:ilvl w:val="0"/>
+          <w:numId w:val="134"/>
+        </w:numPr>
+        <w:rPr>
+          <w:rFonts w:cstheme="minorHAnsi"/>
+          <w:sz w:val="24"/>
+          <w:szCs w:val="24"/>
+        </w:rPr>
+      </w:pPr>
+      <w:r>
+        <w:rPr>
+          <w:rFonts w:cstheme="minorHAnsi"/>
+          <w:b/>
+          <w:bCs/>
+          <w:sz w:val="24"/>
+          <w:szCs w:val="24"/>
+        </w:rPr>
+        <w:t>"In the beginning was the Word"</w:t>
+      </w:r>
+      <w:r>
+        <w:rPr>
+          <w:rFonts w:cstheme="minorHAnsi"/>
+          <w:sz w:val="24"/>
+          <w:szCs w:val="24"/>
+        </w:rPr>
+        <w:t>: Echoes Genesis 1:1, placing the Word (Jesus) at creation's dawn, existing eternally before anything else.</w:t>
+      </w:r>
+    </w:p>
+    <w:p>
+      <w:pPr>
+        <w:numPr>
+          <w:ilvl w:val="0"/>
+          <w:numId w:val="134"/>
+        </w:numPr>
+        <w:rPr>
+          <w:rFonts w:cstheme="minorHAnsi"/>
+          <w:sz w:val="24"/>
+          <w:szCs w:val="24"/>
+        </w:rPr>
+      </w:pPr>
+      <w:r>
+        <w:rPr>
+          <w:rFonts w:cstheme="minorHAnsi"/>
+          <w:b/>
+          <w:bCs/>
+          <w:sz w:val="24"/>
+          <w:szCs w:val="24"/>
+        </w:rPr>
+        <w:lastRenderedPageBreak/>
+        <w:t>"and the Word was with God"</w:t>
+      </w:r>
+      <w:r>
+        <w:rPr>
+          <w:rFonts w:cstheme="minorHAnsi"/>
+          <w:sz w:val="24"/>
+          <w:szCs w:val="24"/>
+        </w:rPr>
+        <w:t>: Shows the Word (Jesus) is distinct from God (the Father) but in intimate relationship and fellowship.</w:t>
+      </w:r>
+    </w:p>
+    <w:p>
+      <w:pPr>
+        <w:numPr>
+          <w:ilvl w:val="0"/>
+          <w:numId w:val="134"/>
+        </w:numPr>
+        <w:rPr>
+          <w:rFonts w:cstheme="minorHAnsi"/>
+          <w:sz w:val="24"/>
+          <w:szCs w:val="24"/>
+        </w:rPr>
+      </w:pPr>
+      <w:r>
+        <w:rPr>
+          <w:rFonts w:cstheme="minorHAnsi"/>
+          <w:b/>
+          <w:bCs/>
+          <w:sz w:val="24"/>
+          <w:szCs w:val="24"/>
+        </w:rPr>
+        <w:t>"and the Word was God"</w:t>
+      </w:r>
+      <w:r>
+        <w:rPr>
+          <w:rFonts w:cstheme="minorHAnsi"/>
+          <w:sz w:val="24"/>
+          <w:szCs w:val="24"/>
+        </w:rPr>
+        <w:t>: Affirms the Word's full divinity and shared essence with God; Jesus is not just </w:t>
+      </w:r>
+      <w:r>
+        <w:rPr>
+          <w:rFonts w:cstheme="minorHAnsi"/>
+          <w:i/>
+          <w:iCs/>
+          <w:sz w:val="24"/>
+          <w:szCs w:val="24"/>
+        </w:rPr>
+        <w:t>like</w:t>
+      </w:r>
+      <w:r>
+        <w:rPr>
+          <w:rFonts w:cstheme="minorHAnsi"/>
+          <w:sz w:val="24"/>
+          <w:szCs w:val="24"/>
+        </w:rPr>
+        <w:t> God but </w:t>
+      </w:r>
+      <w:r>
+        <w:rPr>
+          <w:rFonts w:cstheme="minorHAnsi"/>
+          <w:i/>
+          <w:iCs/>
+          <w:sz w:val="24"/>
+          <w:szCs w:val="24"/>
+        </w:rPr>
+        <w:t>is</w:t>
+      </w:r>
+      <w:r>
+        <w:rPr>
+          <w:rFonts w:cstheme="minorHAnsi"/>
+          <w:sz w:val="24"/>
+          <w:szCs w:val="24"/>
+        </w:rPr>
+        <w:t> God. </w:t>
+      </w:r>
+    </w:p>
+    <w:p>
+      <w:pPr>
+        <w:rPr>
+          <w:rFonts w:cstheme="minorHAnsi"/>
+          <w:sz w:val="24"/>
+          <w:szCs w:val="24"/>
+        </w:rPr>
+      </w:pPr>
+      <w:r>
+        <w:rPr>
+          <w:rFonts w:cstheme="minorHAnsi"/>
+          <w:b/>
+          <w:bCs/>
+          <w:sz w:val="24"/>
+          <w:szCs w:val="24"/>
+        </w:rPr>
+        <w:t>Significance:</w:t>
+      </w:r>
+    </w:p>
+    <w:p>
+      <w:pPr>
+        <w:numPr>
+          <w:ilvl w:val="0"/>
+          <w:numId w:val="135"/>
+        </w:numPr>
+        <w:rPr>
+          <w:rFonts w:cstheme="minorHAnsi"/>
+          <w:sz w:val="24"/>
+          <w:szCs w:val="24"/>
+        </w:rPr>
+      </w:pPr>
+      <w:hyperlink r:id="rId29" w:history="1">
+        <w:r>
+          <w:rPr>
+            <w:rStyle w:val="Hyperlink"/>
+            <w:rFonts w:cstheme="minorHAnsi"/>
+            <w:b/>
+            <w:bCs/>
+            <w:sz w:val="24"/>
+            <w:szCs w:val="24"/>
+          </w:rPr>
+          <w:t>Deity of Christ</w:t>
+        </w:r>
+      </w:hyperlink>
+      <w:r>
+        <w:rPr>
+          <w:rFonts w:cstheme="minorHAnsi"/>
+          <w:sz w:val="24"/>
+          <w:szCs w:val="24"/>
+        </w:rPr>
+        <w:t>: Proves Jesus is fully God, not just a prophet or good teacher.</w:t>
+      </w:r>
+    </w:p>
+    <w:p>
+      <w:pPr>
+        <w:numPr>
+          <w:ilvl w:val="0"/>
+          <w:numId w:val="135"/>
+        </w:numPr>
+        <w:rPr>
+          <w:rFonts w:cstheme="minorHAnsi"/>
+          <w:sz w:val="24"/>
+          <w:szCs w:val="24"/>
+        </w:rPr>
+      </w:pPr>
+      <w:hyperlink r:id="rId30" w:history="1">
+        <w:r>
+          <w:rPr>
+            <w:rStyle w:val="Hyperlink"/>
+            <w:rFonts w:cstheme="minorHAnsi"/>
+            <w:b/>
+            <w:bCs/>
+            <w:sz w:val="24"/>
+            <w:szCs w:val="24"/>
+          </w:rPr>
+          <w:t>Pre-existence</w:t>
+        </w:r>
+      </w:hyperlink>
+      <w:r>
+        <w:rPr>
+          <w:rFonts w:cstheme="minorHAnsi"/>
+          <w:sz w:val="24"/>
+          <w:szCs w:val="24"/>
+        </w:rPr>
+        <w:t>: Establishes Jesus' existence before time began, challenging ideas of His origin.</w:t>
+      </w:r>
+    </w:p>
+    <w:p>
+      <w:pPr>
+        <w:numPr>
+          <w:ilvl w:val="0"/>
+          <w:numId w:val="135"/>
+        </w:numPr>
+        <w:rPr>
+          <w:rFonts w:cstheme="minorHAnsi"/>
+          <w:sz w:val="24"/>
+          <w:szCs w:val="24"/>
+        </w:rPr>
+      </w:pPr>
+      <w:hyperlink r:id="rId31" w:history="1">
+        <w:r>
+          <w:rPr>
+            <w:rStyle w:val="Hyperlink"/>
+            <w:rFonts w:cstheme="minorHAnsi"/>
+            <w:b/>
+            <w:bCs/>
+            <w:sz w:val="24"/>
+            <w:szCs w:val="24"/>
+          </w:rPr>
+          <w:t>Trinity</w:t>
+        </w:r>
+      </w:hyperlink>
+      <w:r>
+        <w:rPr>
+          <w:rFonts w:cstheme="minorHAnsi"/>
+          <w:sz w:val="24"/>
+          <w:szCs w:val="24"/>
+        </w:rPr>
+        <w:t>: Lays groundwork for understanding God as Father, Son (Word), and Holy Spirit, distinct yet one.</w:t>
+      </w:r>
+    </w:p>
+    <w:p>
+      <w:pPr>
+        <w:numPr>
+          <w:ilvl w:val="0"/>
+          <w:numId w:val="135"/>
+        </w:numPr>
+        <w:rPr>
+          <w:rFonts w:cstheme="minorHAnsi"/>
+          <w:sz w:val="24"/>
+          <w:szCs w:val="24"/>
+        </w:rPr>
+      </w:pPr>
+      <w:hyperlink r:id="rId32" w:history="1">
+        <w:r>
+          <w:rPr>
+            <w:rStyle w:val="Hyperlink"/>
+            <w:rFonts w:cstheme="minorHAnsi"/>
+            <w:b/>
+            <w:bCs/>
+            <w:sz w:val="24"/>
+            <w:szCs w:val="24"/>
+          </w:rPr>
+          <w:t>Incarnation Preparation</w:t>
+        </w:r>
+      </w:hyperlink>
+      <w:r>
+        <w:rPr>
+          <w:rFonts w:cstheme="minorHAnsi"/>
+          <w:sz w:val="24"/>
+          <w:szCs w:val="24"/>
+        </w:rPr>
+        <w:t>: Sets up John 1:14, where "the Word became flesh" (Jesus) to reveal God to humanity. </w:t>
+      </w:r>
+    </w:p>
+    <w:p>
+      <w:pPr>
+        <w:rPr>
+          <w:rFonts w:cstheme="minorHAnsi"/>
+          <w:sz w:val="24"/>
+          <w:szCs w:val="24"/>
+        </w:rPr>
+      </w:pPr>
+    </w:p>
+    <w:p>
+      <w:pPr>
+        <w:rPr>
+          <w:rFonts w:cstheme="minorHAnsi"/>
+          <w:sz w:val="24"/>
+          <w:szCs w:val="24"/>
+        </w:rPr>
+      </w:pPr>
     </w:p>
     <w:p>
       <w:pPr>
@@ -2517,7 +3301,7 @@
                     <pic:cNvPicPr/>
                   </pic:nvPicPr>
                   <pic:blipFill>
-                    <a:blip r:embed="rId27"/>
+                    <a:blip r:embed="rId33"/>
                     <a:stretch>
                       <a:fillRect/>
                     </a:stretch>
@@ -2546,6 +3330,14 @@
           <w:szCs w:val="24"/>
         </w:rPr>
       </w:pPr>
+      <w:r>
+        <w:rPr>
+          <w:rFonts w:cstheme="minorHAnsi"/>
+          <w:sz w:val="24"/>
+          <w:szCs w:val="24"/>
+        </w:rPr>
+        <w:t>John 1:14</w:t>
+      </w:r>
     </w:p>
     <w:p>
       <w:pPr>
@@ -2555,6 +3347,14 @@
           <w:szCs w:val="24"/>
         </w:rPr>
       </w:pPr>
+      <w:r>
+        <w:rPr>
+          <w:rFonts w:cstheme="minorHAnsi"/>
+          <w:sz w:val="24"/>
+          <w:szCs w:val="24"/>
+        </w:rPr>
+        <w:t>English Standard Version</w:t>
+      </w:r>
     </w:p>
     <w:p>
       <w:pPr>
@@ -2567,10 +3367,351 @@
       <w:r>
         <w:rPr>
           <w:rFonts w:cstheme="minorHAnsi"/>
+          <w:b/>
+          <w:bCs/>
+          <w:sz w:val="24"/>
+          <w:szCs w:val="24"/>
+          <w:vertAlign w:val="superscript"/>
+        </w:rPr>
+        <w:t>14 </w:t>
+      </w:r>
+      <w:r>
+        <w:rPr>
+          <w:rFonts w:cstheme="minorHAnsi"/>
+          <w:sz w:val="24"/>
+          <w:szCs w:val="24"/>
+        </w:rPr>
+        <w:t>And the Word became flesh and dwelt among us, and we have seen his glory, glory as of the only Son</w:t>
+      </w:r>
+      <w:r>
+        <w:rPr>
+          <w:rFonts w:cstheme="minorHAnsi"/>
+          <w:sz w:val="24"/>
+          <w:szCs w:val="24"/>
+          <w:vertAlign w:val="superscript"/>
+        </w:rPr>
+        <w:t>[</w:t>
+      </w:r>
+      <w:hyperlink r:id="rId34" w:anchor="fen-ESV-26048a" w:tooltip="See footnote a" w:history="1">
+        <w:r>
+          <w:rPr>
+            <w:rStyle w:val="Hyperlink"/>
+            <w:rFonts w:cstheme="minorHAnsi"/>
+            <w:sz w:val="24"/>
+            <w:szCs w:val="24"/>
+            <w:vertAlign w:val="superscript"/>
+          </w:rPr>
+          <w:t>a</w:t>
+        </w:r>
+      </w:hyperlink>
+      <w:r>
+        <w:rPr>
+          <w:rFonts w:cstheme="minorHAnsi"/>
+          <w:sz w:val="24"/>
+          <w:szCs w:val="24"/>
+          <w:vertAlign w:val="superscript"/>
+        </w:rPr>
+        <w:t>]</w:t>
+      </w:r>
+      <w:r>
+        <w:rPr>
+          <w:rFonts w:cstheme="minorHAnsi"/>
+          <w:sz w:val="24"/>
+          <w:szCs w:val="24"/>
+        </w:rPr>
+        <w:t> from the Father, full of grace and truth.</w:t>
+      </w:r>
+    </w:p>
+    <w:p>
+      <w:pPr>
+        <w:rPr>
+          <w:rFonts w:cstheme="minorHAnsi"/>
+          <w:sz w:val="24"/>
+          <w:szCs w:val="24"/>
+        </w:rPr>
+      </w:pPr>
+    </w:p>
+    <w:p>
+      <w:pPr>
+        <w:rPr>
+          <w:rFonts w:cstheme="minorHAnsi"/>
+          <w:sz w:val="24"/>
+          <w:szCs w:val="24"/>
+        </w:rPr>
+      </w:pPr>
+      <w:r>
+        <w:rPr>
+          <w:rFonts w:cstheme="minorHAnsi"/>
+          <w:sz w:val="24"/>
+          <w:szCs w:val="24"/>
+        </w:rPr>
+        <w:t>The main point of John 1:14 is the </w:t>
+      </w:r>
+      <w:r>
+        <w:rPr>
+          <w:rFonts w:cstheme="minorHAnsi"/>
+          <w:b/>
+          <w:bCs/>
+          <w:sz w:val="24"/>
+          <w:szCs w:val="24"/>
+        </w:rPr>
+        <w:t>Incarnation</w:t>
+      </w:r>
+      <w:r>
+        <w:rPr>
+          <w:rFonts w:cstheme="minorHAnsi"/>
+          <w:sz w:val="24"/>
+          <w:szCs w:val="24"/>
+        </w:rPr>
+        <w:t>: the divine "Word" (Jesus Christ, who is God) became fully human ("flesh") and lived among us, revealing God's glorious presence, character, grace, and truth in a tangible way, bridging the gap between the divine and humanity. It signifies that God, instead of humanity reaching for Him, came down to us in Jesus, offering salvation through His gracious presence and faithfulness. </w:t>
+      </w:r>
+    </w:p>
+    <w:p>
+      <w:pPr>
+        <w:rPr>
+          <w:rFonts w:cstheme="minorHAnsi"/>
+          <w:sz w:val="24"/>
+          <w:szCs w:val="24"/>
+        </w:rPr>
+      </w:pPr>
+      <w:r>
+        <w:rPr>
+          <w:rFonts w:cstheme="minorHAnsi"/>
+          <w:b/>
+          <w:bCs/>
+          <w:sz w:val="24"/>
+          <w:szCs w:val="24"/>
+        </w:rPr>
+        <w:t>Key Aspects:</w:t>
+      </w:r>
+    </w:p>
+    <w:p>
+      <w:pPr>
+        <w:numPr>
+          <w:ilvl w:val="0"/>
+          <w:numId w:val="136"/>
+        </w:numPr>
+        <w:rPr>
+          <w:rFonts w:cstheme="minorHAnsi"/>
+          <w:sz w:val="24"/>
+          <w:szCs w:val="24"/>
+        </w:rPr>
+      </w:pPr>
+      <w:hyperlink r:id="rId35" w:history="1">
+        <w:r>
+          <w:rPr>
+            <w:rStyle w:val="Hyperlink"/>
+            <w:rFonts w:cstheme="minorHAnsi"/>
+            <w:b/>
+            <w:bCs/>
+            <w:sz w:val="24"/>
+            <w:szCs w:val="24"/>
+          </w:rPr>
+          <w:t>The Word Became Flesh</w:t>
+        </w:r>
+      </w:hyperlink>
+      <w:r>
+        <w:rPr>
+          <w:rFonts w:cstheme="minorHAnsi"/>
+          <w:b/>
+          <w:bCs/>
+          <w:sz w:val="24"/>
+          <w:szCs w:val="24"/>
+        </w:rPr>
+        <w:t>:</w:t>
+      </w:r>
+      <w:r>
+        <w:rPr>
+          <w:rFonts w:cstheme="minorHAnsi"/>
+          <w:sz w:val="24"/>
+          <w:szCs w:val="24"/>
+        </w:rPr>
+        <w:t> Jesus, the eternal divine Word (Logos) from John 1:1, took on human nature, proving He was truly God and truly man, countering ideas that He was only a spirit or illusion.</w:t>
+      </w:r>
+    </w:p>
+    <w:p>
+      <w:pPr>
+        <w:numPr>
+          <w:ilvl w:val="0"/>
+          <w:numId w:val="136"/>
+        </w:numPr>
+        <w:rPr>
+          <w:rFonts w:cstheme="minorHAnsi"/>
+          <w:sz w:val="24"/>
+          <w:szCs w:val="24"/>
+        </w:rPr>
+      </w:pPr>
+      <w:hyperlink r:id="rId36" w:history="1">
+        <w:r>
+          <w:rPr>
+            <w:rStyle w:val="Hyperlink"/>
+            <w:rFonts w:cstheme="minorHAnsi"/>
+            <w:b/>
+            <w:bCs/>
+            <w:sz w:val="24"/>
+            <w:szCs w:val="24"/>
+          </w:rPr>
+          <w:t>Dwelt Among Us</w:t>
+        </w:r>
+      </w:hyperlink>
+      <w:r>
+        <w:rPr>
+          <w:rFonts w:cstheme="minorHAnsi"/>
+          <w:b/>
+          <w:bCs/>
+          <w:sz w:val="24"/>
+          <w:szCs w:val="24"/>
+        </w:rPr>
+        <w:t>:</w:t>
+      </w:r>
+      <w:r>
+        <w:rPr>
+          <w:rFonts w:cstheme="minorHAnsi"/>
+          <w:sz w:val="24"/>
+          <w:szCs w:val="24"/>
+        </w:rPr>
+        <w:t> Jesus "pitched His tent" or lived among people, echoing God's presence with Israel in the Old Testament tabernacle, making God accessible.</w:t>
+      </w:r>
+    </w:p>
+    <w:p>
+      <w:pPr>
+        <w:numPr>
+          <w:ilvl w:val="0"/>
+          <w:numId w:val="136"/>
+        </w:numPr>
+        <w:rPr>
+          <w:rFonts w:cstheme="minorHAnsi"/>
+          <w:sz w:val="24"/>
+          <w:szCs w:val="24"/>
+        </w:rPr>
+      </w:pPr>
+      <w:hyperlink r:id="rId37" w:history="1">
+        <w:r>
+          <w:rPr>
+            <w:rStyle w:val="Hyperlink"/>
+            <w:rFonts w:cstheme="minorHAnsi"/>
+            <w:b/>
+            <w:bCs/>
+            <w:sz w:val="24"/>
+            <w:szCs w:val="24"/>
+          </w:rPr>
+          <w:t>We Saw His Glory</w:t>
+        </w:r>
+      </w:hyperlink>
+      <w:r>
+        <w:rPr>
+          <w:rFonts w:cstheme="minorHAnsi"/>
+          <w:b/>
+          <w:bCs/>
+          <w:sz w:val="24"/>
+          <w:szCs w:val="24"/>
+        </w:rPr>
+        <w:t>:</w:t>
+      </w:r>
+      <w:r>
+        <w:rPr>
+          <w:rFonts w:cstheme="minorHAnsi"/>
+          <w:sz w:val="24"/>
+          <w:szCs w:val="24"/>
+        </w:rPr>
+        <w:t> His divine glory, characteristic of the Father, was visible in His life, miracles, teachings, and sacrifice, demonstrating God's majesty.</w:t>
+      </w:r>
+    </w:p>
+    <w:p>
+      <w:pPr>
+        <w:numPr>
+          <w:ilvl w:val="0"/>
+          <w:numId w:val="136"/>
+        </w:numPr>
+        <w:rPr>
+          <w:rFonts w:cstheme="minorHAnsi"/>
+          <w:sz w:val="24"/>
+          <w:szCs w:val="24"/>
+        </w:rPr>
+      </w:pPr>
+      <w:hyperlink r:id="rId38" w:history="1">
+        <w:r>
+          <w:rPr>
+            <w:rStyle w:val="Hyperlink"/>
+            <w:rFonts w:cstheme="minorHAnsi"/>
+            <w:b/>
+            <w:bCs/>
+            <w:sz w:val="24"/>
+            <w:szCs w:val="24"/>
+          </w:rPr>
+          <w:t>Full of Grace and Truth</w:t>
+        </w:r>
+      </w:hyperlink>
+      <w:r>
+        <w:rPr>
+          <w:rFonts w:cstheme="minorHAnsi"/>
+          <w:b/>
+          <w:bCs/>
+          <w:sz w:val="24"/>
+          <w:szCs w:val="24"/>
+        </w:rPr>
+        <w:t>:</w:t>
+      </w:r>
+      <w:r>
+        <w:rPr>
+          <w:rFonts w:cstheme="minorHAnsi"/>
+          <w:sz w:val="24"/>
+          <w:szCs w:val="24"/>
+        </w:rPr>
+        <w:t> This glory wasn't overwhelming but was expressed through God's compassionate favor (grace) and His faithfulness (truth), offering a way for people to find redemption and relationship with Him. </w:t>
+      </w:r>
+    </w:p>
+    <w:p>
+      <w:pPr>
+        <w:rPr>
+          <w:rFonts w:cstheme="minorHAnsi"/>
+          <w:sz w:val="24"/>
+          <w:szCs w:val="24"/>
+        </w:rPr>
+      </w:pPr>
+      <w:r>
+        <w:rPr>
+          <w:rFonts w:cstheme="minorHAnsi"/>
+          <w:sz w:val="24"/>
+          <w:szCs w:val="24"/>
+        </w:rPr>
+        <w:t>In essence, John 1:14 reveals Jesus as God's ultimate self-revelation, bridging heaven and earth through His incarnate life, offering grace and truth to humanity. </w:t>
+      </w:r>
+    </w:p>
+    <w:p>
+      <w:pPr>
+        <w:rPr>
+          <w:rFonts w:cstheme="minorHAnsi"/>
+          <w:sz w:val="24"/>
+          <w:szCs w:val="24"/>
+        </w:rPr>
+      </w:pPr>
+    </w:p>
+    <w:p>
+      <w:pPr>
+        <w:rPr>
+          <w:rFonts w:cstheme="minorHAnsi"/>
+          <w:sz w:val="24"/>
+          <w:szCs w:val="24"/>
+        </w:rPr>
+      </w:pPr>
+    </w:p>
+    <w:p>
+      <w:pPr>
+        <w:rPr>
+          <w:rFonts w:cstheme="minorHAnsi"/>
+          <w:sz w:val="24"/>
+          <w:szCs w:val="24"/>
+        </w:rPr>
+      </w:pPr>
+      <w:r>
+        <w:rPr>
+          <w:rFonts w:cstheme="minorHAnsi"/>
           <w:noProof/>
           <w:sz w:val="24"/>
           <w:szCs w:val="24"/>
         </w:rPr>
+        <w:lastRenderedPageBreak/>
         <w:drawing>
           <wp:inline distT="0" distB="0" distL="0" distR="0" wp14:anchorId="49BA1D7E" wp14:editId="040A4451">
             <wp:extent cx="2505425" cy="3000794"/>
@@ -2587,7 +3728,7 @@
                     <pic:cNvPicPr/>
                   </pic:nvPicPr>
                   <pic:blipFill>
-                    <a:blip r:embed="rId28"/>
+                    <a:blip r:embed="rId39"/>
                     <a:stretch>
                       <a:fillRect/>
                     </a:stretch>
@@ -2616,6 +3757,309 @@
           <w:szCs w:val="24"/>
         </w:rPr>
       </w:pPr>
+      <w:r>
+        <w:rPr>
+          <w:rFonts w:cstheme="minorHAnsi"/>
+          <w:sz w:val="24"/>
+          <w:szCs w:val="24"/>
+        </w:rPr>
+        <w:t>Luke 2:9-10</w:t>
+      </w:r>
+    </w:p>
+    <w:p>
+      <w:pPr>
+        <w:rPr>
+          <w:rFonts w:cstheme="minorHAnsi"/>
+          <w:sz w:val="24"/>
+          <w:szCs w:val="24"/>
+        </w:rPr>
+      </w:pPr>
+      <w:r>
+        <w:rPr>
+          <w:rFonts w:cstheme="minorHAnsi"/>
+          <w:sz w:val="24"/>
+          <w:szCs w:val="24"/>
+        </w:rPr>
+        <w:t>English Standard Version</w:t>
+      </w:r>
+    </w:p>
+    <w:p>
+      <w:pPr>
+        <w:rPr>
+          <w:rFonts w:cstheme="minorHAnsi"/>
+          <w:sz w:val="24"/>
+          <w:szCs w:val="24"/>
+        </w:rPr>
+      </w:pPr>
+      <w:r>
+        <w:rPr>
+          <w:rFonts w:cstheme="minorHAnsi"/>
+          <w:b/>
+          <w:bCs/>
+          <w:sz w:val="24"/>
+          <w:szCs w:val="24"/>
+          <w:vertAlign w:val="superscript"/>
+        </w:rPr>
+        <w:t>9 </w:t>
+      </w:r>
+      <w:r>
+        <w:rPr>
+          <w:rFonts w:cstheme="minorHAnsi"/>
+          <w:sz w:val="24"/>
+          <w:szCs w:val="24"/>
+        </w:rPr>
+        <w:t>And an angel of the Lord appeared to them, and the glory of the Lord shone around them, and they were filled with great fear. </w:t>
+      </w:r>
+      <w:r>
+        <w:rPr>
+          <w:rFonts w:cstheme="minorHAnsi"/>
+          <w:b/>
+          <w:bCs/>
+          <w:sz w:val="24"/>
+          <w:szCs w:val="24"/>
+          <w:vertAlign w:val="superscript"/>
+        </w:rPr>
+        <w:t>10 </w:t>
+      </w:r>
+      <w:r>
+        <w:rPr>
+          <w:rFonts w:cstheme="minorHAnsi"/>
+          <w:sz w:val="24"/>
+          <w:szCs w:val="24"/>
+        </w:rPr>
+        <w:t>And the angel said to them, “Fear not, for behold, I bring you good news of great joy that will be for all the people.</w:t>
+      </w:r>
+    </w:p>
+    <w:p>
+      <w:pPr>
+        <w:rPr>
+          <w:rFonts w:cstheme="minorHAnsi"/>
+          <w:sz w:val="24"/>
+          <w:szCs w:val="24"/>
+        </w:rPr>
+      </w:pPr>
+    </w:p>
+    <w:p>
+      <w:pPr>
+        <w:rPr>
+          <w:rFonts w:cstheme="minorHAnsi"/>
+          <w:sz w:val="24"/>
+          <w:szCs w:val="24"/>
+        </w:rPr>
+      </w:pPr>
+    </w:p>
+    <w:p>
+      <w:pPr>
+        <w:rPr>
+          <w:rFonts w:cstheme="minorHAnsi"/>
+          <w:sz w:val="24"/>
+          <w:szCs w:val="24"/>
+        </w:rPr>
+      </w:pPr>
+      <w:r>
+        <w:rPr>
+          <w:rFonts w:cstheme="minorHAnsi"/>
+          <w:sz w:val="24"/>
+          <w:szCs w:val="24"/>
+        </w:rPr>
+        <w:t>The main point of Luke 2:9-10 is the divine announcement of Jesus' birth as </w:t>
+      </w:r>
+      <w:r>
+        <w:rPr>
+          <w:rFonts w:cstheme="minorHAnsi"/>
+          <w:b/>
+          <w:bCs/>
+          <w:sz w:val="24"/>
+          <w:szCs w:val="24"/>
+        </w:rPr>
+        <w:t>"good news of great joy for all the people,"</w:t>
+      </w:r>
+      <w:r>
+        <w:rPr>
+          <w:rFonts w:cstheme="minorHAnsi"/>
+          <w:sz w:val="24"/>
+          <w:szCs w:val="24"/>
+        </w:rPr>
+        <w:t> delivered by an angel to terrified shepherds, reassuring them that God's powerful presence brings comfort, salvation, and universal hope, not fear, marking a pivotal moment of universal Good News (the Gospel). </w:t>
+      </w:r>
+    </w:p>
+    <w:p>
+      <w:pPr>
+        <w:rPr>
+          <w:rFonts w:cstheme="minorHAnsi"/>
+          <w:sz w:val="24"/>
+          <w:szCs w:val="24"/>
+        </w:rPr>
+      </w:pPr>
+      <w:r>
+        <w:rPr>
+          <w:rFonts w:cstheme="minorHAnsi"/>
+          <w:b/>
+          <w:bCs/>
+          <w:sz w:val="24"/>
+          <w:szCs w:val="24"/>
+        </w:rPr>
+        <w:t>Key Themes in Luke 2:9-10:</w:t>
+      </w:r>
+    </w:p>
+    <w:p>
+      <w:pPr>
+        <w:numPr>
+          <w:ilvl w:val="0"/>
+          <w:numId w:val="137"/>
+        </w:numPr>
+        <w:rPr>
+          <w:rFonts w:cstheme="minorHAnsi"/>
+          <w:sz w:val="24"/>
+          <w:szCs w:val="24"/>
+        </w:rPr>
+      </w:pPr>
+      <w:r>
+        <w:rPr>
+          <w:rFonts w:cstheme="minorHAnsi"/>
+          <w:b/>
+          <w:bCs/>
+          <w:sz w:val="24"/>
+          <w:szCs w:val="24"/>
+        </w:rPr>
+        <w:t>Divine Presence &amp; Awe:</w:t>
+      </w:r>
+      <w:r>
+        <w:rPr>
+          <w:rFonts w:cstheme="minorHAnsi"/>
+          <w:sz w:val="24"/>
+          <w:szCs w:val="24"/>
+        </w:rPr>
+        <w:t> The glory of the Lord and the angel's appearance signify God's active involvement and presence, inspiring awe and initial terror in the shepherds.</w:t>
+      </w:r>
+    </w:p>
+    <w:p>
+      <w:pPr>
+        <w:numPr>
+          <w:ilvl w:val="0"/>
+          <w:numId w:val="137"/>
+        </w:numPr>
+        <w:rPr>
+          <w:rFonts w:cstheme="minorHAnsi"/>
+          <w:sz w:val="24"/>
+          <w:szCs w:val="24"/>
+        </w:rPr>
+      </w:pPr>
+      <w:r>
+        <w:rPr>
+          <w:rFonts w:cstheme="minorHAnsi"/>
+          <w:b/>
+          <w:bCs/>
+          <w:sz w:val="24"/>
+          <w:szCs w:val="24"/>
+        </w:rPr>
+        <w:t>Fear &amp; Reassurance:</w:t>
+      </w:r>
+      <w:r>
+        <w:rPr>
+          <w:rFonts w:cstheme="minorHAnsi"/>
+          <w:sz w:val="24"/>
+          <w:szCs w:val="24"/>
+        </w:rPr>
+        <w:t> The angel immediately dispels the shepherds' fear ("Do not be afraid!") to prepare them for the joyous message, showing God brings comfort amidst uncertainty.</w:t>
+      </w:r>
+    </w:p>
+    <w:p>
+      <w:pPr>
+        <w:numPr>
+          <w:ilvl w:val="0"/>
+          <w:numId w:val="137"/>
+        </w:numPr>
+        <w:rPr>
+          <w:rFonts w:cstheme="minorHAnsi"/>
+          <w:sz w:val="24"/>
+          <w:szCs w:val="24"/>
+        </w:rPr>
+      </w:pPr>
+      <w:r>
+        <w:rPr>
+          <w:rFonts w:cstheme="minorHAnsi"/>
+          <w:b/>
+          <w:bCs/>
+          <w:sz w:val="24"/>
+          <w:szCs w:val="24"/>
+        </w:rPr>
+        <w:t>Universal Good News (Gospel):</w:t>
+      </w:r>
+      <w:r>
+        <w:rPr>
+          <w:rFonts w:cstheme="minorHAnsi"/>
+          <w:sz w:val="24"/>
+          <w:szCs w:val="24"/>
+        </w:rPr>
+        <w:t> Jesus' birth is presented as a message for </w:t>
+      </w:r>
+      <w:r>
+        <w:rPr>
+          <w:rFonts w:cstheme="minorHAnsi"/>
+          <w:i/>
+          <w:iCs/>
+          <w:sz w:val="24"/>
+          <w:szCs w:val="24"/>
+        </w:rPr>
+        <w:t>everyone</w:t>
+      </w:r>
+      <w:r>
+        <w:rPr>
+          <w:rFonts w:cstheme="minorHAnsi"/>
+          <w:sz w:val="24"/>
+          <w:szCs w:val="24"/>
+        </w:rPr>
+        <w:t>, not just a select few, emphasizing hope and salvation for all humanity, regardless of social status, as the marginalized shepherds are chosen as first recipients.</w:t>
+      </w:r>
+    </w:p>
+    <w:p>
+      <w:pPr>
+        <w:numPr>
+          <w:ilvl w:val="0"/>
+          <w:numId w:val="137"/>
+        </w:numPr>
+        <w:rPr>
+          <w:rFonts w:cstheme="minorHAnsi"/>
+          <w:sz w:val="24"/>
+          <w:szCs w:val="24"/>
+        </w:rPr>
+      </w:pPr>
+      <w:r>
+        <w:rPr>
+          <w:rFonts w:cstheme="minorHAnsi"/>
+          <w:b/>
+          <w:bCs/>
+          <w:sz w:val="24"/>
+          <w:szCs w:val="24"/>
+        </w:rPr>
+        <w:t>Great Joy:</w:t>
+      </w:r>
+      <w:r>
+        <w:rPr>
+          <w:rFonts w:cstheme="minorHAnsi"/>
+          <w:sz w:val="24"/>
+          <w:szCs w:val="24"/>
+        </w:rPr>
+        <w:t> The core purpose of this announcement is to bring immense joy, highlighting that the arrival of Christ is the ultimate reason for celebration and hope. </w:t>
+      </w:r>
+    </w:p>
+    <w:p>
+      <w:pPr>
+        <w:rPr>
+          <w:rFonts w:cstheme="minorHAnsi"/>
+          <w:sz w:val="24"/>
+          <w:szCs w:val="24"/>
+        </w:rPr>
+      </w:pPr>
+      <w:r>
+        <w:rPr>
+          <w:rFonts w:cstheme="minorHAnsi"/>
+          <w:sz w:val="24"/>
+          <w:szCs w:val="24"/>
+        </w:rPr>
+        <w:t>In essence, these verses transition from the shock of divine encounter to the transformative promise of salvation and universal joy found in the birth of Jesus, the Savior. </w:t>
+      </w:r>
     </w:p>
     <w:p>
       <w:pPr>
@@ -2658,7 +4102,7 @@
                     <pic:cNvPicPr/>
                   </pic:nvPicPr>
                   <pic:blipFill>
-                    <a:blip r:embed="rId29"/>
+                    <a:blip r:embed="rId40"/>
                     <a:stretch>
                       <a:fillRect/>
                     </a:stretch>
@@ -2687,449 +4131,361 @@
           <w:szCs w:val="24"/>
         </w:rPr>
       </w:pPr>
+      <w:r>
+        <w:rPr>
+          <w:rFonts w:cstheme="minorHAnsi"/>
+          <w:sz w:val="24"/>
+          <w:szCs w:val="24"/>
+        </w:rPr>
+        <w:t>"Silence of Presence" refers to a profound state where silence isn't an absence of sound, but a rich, active </w:t>
+      </w:r>
+      <w:r>
+        <w:rPr>
+          <w:rFonts w:cstheme="minorHAnsi"/>
+          <w:i/>
+          <w:iCs/>
+          <w:sz w:val="24"/>
+          <w:szCs w:val="24"/>
+        </w:rPr>
+        <w:t>presence</w:t>
+      </w:r>
+      <w:r>
+        <w:rPr>
+          <w:rFonts w:cstheme="minorHAnsi"/>
+          <w:sz w:val="24"/>
+          <w:szCs w:val="24"/>
+        </w:rPr>
+        <w:t> of awareness, connection, and deep listening, offering comfort, clarity, and spiritual depth, allowing genuine being to emerge beyond mere words, found in contemplative practices, relationships, and the natural world. It's about </w:t>
+      </w:r>
+      <w:r>
+        <w:rPr>
+          <w:rFonts w:cstheme="minorHAnsi"/>
+          <w:i/>
+          <w:iCs/>
+          <w:sz w:val="24"/>
+          <w:szCs w:val="24"/>
+        </w:rPr>
+        <w:t>being there</w:t>
+      </w:r>
+      <w:r>
+        <w:rPr>
+          <w:rFonts w:cstheme="minorHAnsi"/>
+          <w:sz w:val="24"/>
+          <w:szCs w:val="24"/>
+        </w:rPr>
+        <w:t> fully, letting inner stillness resonate, and perceiving reality more clearly, whether connecting with others or with the divine. </w:t>
+      </w:r>
     </w:p>
     <w:p>
       <w:pPr>
         <w:rPr>
           <w:rFonts w:cstheme="minorHAnsi"/>
-          <w:sz w:val="24"/>
-          <w:szCs w:val="24"/>
-        </w:rPr>
-      </w:pPr>
+          <w:b/>
+          <w:bCs/>
+          <w:sz w:val="24"/>
+          <w:szCs w:val="24"/>
+        </w:rPr>
+      </w:pPr>
+      <w:r>
+        <w:rPr>
+          <w:rFonts w:cstheme="minorHAnsi"/>
+          <w:b/>
+          <w:bCs/>
+          <w:sz w:val="24"/>
+          <w:szCs w:val="24"/>
+        </w:rPr>
+        <w:t>Key Aspects:</w:t>
+      </w:r>
     </w:p>
     <w:p>
       <w:pPr>
-        <w:rPr>
-          <w:rFonts w:cstheme="minorHAnsi"/>
-          <w:sz w:val="24"/>
-          <w:szCs w:val="24"/>
-        </w:rPr>
-      </w:pPr>
+        <w:numPr>
+          <w:ilvl w:val="0"/>
+          <w:numId w:val="139"/>
+        </w:numPr>
+        <w:rPr>
+          <w:rFonts w:cstheme="minorHAnsi"/>
+          <w:sz w:val="24"/>
+          <w:szCs w:val="24"/>
+        </w:rPr>
+      </w:pPr>
+      <w:r>
+        <w:rPr>
+          <w:rFonts w:cstheme="minorHAnsi"/>
+          <w:b/>
+          <w:bCs/>
+          <w:sz w:val="24"/>
+          <w:szCs w:val="24"/>
+        </w:rPr>
+        <w:t>Not Just Absence:</w:t>
+      </w:r>
+      <w:r>
+        <w:rPr>
+          <w:rFonts w:cstheme="minorHAnsi"/>
+          <w:sz w:val="24"/>
+          <w:szCs w:val="24"/>
+        </w:rPr>
+        <w:t> Silence is an active, living presence, not merely the lack of noise, often containing profound meaning.</w:t>
+      </w:r>
     </w:p>
     <w:p>
       <w:pPr>
-        <w:rPr>
-          <w:rFonts w:cstheme="minorHAnsi"/>
-          <w:sz w:val="24"/>
-          <w:szCs w:val="24"/>
-        </w:rPr>
-      </w:pPr>
-      <w:r>
-        <w:rPr>
-          <w:rFonts w:cstheme="minorHAnsi"/>
-          <w:sz w:val="24"/>
-          <w:szCs w:val="24"/>
-        </w:rPr>
-        <w:t>12</w:t>
-      </w:r>
-      <w:r>
-        <w:rPr>
-          <w:rFonts w:cstheme="minorHAnsi"/>
-          <w:sz w:val="24"/>
-          <w:szCs w:val="24"/>
-        </w:rPr>
-        <w:t>/</w:t>
-      </w:r>
-      <w:r>
-        <w:rPr>
-          <w:rFonts w:cstheme="minorHAnsi"/>
-          <w:sz w:val="24"/>
-          <w:szCs w:val="24"/>
-        </w:rPr>
-        <w:t>24</w:t>
-      </w:r>
-      <w:r>
-        <w:rPr>
-          <w:rFonts w:cstheme="minorHAnsi"/>
-          <w:sz w:val="24"/>
-          <w:szCs w:val="24"/>
-        </w:rPr>
-        <w:t>/</w:t>
-      </w:r>
-      <w:r>
-        <w:rPr>
-          <w:rFonts w:cstheme="minorHAnsi"/>
-          <w:sz w:val="24"/>
-          <w:szCs w:val="24"/>
-        </w:rPr>
-        <w:t xml:space="preserve">2025, Legacy (last week) </w:t>
+        <w:numPr>
+          <w:ilvl w:val="0"/>
+          <w:numId w:val="139"/>
+        </w:numPr>
+        <w:rPr>
+          <w:rFonts w:cstheme="minorHAnsi"/>
+          <w:sz w:val="24"/>
+          <w:szCs w:val="24"/>
+        </w:rPr>
+      </w:pPr>
+      <w:r>
+        <w:rPr>
+          <w:rFonts w:cstheme="minorHAnsi"/>
+          <w:b/>
+          <w:bCs/>
+          <w:sz w:val="24"/>
+          <w:szCs w:val="24"/>
+        </w:rPr>
+        <w:t>Deep Listening:</w:t>
+      </w:r>
+      <w:r>
+        <w:rPr>
+          <w:rFonts w:cstheme="minorHAnsi"/>
+          <w:sz w:val="24"/>
+          <w:szCs w:val="24"/>
+        </w:rPr>
+        <w:t> It's the space to truly hear God, ourselves, and others, fostering empathy and connection.</w:t>
       </w:r>
     </w:p>
     <w:p>
       <w:pPr>
-        <w:rPr>
-          <w:rFonts w:cstheme="minorHAnsi"/>
-          <w:sz w:val="24"/>
-          <w:szCs w:val="24"/>
-        </w:rPr>
-      </w:pPr>
-      <w:r>
-        <w:rPr>
-          <w:rFonts w:cstheme="minorHAnsi"/>
-          <w:sz w:val="24"/>
-          <w:szCs w:val="24"/>
-        </w:rPr>
-        <w:t xml:space="preserve">https://www.youtube.com/live/5J1-5WD0mm8?si=lH8hqU5QRhMbxKJ5 </w:t>
+        <w:numPr>
+          <w:ilvl w:val="0"/>
+          <w:numId w:val="139"/>
+        </w:numPr>
+        <w:rPr>
+          <w:rFonts w:cstheme="minorHAnsi"/>
+          <w:sz w:val="24"/>
+          <w:szCs w:val="24"/>
+        </w:rPr>
+      </w:pPr>
+      <w:r>
+        <w:rPr>
+          <w:rFonts w:cstheme="minorHAnsi"/>
+          <w:b/>
+          <w:bCs/>
+          <w:sz w:val="24"/>
+          <w:szCs w:val="24"/>
+        </w:rPr>
+        <w:t>Inner Sanctuary:</w:t>
+      </w:r>
+      <w:r>
+        <w:rPr>
+          <w:rFonts w:cstheme="minorHAnsi"/>
+          <w:sz w:val="24"/>
+          <w:szCs w:val="24"/>
+        </w:rPr>
+        <w:t> It opens an inner space where the mind calms, allowing for self-discovery and clarity.</w:t>
       </w:r>
     </w:p>
     <w:p>
       <w:pPr>
-        <w:rPr>
-          <w:rFonts w:cstheme="minorHAnsi"/>
-          <w:sz w:val="24"/>
-          <w:szCs w:val="24"/>
-        </w:rPr>
-      </w:pPr>
-      <w:r>
-        <w:rPr>
-          <w:rFonts w:cstheme="minorHAnsi"/>
-          <w:sz w:val="24"/>
-          <w:szCs w:val="24"/>
-        </w:rPr>
-        <w:t>“</w:t>
-      </w:r>
-      <w:r>
-        <w:rPr>
-          <w:rFonts w:cstheme="minorHAnsi"/>
-          <w:sz w:val="24"/>
-          <w:szCs w:val="24"/>
-        </w:rPr>
-        <w:t>Christmas at Menlo</w:t>
-      </w:r>
-      <w:r>
-        <w:rPr>
-          <w:rFonts w:cstheme="minorHAnsi"/>
-          <w:sz w:val="24"/>
-          <w:szCs w:val="24"/>
-        </w:rPr>
-        <w:t xml:space="preserve"> | </w:t>
-      </w:r>
-      <w:r>
-        <w:rPr>
-          <w:rFonts w:cstheme="minorHAnsi"/>
-          <w:sz w:val="24"/>
-          <w:szCs w:val="24"/>
-        </w:rPr>
-        <w:t>Christmas Eve Service</w:t>
-      </w:r>
-      <w:r>
-        <w:rPr>
-          <w:rFonts w:cstheme="minorHAnsi"/>
-          <w:sz w:val="24"/>
-          <w:szCs w:val="24"/>
-        </w:rPr>
-        <w:t>,”</w:t>
-      </w:r>
-      <w:r>
-        <w:rPr>
-          <w:rFonts w:cstheme="minorHAnsi"/>
-          <w:sz w:val="24"/>
-          <w:szCs w:val="24"/>
-        </w:rPr>
-        <w:t xml:space="preserve"> </w:t>
-      </w:r>
-      <w:r>
-        <w:rPr>
-          <w:rFonts w:cstheme="minorHAnsi"/>
-          <w:sz w:val="24"/>
-          <w:szCs w:val="24"/>
-        </w:rPr>
-        <w:t>Phil EuBank, Lead Pastor</w:t>
+        <w:numPr>
+          <w:ilvl w:val="0"/>
+          <w:numId w:val="139"/>
+        </w:numPr>
+        <w:rPr>
+          <w:rFonts w:cstheme="minorHAnsi"/>
+          <w:sz w:val="24"/>
+          <w:szCs w:val="24"/>
+        </w:rPr>
+      </w:pPr>
+      <w:r>
+        <w:rPr>
+          <w:rFonts w:cstheme="minorHAnsi"/>
+          <w:b/>
+          <w:bCs/>
+          <w:sz w:val="24"/>
+          <w:szCs w:val="24"/>
+        </w:rPr>
+        <w:t>Spiritual Connection:</w:t>
+      </w:r>
+      <w:r>
+        <w:rPr>
+          <w:rFonts w:cstheme="minorHAnsi"/>
+          <w:sz w:val="24"/>
+          <w:szCs w:val="24"/>
+        </w:rPr>
+        <w:t> In spirituality, it's a way to encounter the divine, experience awe, and feel belonging.</w:t>
       </w:r>
     </w:p>
     <w:p>
       <w:pPr>
-        <w:rPr>
-          <w:rFonts w:cstheme="minorHAnsi"/>
-          <w:sz w:val="24"/>
-          <w:szCs w:val="24"/>
-        </w:rPr>
-      </w:pPr>
+        <w:numPr>
+          <w:ilvl w:val="0"/>
+          <w:numId w:val="139"/>
+        </w:numPr>
+        <w:rPr>
+          <w:rFonts w:cstheme="minorHAnsi"/>
+          <w:sz w:val="24"/>
+          <w:szCs w:val="24"/>
+        </w:rPr>
+      </w:pPr>
+      <w:r>
+        <w:rPr>
+          <w:rFonts w:cstheme="minorHAnsi"/>
+          <w:b/>
+          <w:bCs/>
+          <w:sz w:val="24"/>
+          <w:szCs w:val="24"/>
+        </w:rPr>
+        <w:t>Support for Others:</w:t>
+      </w:r>
+      <w:r>
+        <w:rPr>
+          <w:rFonts w:cstheme="minorHAnsi"/>
+          <w:sz w:val="24"/>
+          <w:szCs w:val="24"/>
+        </w:rPr>
+        <w:t> Offering silent presence is a powerful act of love, showing care without needing words, especially in times of need. </w:t>
+      </w:r>
     </w:p>
     <w:p>
       <w:pPr>
         <w:rPr>
           <w:rFonts w:cstheme="minorHAnsi"/>
-          <w:sz w:val="24"/>
-          <w:szCs w:val="24"/>
-        </w:rPr>
-      </w:pPr>
+          <w:b/>
+          <w:bCs/>
+          <w:sz w:val="24"/>
+          <w:szCs w:val="24"/>
+        </w:rPr>
+      </w:pPr>
+      <w:r>
+        <w:rPr>
+          <w:rFonts w:cstheme="minorHAnsi"/>
+          <w:b/>
+          <w:bCs/>
+          <w:sz w:val="24"/>
+          <w:szCs w:val="24"/>
+        </w:rPr>
+        <w:t>Examples in Practice:</w:t>
+      </w:r>
     </w:p>
     <w:p>
       <w:pPr>
-        <w:rPr>
-          <w:rFonts w:cstheme="minorHAnsi"/>
-          <w:sz w:val="24"/>
-          <w:szCs w:val="24"/>
-        </w:rPr>
-      </w:pPr>
-      <w:r>
-        <w:rPr>
-          <w:rFonts w:cstheme="minorHAnsi"/>
-          <w:sz w:val="24"/>
-          <w:szCs w:val="24"/>
-        </w:rPr>
-        <w:t>Summary:</w:t>
+        <w:numPr>
+          <w:ilvl w:val="0"/>
+          <w:numId w:val="140"/>
+        </w:numPr>
+        <w:rPr>
+          <w:rFonts w:cstheme="minorHAnsi"/>
+          <w:sz w:val="24"/>
+          <w:szCs w:val="24"/>
+        </w:rPr>
+      </w:pPr>
+      <w:r>
+        <w:rPr>
+          <w:rFonts w:cstheme="minorHAnsi"/>
+          <w:b/>
+          <w:bCs/>
+          <w:sz w:val="24"/>
+          <w:szCs w:val="24"/>
+        </w:rPr>
+        <w:t>Meditation:</w:t>
+      </w:r>
+      <w:r>
+        <w:rPr>
+          <w:rFonts w:cstheme="minorHAnsi"/>
+          <w:sz w:val="24"/>
+          <w:szCs w:val="24"/>
+        </w:rPr>
+        <w:t> Cultivating silence to feel a vast, undisturbed presence.</w:t>
       </w:r>
     </w:p>
     <w:p>
       <w:pPr>
-        <w:rPr>
-          <w:rFonts w:cstheme="minorHAnsi"/>
-          <w:sz w:val="24"/>
-          <w:szCs w:val="24"/>
-        </w:rPr>
-      </w:pPr>
-      <w:r>
-        <w:rPr>
-          <w:rFonts w:cstheme="minorHAnsi"/>
-          <w:sz w:val="24"/>
-          <w:szCs w:val="24"/>
-        </w:rPr>
-        <w:t xml:space="preserve">1. </w:t>
-      </w:r>
-      <w:r>
-        <w:rPr>
-          <w:rFonts w:cstheme="minorHAnsi"/>
-          <w:sz w:val="24"/>
-          <w:szCs w:val="24"/>
-        </w:rPr>
-        <w:t>Luke 1:31</w:t>
-      </w:r>
-      <w:r>
-        <w:rPr>
-          <w:rFonts w:cstheme="minorHAnsi"/>
-          <w:sz w:val="24"/>
-          <w:szCs w:val="24"/>
-        </w:rPr>
-        <w:t>: Angels</w:t>
-      </w:r>
-      <w:r>
-        <w:rPr>
-          <w:rFonts w:cstheme="minorHAnsi"/>
-          <w:sz w:val="24"/>
-          <w:szCs w:val="24"/>
-        </w:rPr>
-        <w:t xml:space="preserve"> announc</w:t>
-      </w:r>
-      <w:r>
-        <w:rPr>
-          <w:rFonts w:cstheme="minorHAnsi"/>
-          <w:sz w:val="24"/>
-          <w:szCs w:val="24"/>
-        </w:rPr>
-        <w:t>e</w:t>
-      </w:r>
-      <w:r>
-        <w:rPr>
-          <w:rFonts w:cstheme="minorHAnsi"/>
-          <w:sz w:val="24"/>
-          <w:szCs w:val="24"/>
-        </w:rPr>
-        <w:t xml:space="preserve"> to Mary that she </w:t>
-      </w:r>
-      <w:r>
-        <w:rPr>
-          <w:rFonts w:cstheme="minorHAnsi"/>
-          <w:sz w:val="24"/>
-          <w:szCs w:val="24"/>
-        </w:rPr>
-        <w:t>will be</w:t>
-      </w:r>
-      <w:r>
-        <w:rPr>
-          <w:rFonts w:cstheme="minorHAnsi"/>
-          <w:sz w:val="24"/>
-          <w:szCs w:val="24"/>
-        </w:rPr>
-        <w:t xml:space="preserve"> give birth to a son, whom she must name Jesus</w:t>
-      </w:r>
-      <w:r>
-        <w:rPr>
-          <w:rFonts w:cstheme="minorHAnsi"/>
-          <w:sz w:val="24"/>
-          <w:szCs w:val="24"/>
-        </w:rPr>
-        <w:t xml:space="preserve"> (</w:t>
-      </w:r>
-      <w:r>
-        <w:rPr>
-          <w:rFonts w:cstheme="minorHAnsi"/>
-          <w:sz w:val="24"/>
-          <w:szCs w:val="24"/>
-        </w:rPr>
-        <w:t>meaning "God saves,"</w:t>
-      </w:r>
-      <w:r>
-        <w:rPr>
-          <w:rFonts w:cstheme="minorHAnsi"/>
-          <w:sz w:val="24"/>
-          <w:szCs w:val="24"/>
-        </w:rPr>
-        <w:t>)</w:t>
-      </w:r>
-      <w:r>
-        <w:rPr>
-          <w:rFonts w:cstheme="minorHAnsi"/>
-          <w:sz w:val="24"/>
-          <w:szCs w:val="24"/>
-        </w:rPr>
-        <w:t xml:space="preserve"> </w:t>
-      </w:r>
-      <w:r>
-        <w:rPr>
-          <w:rFonts w:cstheme="minorHAnsi"/>
-          <w:sz w:val="24"/>
-          <w:szCs w:val="24"/>
-        </w:rPr>
-        <w:t>for God’s</w:t>
-      </w:r>
-      <w:r>
-        <w:rPr>
-          <w:rFonts w:cstheme="minorHAnsi"/>
-          <w:sz w:val="24"/>
-          <w:szCs w:val="24"/>
-        </w:rPr>
-        <w:t xml:space="preserve"> promised Messiah </w:t>
-      </w:r>
-      <w:r>
-        <w:rPr>
-          <w:rFonts w:cstheme="minorHAnsi"/>
-          <w:sz w:val="24"/>
-          <w:szCs w:val="24"/>
-        </w:rPr>
-        <w:t>(</w:t>
-      </w:r>
-      <w:r>
-        <w:rPr>
-          <w:rFonts w:cstheme="minorHAnsi"/>
-          <w:sz w:val="24"/>
-          <w:szCs w:val="24"/>
-        </w:rPr>
-        <w:t>Savior</w:t>
-      </w:r>
-      <w:r>
-        <w:rPr>
-          <w:rFonts w:cstheme="minorHAnsi"/>
-          <w:sz w:val="24"/>
-          <w:szCs w:val="24"/>
-        </w:rPr>
-        <w:t>)</w:t>
-      </w:r>
-      <w:r>
-        <w:rPr>
-          <w:rFonts w:cstheme="minorHAnsi"/>
-          <w:sz w:val="24"/>
-          <w:szCs w:val="24"/>
-        </w:rPr>
-        <w:t xml:space="preserve"> </w:t>
-      </w:r>
-      <w:r>
-        <w:rPr>
-          <w:rFonts w:cstheme="minorHAnsi"/>
-          <w:sz w:val="24"/>
-          <w:szCs w:val="24"/>
-        </w:rPr>
-        <w:t>in</w:t>
-      </w:r>
-      <w:r>
-        <w:rPr>
-          <w:rFonts w:cstheme="minorHAnsi"/>
-          <w:sz w:val="24"/>
-          <w:szCs w:val="24"/>
-        </w:rPr>
-        <w:t xml:space="preserve"> Old Testament</w:t>
-      </w:r>
-      <w:r>
-        <w:rPr>
-          <w:rFonts w:cstheme="minorHAnsi"/>
-          <w:sz w:val="24"/>
-          <w:szCs w:val="24"/>
-        </w:rPr>
-        <w:t>.</w:t>
+        <w:numPr>
+          <w:ilvl w:val="0"/>
+          <w:numId w:val="140"/>
+        </w:numPr>
+        <w:rPr>
+          <w:rFonts w:cstheme="minorHAnsi"/>
+          <w:sz w:val="24"/>
+          <w:szCs w:val="24"/>
+        </w:rPr>
+      </w:pPr>
+      <w:r>
+        <w:rPr>
+          <w:rFonts w:cstheme="minorHAnsi"/>
+          <w:b/>
+          <w:bCs/>
+          <w:sz w:val="24"/>
+          <w:szCs w:val="24"/>
+        </w:rPr>
+        <w:t>Relationships:</w:t>
+      </w:r>
+      <w:r>
+        <w:rPr>
+          <w:rFonts w:cstheme="minorHAnsi"/>
+          <w:sz w:val="24"/>
+          <w:szCs w:val="24"/>
+        </w:rPr>
+        <w:t> Sitting with someone in silence, providing a supportive, non-judgmental space.</w:t>
       </w:r>
     </w:p>
     <w:p>
       <w:pPr>
-        <w:rPr>
-          <w:rFonts w:cstheme="minorHAnsi"/>
-          <w:sz w:val="24"/>
-          <w:szCs w:val="24"/>
-        </w:rPr>
-      </w:pPr>
-      <w:r>
-        <w:rPr>
-          <w:rFonts w:cstheme="minorHAnsi"/>
-          <w:sz w:val="24"/>
-          <w:szCs w:val="24"/>
-        </w:rPr>
-        <w:t xml:space="preserve">2. </w:t>
-      </w:r>
-      <w:r>
-        <w:rPr>
-          <w:rFonts w:cstheme="minorHAnsi"/>
-          <w:sz w:val="24"/>
-          <w:szCs w:val="24"/>
-        </w:rPr>
-        <w:t>Revelation 11:15</w:t>
-      </w:r>
-      <w:r>
-        <w:rPr>
-          <w:rFonts w:cstheme="minorHAnsi"/>
-          <w:sz w:val="24"/>
-          <w:szCs w:val="24"/>
-        </w:rPr>
-        <w:t xml:space="preserve">: </w:t>
-      </w:r>
-      <w:r>
-        <w:rPr>
-          <w:rFonts w:cstheme="minorHAnsi"/>
-          <w:sz w:val="24"/>
-          <w:szCs w:val="24"/>
-        </w:rPr>
-        <w:t>Jesus is b</w:t>
-      </w:r>
-      <w:r>
-        <w:rPr>
-          <w:rFonts w:cstheme="minorHAnsi"/>
-          <w:sz w:val="24"/>
-          <w:szCs w:val="24"/>
-        </w:rPr>
-        <w:t xml:space="preserve">orn to </w:t>
-      </w:r>
-      <w:r>
-        <w:rPr>
-          <w:rFonts w:cstheme="minorHAnsi"/>
-          <w:sz w:val="24"/>
-          <w:szCs w:val="24"/>
-        </w:rPr>
-        <w:t>r</w:t>
-      </w:r>
-      <w:r>
-        <w:rPr>
-          <w:rFonts w:cstheme="minorHAnsi"/>
-          <w:sz w:val="24"/>
-          <w:szCs w:val="24"/>
-        </w:rPr>
-        <w:t>eign forever</w:t>
-      </w:r>
-      <w:r>
-        <w:rPr>
-          <w:rFonts w:cstheme="minorHAnsi"/>
-          <w:sz w:val="24"/>
-          <w:szCs w:val="24"/>
-        </w:rPr>
-        <w:t xml:space="preserve"> </w:t>
+        <w:numPr>
+          <w:ilvl w:val="0"/>
+          <w:numId w:val="140"/>
+        </w:numPr>
+        <w:rPr>
+          <w:rFonts w:cstheme="minorHAnsi"/>
+          <w:sz w:val="24"/>
+          <w:szCs w:val="24"/>
+        </w:rPr>
+      </w:pPr>
+      <w:r>
+        <w:rPr>
+          <w:rFonts w:cstheme="minorHAnsi"/>
+          <w:b/>
+          <w:bCs/>
+          <w:sz w:val="24"/>
+          <w:szCs w:val="24"/>
+        </w:rPr>
+        <w:t>Contemplation:</w:t>
+      </w:r>
+      <w:r>
+        <w:rPr>
+          <w:rFonts w:cstheme="minorHAnsi"/>
+          <w:sz w:val="24"/>
+          <w:szCs w:val="24"/>
+        </w:rPr>
+        <w:t> Using silence to listen for God's voice or deeper truths. </w:t>
       </w:r>
     </w:p>
     <w:p>
       <w:pPr>
         <w:rPr>
           <w:rFonts w:cstheme="minorHAnsi"/>
-          <w:sz w:val="24"/>
-          <w:szCs w:val="24"/>
-        </w:rPr>
-      </w:pPr>
+          <w:b/>
+          <w:bCs/>
+          <w:sz w:val="24"/>
+          <w:szCs w:val="24"/>
+        </w:rPr>
+      </w:pPr>
+      <w:r>
+        <w:rPr>
+          <w:rFonts w:cstheme="minorHAnsi"/>
+          <w:b/>
+          <w:bCs/>
+          <w:sz w:val="24"/>
+          <w:szCs w:val="24"/>
+        </w:rPr>
+        <w:t>In essence:</w:t>
+      </w:r>
     </w:p>
     <w:p>
       <w:pPr>
@@ -3139,9 +4495,1165 @@
           <w:szCs w:val="24"/>
         </w:rPr>
       </w:pPr>
+      <w:r>
+        <w:rPr>
+          <w:rFonts w:cstheme="minorHAnsi"/>
+          <w:sz w:val="24"/>
+          <w:szCs w:val="24"/>
+        </w:rPr>
+        <w:t>It's the recognition that in stillness, something fundamental is revealed, allowing us to be more attuned, more present, and more authentically ourselves and connected to all things. </w:t>
+      </w:r>
+    </w:p>
+    <w:p>
+      <w:pPr>
+        <w:rPr>
+          <w:rFonts w:cstheme="minorHAnsi"/>
+          <w:sz w:val="24"/>
+          <w:szCs w:val="24"/>
+        </w:rPr>
+      </w:pPr>
+    </w:p>
+    <w:p>
+      <w:pPr>
+        <w:rPr>
+          <w:rFonts w:cstheme="minorHAnsi"/>
+          <w:sz w:val="24"/>
+          <w:szCs w:val="24"/>
+        </w:rPr>
+      </w:pPr>
+    </w:p>
+    <w:p>
+      <w:pPr>
+        <w:rPr>
+          <w:rFonts w:cstheme="minorHAnsi"/>
+          <w:sz w:val="24"/>
+          <w:szCs w:val="24"/>
+        </w:rPr>
+      </w:pPr>
+      <w:r>
+        <w:rPr>
+          <w:rFonts w:cstheme="minorHAnsi"/>
+          <w:sz w:val="24"/>
+          <w:szCs w:val="24"/>
+        </w:rPr>
+        <w:t>12</w:t>
+      </w:r>
+      <w:r>
+        <w:rPr>
+          <w:rFonts w:cstheme="minorHAnsi"/>
+          <w:sz w:val="24"/>
+          <w:szCs w:val="24"/>
+        </w:rPr>
+        <w:t>/</w:t>
+      </w:r>
+      <w:r>
+        <w:rPr>
+          <w:rFonts w:cstheme="minorHAnsi"/>
+          <w:sz w:val="24"/>
+          <w:szCs w:val="24"/>
+        </w:rPr>
+        <w:t>24/</w:t>
+      </w:r>
+      <w:r>
+        <w:rPr>
+          <w:rFonts w:cstheme="minorHAnsi"/>
+          <w:sz w:val="24"/>
+          <w:szCs w:val="24"/>
+        </w:rPr>
+        <w:t xml:space="preserve">2025, Legacy (last week) </w:t>
+      </w:r>
+    </w:p>
+    <w:p>
+      <w:pPr>
+        <w:rPr>
+          <w:rFonts w:cstheme="minorHAnsi"/>
+          <w:sz w:val="24"/>
+          <w:szCs w:val="24"/>
+        </w:rPr>
+      </w:pPr>
+      <w:r>
+        <w:rPr>
+          <w:rFonts w:cstheme="minorHAnsi"/>
+          <w:sz w:val="24"/>
+          <w:szCs w:val="24"/>
+        </w:rPr>
+        <w:t xml:space="preserve">https://www.youtube.com/live/5J1-5WD0mm8?si=lH8hqU5QRhMbxKJ5 </w:t>
+      </w:r>
+    </w:p>
+    <w:p>
+      <w:pPr>
+        <w:rPr>
+          <w:rFonts w:cstheme="minorHAnsi"/>
+          <w:sz w:val="24"/>
+          <w:szCs w:val="24"/>
+        </w:rPr>
+      </w:pPr>
+      <w:r>
+        <w:rPr>
+          <w:rFonts w:cstheme="minorHAnsi"/>
+          <w:sz w:val="24"/>
+          <w:szCs w:val="24"/>
+        </w:rPr>
+        <w:t>“</w:t>
+      </w:r>
+      <w:r>
+        <w:rPr>
+          <w:rFonts w:cstheme="minorHAnsi"/>
+          <w:sz w:val="24"/>
+          <w:szCs w:val="24"/>
+        </w:rPr>
+        <w:t>Join A Team</w:t>
+      </w:r>
+      <w:r>
+        <w:rPr>
+          <w:rFonts w:cstheme="minorHAnsi"/>
+          <w:sz w:val="24"/>
+          <w:szCs w:val="24"/>
+        </w:rPr>
+        <w:t xml:space="preserve"> | </w:t>
+      </w:r>
+      <w:r>
+        <w:rPr>
+          <w:rFonts w:cstheme="minorHAnsi"/>
+          <w:sz w:val="24"/>
+          <w:szCs w:val="24"/>
+        </w:rPr>
+        <w:t>Christmas Eve Service</w:t>
+      </w:r>
+      <w:r>
+        <w:rPr>
+          <w:rFonts w:cstheme="minorHAnsi"/>
+          <w:sz w:val="24"/>
+          <w:szCs w:val="24"/>
+        </w:rPr>
+        <w:t>,”</w:t>
+      </w:r>
+      <w:r>
+        <w:rPr>
+          <w:rFonts w:cstheme="minorHAnsi"/>
+          <w:sz w:val="24"/>
+          <w:szCs w:val="24"/>
+        </w:rPr>
+        <w:t xml:space="preserve"> </w:t>
+      </w:r>
+      <w:r>
+        <w:rPr>
+          <w:rFonts w:cstheme="minorHAnsi"/>
+          <w:sz w:val="24"/>
+          <w:szCs w:val="24"/>
+        </w:rPr>
+        <w:t>Phil EuBank, Lead Pastor</w:t>
+      </w:r>
+    </w:p>
+    <w:p>
+      <w:pPr>
+        <w:rPr>
+          <w:rFonts w:cstheme="minorHAnsi"/>
+          <w:sz w:val="24"/>
+          <w:szCs w:val="24"/>
+        </w:rPr>
+      </w:pPr>
+    </w:p>
+    <w:p>
+      <w:pPr>
+        <w:rPr>
+          <w:rFonts w:cstheme="minorHAnsi"/>
+          <w:sz w:val="24"/>
+          <w:szCs w:val="24"/>
+        </w:rPr>
+      </w:pPr>
+    </w:p>
+    <w:p>
+      <w:pPr>
+        <w:rPr>
+          <w:rFonts w:cstheme="minorHAnsi"/>
+          <w:sz w:val="24"/>
+          <w:szCs w:val="24"/>
+        </w:rPr>
+      </w:pPr>
+      <w:r>
+        <w:rPr>
+          <w:rFonts w:cstheme="minorHAnsi"/>
+          <w:sz w:val="24"/>
+          <w:szCs w:val="24"/>
+        </w:rPr>
+        <w:t>Summary:</w:t>
+      </w:r>
+    </w:p>
+    <w:p>
+      <w:pPr>
+        <w:rPr>
+          <w:rFonts w:cstheme="minorHAnsi"/>
+          <w:sz w:val="24"/>
+          <w:szCs w:val="24"/>
+        </w:rPr>
+      </w:pPr>
+      <w:r>
+        <w:rPr>
+          <w:rFonts w:cstheme="minorHAnsi"/>
+          <w:sz w:val="24"/>
+          <w:szCs w:val="24"/>
+        </w:rPr>
+        <w:t xml:space="preserve">1. </w:t>
+      </w:r>
+      <w:r>
+        <w:rPr>
+          <w:rFonts w:cstheme="minorHAnsi"/>
+          <w:sz w:val="24"/>
+          <w:szCs w:val="24"/>
+        </w:rPr>
+        <w:t>Luke 1:31</w:t>
+      </w:r>
+      <w:r>
+        <w:rPr>
+          <w:rFonts w:cstheme="minorHAnsi"/>
+          <w:sz w:val="24"/>
+          <w:szCs w:val="24"/>
+        </w:rPr>
+        <w:t>: Angels</w:t>
+      </w:r>
+      <w:r>
+        <w:rPr>
+          <w:rFonts w:cstheme="minorHAnsi"/>
+          <w:sz w:val="24"/>
+          <w:szCs w:val="24"/>
+        </w:rPr>
+        <w:t xml:space="preserve"> announc</w:t>
+      </w:r>
+      <w:r>
+        <w:rPr>
+          <w:rFonts w:cstheme="minorHAnsi"/>
+          <w:sz w:val="24"/>
+          <w:szCs w:val="24"/>
+        </w:rPr>
+        <w:t>e</w:t>
+      </w:r>
+      <w:r>
+        <w:rPr>
+          <w:rFonts w:cstheme="minorHAnsi"/>
+          <w:sz w:val="24"/>
+          <w:szCs w:val="24"/>
+        </w:rPr>
+        <w:t xml:space="preserve"> to Mary that she </w:t>
+      </w:r>
+      <w:r>
+        <w:rPr>
+          <w:rFonts w:cstheme="minorHAnsi"/>
+          <w:sz w:val="24"/>
+          <w:szCs w:val="24"/>
+        </w:rPr>
+        <w:t>will be</w:t>
+      </w:r>
+      <w:r>
+        <w:rPr>
+          <w:rFonts w:cstheme="minorHAnsi"/>
+          <w:sz w:val="24"/>
+          <w:szCs w:val="24"/>
+        </w:rPr>
+        <w:t xml:space="preserve"> give birth to a son, whom she must name Jesus</w:t>
+      </w:r>
+      <w:r>
+        <w:rPr>
+          <w:rFonts w:cstheme="minorHAnsi"/>
+          <w:sz w:val="24"/>
+          <w:szCs w:val="24"/>
+        </w:rPr>
+        <w:t xml:space="preserve"> (</w:t>
+      </w:r>
+      <w:r>
+        <w:rPr>
+          <w:rFonts w:cstheme="minorHAnsi"/>
+          <w:sz w:val="24"/>
+          <w:szCs w:val="24"/>
+        </w:rPr>
+        <w:t>meaning "God saves,"</w:t>
+      </w:r>
+      <w:r>
+        <w:rPr>
+          <w:rFonts w:cstheme="minorHAnsi"/>
+          <w:sz w:val="24"/>
+          <w:szCs w:val="24"/>
+        </w:rPr>
+        <w:t>)</w:t>
+      </w:r>
+      <w:r>
+        <w:rPr>
+          <w:rFonts w:cstheme="minorHAnsi"/>
+          <w:sz w:val="24"/>
+          <w:szCs w:val="24"/>
+        </w:rPr>
+        <w:t xml:space="preserve"> </w:t>
+      </w:r>
+      <w:r>
+        <w:rPr>
+          <w:rFonts w:cstheme="minorHAnsi"/>
+          <w:sz w:val="24"/>
+          <w:szCs w:val="24"/>
+        </w:rPr>
+        <w:t>for God’s</w:t>
+      </w:r>
+      <w:r>
+        <w:rPr>
+          <w:rFonts w:cstheme="minorHAnsi"/>
+          <w:sz w:val="24"/>
+          <w:szCs w:val="24"/>
+        </w:rPr>
+        <w:t xml:space="preserve"> promised Messiah </w:t>
+      </w:r>
+      <w:r>
+        <w:rPr>
+          <w:rFonts w:cstheme="minorHAnsi"/>
+          <w:sz w:val="24"/>
+          <w:szCs w:val="24"/>
+        </w:rPr>
+        <w:t>(</w:t>
+      </w:r>
+      <w:r>
+        <w:rPr>
+          <w:rFonts w:cstheme="minorHAnsi"/>
+          <w:sz w:val="24"/>
+          <w:szCs w:val="24"/>
+        </w:rPr>
+        <w:t>Savior</w:t>
+      </w:r>
+      <w:r>
+        <w:rPr>
+          <w:rFonts w:cstheme="minorHAnsi"/>
+          <w:sz w:val="24"/>
+          <w:szCs w:val="24"/>
+        </w:rPr>
+        <w:t>)</w:t>
+      </w:r>
+      <w:r>
+        <w:rPr>
+          <w:rFonts w:cstheme="minorHAnsi"/>
+          <w:sz w:val="24"/>
+          <w:szCs w:val="24"/>
+        </w:rPr>
+        <w:t xml:space="preserve"> </w:t>
+      </w:r>
+      <w:r>
+        <w:rPr>
+          <w:rFonts w:cstheme="minorHAnsi"/>
+          <w:sz w:val="24"/>
+          <w:szCs w:val="24"/>
+        </w:rPr>
+        <w:t>in</w:t>
+      </w:r>
+      <w:r>
+        <w:rPr>
+          <w:rFonts w:cstheme="minorHAnsi"/>
+          <w:sz w:val="24"/>
+          <w:szCs w:val="24"/>
+        </w:rPr>
+        <w:t xml:space="preserve"> Old Testament</w:t>
+      </w:r>
+      <w:r>
+        <w:rPr>
+          <w:rFonts w:cstheme="minorHAnsi"/>
+          <w:sz w:val="24"/>
+          <w:szCs w:val="24"/>
+        </w:rPr>
+        <w:t>.</w:t>
+      </w:r>
+    </w:p>
+    <w:p>
+      <w:pPr>
+        <w:rPr>
+          <w:rFonts w:cstheme="minorHAnsi"/>
+          <w:sz w:val="24"/>
+          <w:szCs w:val="24"/>
+        </w:rPr>
+      </w:pPr>
+      <w:r>
+        <w:rPr>
+          <w:rFonts w:cstheme="minorHAnsi"/>
+          <w:sz w:val="24"/>
+          <w:szCs w:val="24"/>
+        </w:rPr>
+        <w:t xml:space="preserve">2. </w:t>
+      </w:r>
+      <w:r>
+        <w:rPr>
+          <w:rFonts w:cstheme="minorHAnsi"/>
+          <w:sz w:val="24"/>
+          <w:szCs w:val="24"/>
+        </w:rPr>
+        <w:t>Revelation 11:15</w:t>
+      </w:r>
+      <w:r>
+        <w:rPr>
+          <w:rFonts w:cstheme="minorHAnsi"/>
+          <w:sz w:val="24"/>
+          <w:szCs w:val="24"/>
+        </w:rPr>
+        <w:t xml:space="preserve">: </w:t>
+      </w:r>
+      <w:r>
+        <w:rPr>
+          <w:rFonts w:cstheme="minorHAnsi"/>
+          <w:sz w:val="24"/>
+          <w:szCs w:val="24"/>
+        </w:rPr>
+        <w:t>Jesus is b</w:t>
+      </w:r>
+      <w:r>
+        <w:rPr>
+          <w:rFonts w:cstheme="minorHAnsi"/>
+          <w:sz w:val="24"/>
+          <w:szCs w:val="24"/>
+        </w:rPr>
+        <w:t xml:space="preserve">orn to </w:t>
+      </w:r>
+      <w:r>
+        <w:rPr>
+          <w:rFonts w:cstheme="minorHAnsi"/>
+          <w:sz w:val="24"/>
+          <w:szCs w:val="24"/>
+        </w:rPr>
+        <w:t>r</w:t>
+      </w:r>
+      <w:r>
+        <w:rPr>
+          <w:rFonts w:cstheme="minorHAnsi"/>
+          <w:sz w:val="24"/>
+          <w:szCs w:val="24"/>
+        </w:rPr>
+        <w:t>eign forever</w:t>
+      </w:r>
+      <w:r>
+        <w:rPr>
+          <w:rFonts w:cstheme="minorHAnsi"/>
+          <w:sz w:val="24"/>
+          <w:szCs w:val="24"/>
+        </w:rPr>
+        <w:t xml:space="preserve"> </w:t>
+      </w:r>
+    </w:p>
+    <w:p>
+      <w:pPr>
+        <w:rPr>
+          <w:rFonts w:cstheme="minorHAnsi"/>
+          <w:sz w:val="24"/>
+          <w:szCs w:val="24"/>
+        </w:rPr>
+      </w:pPr>
+      <w:r>
+        <w:rPr>
+          <w:rFonts w:cstheme="minorHAnsi"/>
+          <w:sz w:val="24"/>
+          <w:szCs w:val="24"/>
+        </w:rPr>
+        <w:t xml:space="preserve">3. </w:t>
+      </w:r>
+      <w:r>
+        <w:rPr>
+          <w:rFonts w:cstheme="minorHAnsi"/>
+          <w:sz w:val="24"/>
+          <w:szCs w:val="24"/>
+        </w:rPr>
+        <w:t>Luke 2:11</w:t>
+      </w:r>
+      <w:r>
+        <w:rPr>
+          <w:rFonts w:cstheme="minorHAnsi"/>
+          <w:sz w:val="24"/>
+          <w:szCs w:val="24"/>
+        </w:rPr>
+        <w:t xml:space="preserve">: </w:t>
+      </w:r>
+      <w:r>
+        <w:rPr>
+          <w:rFonts w:cstheme="minorHAnsi"/>
+          <w:sz w:val="24"/>
+          <w:szCs w:val="24"/>
+        </w:rPr>
+        <w:t>I</w:t>
+      </w:r>
+      <w:r>
+        <w:rPr>
+          <w:rFonts w:cstheme="minorHAnsi"/>
+          <w:sz w:val="24"/>
+          <w:szCs w:val="24"/>
+        </w:rPr>
+        <w:t>n the town of David</w:t>
+      </w:r>
+      <w:r>
+        <w:rPr>
+          <w:rFonts w:cstheme="minorHAnsi"/>
+          <w:sz w:val="24"/>
+          <w:szCs w:val="24"/>
+        </w:rPr>
+        <w:t>,</w:t>
+      </w:r>
+      <w:r>
+        <w:rPr>
+          <w:rFonts w:cstheme="minorHAnsi"/>
+          <w:sz w:val="24"/>
+          <w:szCs w:val="24"/>
+        </w:rPr>
+        <w:t xml:space="preserve"> </w:t>
+      </w:r>
+      <w:r>
+        <w:rPr>
+          <w:rFonts w:cstheme="minorHAnsi"/>
+          <w:sz w:val="24"/>
+          <w:szCs w:val="24"/>
+        </w:rPr>
+        <w:t>a</w:t>
+      </w:r>
+      <w:r>
+        <w:rPr>
+          <w:rFonts w:cstheme="minorHAnsi"/>
+          <w:sz w:val="24"/>
+          <w:szCs w:val="24"/>
+        </w:rPr>
+        <w:t xml:space="preserve"> Savior has been born</w:t>
+      </w:r>
+      <w:r>
+        <w:rPr>
+          <w:rFonts w:cstheme="minorHAnsi"/>
+          <w:sz w:val="24"/>
+          <w:szCs w:val="24"/>
+        </w:rPr>
+        <w:t>.</w:t>
+      </w:r>
+      <w:r>
+        <w:rPr>
+          <w:rFonts w:cstheme="minorHAnsi"/>
+          <w:sz w:val="24"/>
+          <w:szCs w:val="24"/>
+        </w:rPr>
+        <w:t xml:space="preserve"> </w:t>
+      </w:r>
+      <w:r>
+        <w:rPr>
+          <w:rFonts w:cstheme="minorHAnsi"/>
+          <w:sz w:val="24"/>
+          <w:szCs w:val="24"/>
+        </w:rPr>
+        <w:t>H</w:t>
+      </w:r>
+      <w:r>
+        <w:rPr>
+          <w:rFonts w:cstheme="minorHAnsi"/>
+          <w:sz w:val="24"/>
+          <w:szCs w:val="24"/>
+        </w:rPr>
+        <w:t>e is the Messiah</w:t>
+      </w:r>
+      <w:r>
+        <w:rPr>
+          <w:rFonts w:cstheme="minorHAnsi"/>
+          <w:sz w:val="24"/>
+          <w:szCs w:val="24"/>
+        </w:rPr>
+        <w:t>.</w:t>
+      </w:r>
+    </w:p>
+    <w:p>
+      <w:pPr>
+        <w:rPr>
+          <w:rFonts w:cstheme="minorHAnsi"/>
+          <w:sz w:val="24"/>
+          <w:szCs w:val="24"/>
+        </w:rPr>
+      </w:pPr>
+      <w:r>
+        <w:rPr>
+          <w:rFonts w:cstheme="minorHAnsi"/>
+          <w:sz w:val="24"/>
+          <w:szCs w:val="24"/>
+        </w:rPr>
+        <w:t xml:space="preserve">4. </w:t>
+      </w:r>
+      <w:r>
+        <w:rPr>
+          <w:rFonts w:cstheme="minorHAnsi"/>
+          <w:sz w:val="24"/>
+          <w:szCs w:val="24"/>
+        </w:rPr>
+        <w:t>We have week between Christmas and New Year</w:t>
+      </w:r>
+      <w:r>
+        <w:rPr>
+          <w:rFonts w:cstheme="minorHAnsi"/>
+          <w:sz w:val="24"/>
+          <w:szCs w:val="24"/>
+        </w:rPr>
+        <w:t>.</w:t>
+      </w:r>
+      <w:r>
+        <w:rPr>
+          <w:rFonts w:cstheme="minorHAnsi"/>
+          <w:sz w:val="24"/>
+          <w:szCs w:val="24"/>
+        </w:rPr>
+        <w:t xml:space="preserve"> </w:t>
+      </w:r>
+      <w:r>
+        <w:rPr>
+          <w:rFonts w:cstheme="minorHAnsi"/>
+          <w:sz w:val="24"/>
+          <w:szCs w:val="24"/>
+        </w:rPr>
+        <w:t>Most</w:t>
+      </w:r>
+      <w:r>
+        <w:rPr>
+          <w:rFonts w:cstheme="minorHAnsi"/>
+          <w:sz w:val="24"/>
+          <w:szCs w:val="24"/>
+        </w:rPr>
+        <w:t xml:space="preserve"> family go for vacation. </w:t>
+      </w:r>
+      <w:r>
+        <w:rPr>
+          <w:rFonts w:cstheme="minorHAnsi"/>
+          <w:sz w:val="24"/>
+          <w:szCs w:val="24"/>
+        </w:rPr>
+        <w:t>This week is called dead week</w:t>
+      </w:r>
+      <w:r>
+        <w:rPr>
+          <w:rFonts w:cstheme="minorHAnsi"/>
+          <w:sz w:val="24"/>
+          <w:szCs w:val="24"/>
+        </w:rPr>
+        <w:t xml:space="preserve"> and</w:t>
+      </w:r>
+      <w:r>
+        <w:rPr>
+          <w:rFonts w:cstheme="minorHAnsi"/>
+          <w:sz w:val="24"/>
+          <w:szCs w:val="24"/>
+        </w:rPr>
+        <w:t xml:space="preserve"> silence. </w:t>
+      </w:r>
+      <w:r>
+        <w:rPr>
+          <w:rFonts w:cstheme="minorHAnsi"/>
+          <w:sz w:val="24"/>
+          <w:szCs w:val="24"/>
+        </w:rPr>
+        <w:t>The shepherds are looking for star</w:t>
+      </w:r>
+      <w:r>
+        <w:rPr>
+          <w:rFonts w:cstheme="minorHAnsi"/>
+          <w:sz w:val="24"/>
+          <w:szCs w:val="24"/>
+        </w:rPr>
+        <w:t xml:space="preserve"> and Jesus </w:t>
+      </w:r>
+      <w:r>
+        <w:rPr>
+          <w:rFonts w:cstheme="minorHAnsi"/>
+          <w:sz w:val="24"/>
+          <w:szCs w:val="24"/>
+        </w:rPr>
+        <w:t>is</w:t>
+      </w:r>
+      <w:r>
+        <w:rPr>
+          <w:rFonts w:cstheme="minorHAnsi"/>
+          <w:sz w:val="24"/>
+          <w:szCs w:val="24"/>
+        </w:rPr>
+        <w:t xml:space="preserve"> born</w:t>
+      </w:r>
+      <w:r>
+        <w:rPr>
+          <w:rFonts w:cstheme="minorHAnsi"/>
+          <w:sz w:val="24"/>
+          <w:szCs w:val="24"/>
+        </w:rPr>
+        <w:t xml:space="preserve"> in Christmas.</w:t>
+      </w:r>
+    </w:p>
+    <w:p>
+      <w:pPr>
+        <w:rPr>
+          <w:rFonts w:cstheme="minorHAnsi"/>
+          <w:sz w:val="24"/>
+          <w:szCs w:val="24"/>
+        </w:rPr>
+      </w:pPr>
+      <w:r>
+        <w:rPr>
+          <w:rFonts w:cstheme="minorHAnsi"/>
+          <w:sz w:val="24"/>
+          <w:szCs w:val="24"/>
+        </w:rPr>
+        <w:t xml:space="preserve">5. </w:t>
+      </w:r>
+      <w:r>
+        <w:rPr>
+          <w:rFonts w:cstheme="minorHAnsi"/>
+          <w:sz w:val="24"/>
+          <w:szCs w:val="24"/>
+        </w:rPr>
+        <w:t>John 1:1</w:t>
+      </w:r>
+      <w:r>
+        <w:rPr>
+          <w:rFonts w:cstheme="minorHAnsi"/>
+          <w:sz w:val="24"/>
+          <w:szCs w:val="24"/>
+        </w:rPr>
+        <w:t>:</w:t>
+      </w:r>
+      <w:r>
+        <w:rPr>
+          <w:rFonts w:cstheme="minorHAnsi"/>
+          <w:sz w:val="24"/>
+          <w:szCs w:val="24"/>
+        </w:rPr>
+        <w:t xml:space="preserve"> I</w:t>
+      </w:r>
+      <w:r>
+        <w:rPr>
+          <w:rFonts w:cstheme="minorHAnsi"/>
+          <w:sz w:val="24"/>
+          <w:szCs w:val="24"/>
+        </w:rPr>
+        <w:t>dentify Jesus</w:t>
+      </w:r>
+      <w:r>
+        <w:rPr>
+          <w:rFonts w:cstheme="minorHAnsi"/>
+          <w:sz w:val="24"/>
+          <w:szCs w:val="24"/>
+        </w:rPr>
+        <w:t>’s</w:t>
+      </w:r>
+      <w:r>
+        <w:rPr>
+          <w:rFonts w:cstheme="minorHAnsi"/>
+          <w:sz w:val="24"/>
+          <w:szCs w:val="24"/>
+        </w:rPr>
+        <w:t xml:space="preserve"> eternal, existed with God, relations with </w:t>
+      </w:r>
+      <w:r>
+        <w:rPr>
+          <w:rFonts w:cstheme="minorHAnsi"/>
+          <w:sz w:val="24"/>
+          <w:szCs w:val="24"/>
+        </w:rPr>
+        <w:t>God</w:t>
+      </w:r>
+      <w:r>
+        <w:rPr>
+          <w:rFonts w:cstheme="minorHAnsi"/>
+          <w:sz w:val="24"/>
+          <w:szCs w:val="24"/>
+        </w:rPr>
+        <w:t>, and</w:t>
+      </w:r>
+      <w:r>
+        <w:rPr>
+          <w:rFonts w:cstheme="minorHAnsi"/>
+          <w:sz w:val="24"/>
+          <w:szCs w:val="24"/>
+        </w:rPr>
+        <w:t xml:space="preserve"> </w:t>
+      </w:r>
+      <w:r>
+        <w:rPr>
+          <w:rFonts w:cstheme="minorHAnsi"/>
+          <w:sz w:val="24"/>
+          <w:szCs w:val="24"/>
+        </w:rPr>
+        <w:t xml:space="preserve">born as </w:t>
+      </w:r>
+      <w:r>
+        <w:rPr>
+          <w:rFonts w:cstheme="minorHAnsi"/>
+          <w:sz w:val="24"/>
+          <w:szCs w:val="24"/>
+        </w:rPr>
+        <w:t>human.</w:t>
+      </w:r>
+    </w:p>
+    <w:p>
+      <w:pPr>
+        <w:rPr>
+          <w:rFonts w:cstheme="minorHAnsi"/>
+          <w:sz w:val="24"/>
+          <w:szCs w:val="24"/>
+        </w:rPr>
+      </w:pPr>
+      <w:r>
+        <w:rPr>
+          <w:rFonts w:cstheme="minorHAnsi"/>
+          <w:sz w:val="24"/>
+          <w:szCs w:val="24"/>
+        </w:rPr>
+        <w:lastRenderedPageBreak/>
+        <w:t xml:space="preserve">6. </w:t>
+      </w:r>
+      <w:r>
+        <w:rPr>
+          <w:rFonts w:cstheme="minorHAnsi"/>
+          <w:sz w:val="24"/>
+          <w:szCs w:val="24"/>
+        </w:rPr>
+        <w:t>John 1:14</w:t>
+      </w:r>
+      <w:r>
+        <w:rPr>
+          <w:rFonts w:cstheme="minorHAnsi"/>
+          <w:sz w:val="24"/>
+          <w:szCs w:val="24"/>
+        </w:rPr>
+        <w:t>: Jesus</w:t>
+      </w:r>
+      <w:r>
+        <w:rPr>
+          <w:rFonts w:cstheme="minorHAnsi"/>
+          <w:sz w:val="24"/>
+          <w:szCs w:val="24"/>
+        </w:rPr>
+        <w:t xml:space="preserve"> is</w:t>
+      </w:r>
+      <w:r>
+        <w:rPr>
+          <w:rFonts w:cstheme="minorHAnsi"/>
+          <w:sz w:val="24"/>
+          <w:szCs w:val="24"/>
+        </w:rPr>
+        <w:t xml:space="preserve"> i</w:t>
+      </w:r>
+      <w:r>
+        <w:rPr>
+          <w:rFonts w:cstheme="minorHAnsi"/>
+          <w:sz w:val="24"/>
+          <w:szCs w:val="24"/>
+        </w:rPr>
+        <w:t>ncarnat</w:t>
+      </w:r>
+      <w:r>
+        <w:rPr>
+          <w:rFonts w:cstheme="minorHAnsi"/>
+          <w:sz w:val="24"/>
+          <w:szCs w:val="24"/>
+        </w:rPr>
+        <w:t>ed</w:t>
+      </w:r>
+      <w:r>
+        <w:rPr>
+          <w:rFonts w:cstheme="minorHAnsi"/>
+          <w:sz w:val="24"/>
+          <w:szCs w:val="24"/>
+        </w:rPr>
+        <w:t xml:space="preserve"> (transformed)</w:t>
+      </w:r>
+      <w:r>
+        <w:rPr>
+          <w:rFonts w:cstheme="minorHAnsi"/>
+          <w:sz w:val="24"/>
+          <w:szCs w:val="24"/>
+        </w:rPr>
+        <w:t xml:space="preserve"> from spirit into </w:t>
+      </w:r>
+      <w:r>
+        <w:rPr>
+          <w:rFonts w:cstheme="minorHAnsi"/>
+          <w:sz w:val="24"/>
+          <w:szCs w:val="24"/>
+        </w:rPr>
+        <w:t xml:space="preserve">human being </w:t>
+      </w:r>
+      <w:r>
+        <w:rPr>
+          <w:rFonts w:cstheme="minorHAnsi"/>
+          <w:sz w:val="24"/>
+          <w:szCs w:val="24"/>
+        </w:rPr>
+        <w:t>and lived among us</w:t>
+      </w:r>
+      <w:r>
+        <w:rPr>
+          <w:rFonts w:cstheme="minorHAnsi"/>
+          <w:sz w:val="24"/>
+          <w:szCs w:val="24"/>
+        </w:rPr>
+        <w:t>. Jesus</w:t>
+      </w:r>
+      <w:r>
+        <w:rPr>
+          <w:rFonts w:cstheme="minorHAnsi"/>
+          <w:sz w:val="24"/>
+          <w:szCs w:val="24"/>
+        </w:rPr>
+        <w:t xml:space="preserve"> </w:t>
+      </w:r>
+      <w:r>
+        <w:rPr>
+          <w:rFonts w:cstheme="minorHAnsi"/>
+          <w:sz w:val="24"/>
+          <w:szCs w:val="24"/>
+        </w:rPr>
+        <w:t xml:space="preserve">has </w:t>
+      </w:r>
+      <w:r>
+        <w:rPr>
+          <w:rFonts w:cstheme="minorHAnsi"/>
+          <w:sz w:val="24"/>
+          <w:szCs w:val="24"/>
+        </w:rPr>
+        <w:t>God's glor</w:t>
+      </w:r>
+      <w:r>
+        <w:rPr>
+          <w:rFonts w:cstheme="minorHAnsi"/>
+          <w:sz w:val="24"/>
+          <w:szCs w:val="24"/>
+        </w:rPr>
+        <w:t>y</w:t>
+      </w:r>
+      <w:r>
+        <w:rPr>
+          <w:rFonts w:cstheme="minorHAnsi"/>
+          <w:sz w:val="24"/>
+          <w:szCs w:val="24"/>
+        </w:rPr>
+        <w:t>, character, grace, and truth</w:t>
+      </w:r>
+      <w:r>
+        <w:rPr>
+          <w:rFonts w:cstheme="minorHAnsi"/>
+          <w:sz w:val="24"/>
+          <w:szCs w:val="24"/>
+        </w:rPr>
+        <w:t>. He</w:t>
+      </w:r>
+      <w:r>
+        <w:rPr>
+          <w:rFonts w:cstheme="minorHAnsi"/>
+          <w:sz w:val="24"/>
+          <w:szCs w:val="24"/>
+        </w:rPr>
+        <w:t xml:space="preserve"> bridg</w:t>
+      </w:r>
+      <w:r>
+        <w:rPr>
+          <w:rFonts w:cstheme="minorHAnsi"/>
+          <w:sz w:val="24"/>
+          <w:szCs w:val="24"/>
+        </w:rPr>
+        <w:t>es</w:t>
+      </w:r>
+      <w:r>
+        <w:rPr>
+          <w:rFonts w:cstheme="minorHAnsi"/>
+          <w:sz w:val="24"/>
+          <w:szCs w:val="24"/>
+        </w:rPr>
+        <w:t xml:space="preserve"> the gap between the divine and humanity.</w:t>
+      </w:r>
+    </w:p>
+    <w:p>
+      <w:pPr>
+        <w:rPr>
+          <w:rFonts w:cstheme="minorHAnsi"/>
+          <w:sz w:val="24"/>
+          <w:szCs w:val="24"/>
+        </w:rPr>
+      </w:pPr>
+      <w:r>
+        <w:rPr>
+          <w:rFonts w:cstheme="minorHAnsi"/>
+          <w:sz w:val="24"/>
+          <w:szCs w:val="24"/>
+        </w:rPr>
+        <w:t xml:space="preserve">7. </w:t>
+      </w:r>
+      <w:r>
+        <w:rPr>
+          <w:rFonts w:cstheme="minorHAnsi"/>
+          <w:sz w:val="24"/>
+          <w:szCs w:val="24"/>
+        </w:rPr>
+        <w:t>Luke 2:9-10</w:t>
+      </w:r>
+      <w:r>
+        <w:rPr>
+          <w:rFonts w:cstheme="minorHAnsi"/>
+          <w:sz w:val="24"/>
+          <w:szCs w:val="24"/>
+        </w:rPr>
+        <w:t xml:space="preserve">: Angel announced </w:t>
+      </w:r>
+      <w:r>
+        <w:rPr>
+          <w:rFonts w:cstheme="minorHAnsi"/>
+          <w:sz w:val="24"/>
+          <w:szCs w:val="24"/>
+        </w:rPr>
+        <w:t>Jesus' birt</w:t>
+      </w:r>
+      <w:r>
+        <w:rPr>
+          <w:rFonts w:cstheme="minorHAnsi"/>
+          <w:sz w:val="24"/>
+          <w:szCs w:val="24"/>
+        </w:rPr>
+        <w:t>h</w:t>
+      </w:r>
+      <w:r>
+        <w:rPr>
+          <w:rFonts w:cstheme="minorHAnsi"/>
+          <w:sz w:val="24"/>
+          <w:szCs w:val="24"/>
+        </w:rPr>
+        <w:t> "good news of great joy for all the people," delivered by an angel to terrified shepherds</w:t>
+      </w:r>
+      <w:r>
+        <w:rPr>
+          <w:rFonts w:cstheme="minorHAnsi"/>
+          <w:sz w:val="24"/>
+          <w:szCs w:val="24"/>
+        </w:rPr>
+        <w:t>.</w:t>
+      </w:r>
+    </w:p>
+    <w:p>
+      <w:pPr>
+        <w:rPr>
+          <w:rFonts w:cstheme="minorHAnsi"/>
+          <w:sz w:val="24"/>
+          <w:szCs w:val="24"/>
+        </w:rPr>
+      </w:pPr>
+      <w:r>
+        <w:rPr>
+          <w:rFonts w:cstheme="minorHAnsi"/>
+          <w:sz w:val="24"/>
+          <w:szCs w:val="24"/>
+        </w:rPr>
+        <w:t xml:space="preserve">8. </w:t>
+      </w:r>
+      <w:r>
+        <w:rPr>
+          <w:rFonts w:cstheme="minorHAnsi"/>
+          <w:sz w:val="24"/>
+          <w:szCs w:val="24"/>
+        </w:rPr>
+        <w:t>Silence of Presence</w:t>
+      </w:r>
+      <w:r>
+        <w:rPr>
+          <w:rFonts w:cstheme="minorHAnsi"/>
+          <w:sz w:val="24"/>
+          <w:szCs w:val="24"/>
+        </w:rPr>
+        <w:t xml:space="preserve">: </w:t>
+      </w:r>
+      <w:r>
+        <w:rPr>
+          <w:rFonts w:cstheme="minorHAnsi"/>
+          <w:sz w:val="24"/>
+          <w:szCs w:val="24"/>
+        </w:rPr>
+        <w:t xml:space="preserve"> </w:t>
+      </w:r>
+      <w:r>
+        <w:rPr>
+          <w:rFonts w:cstheme="minorHAnsi"/>
+          <w:sz w:val="24"/>
+          <w:szCs w:val="24"/>
+        </w:rPr>
+        <w:t>S</w:t>
+      </w:r>
+      <w:r>
+        <w:rPr>
+          <w:rFonts w:cstheme="minorHAnsi"/>
+          <w:sz w:val="24"/>
+          <w:szCs w:val="24"/>
+        </w:rPr>
+        <w:t>ilence is</w:t>
+      </w:r>
+      <w:r>
+        <w:rPr>
+          <w:rFonts w:cstheme="minorHAnsi"/>
+          <w:sz w:val="24"/>
+          <w:szCs w:val="24"/>
+        </w:rPr>
+        <w:t xml:space="preserve"> not</w:t>
+      </w:r>
+      <w:r>
+        <w:rPr>
+          <w:rFonts w:cstheme="minorHAnsi"/>
+          <w:sz w:val="24"/>
+          <w:szCs w:val="24"/>
+        </w:rPr>
+        <w:t xml:space="preserve"> an absence of sound, but offer</w:t>
+      </w:r>
+      <w:r>
+        <w:rPr>
+          <w:rFonts w:cstheme="minorHAnsi"/>
+          <w:sz w:val="24"/>
+          <w:szCs w:val="24"/>
+        </w:rPr>
+        <w:t xml:space="preserve"> </w:t>
+      </w:r>
+      <w:r>
+        <w:rPr>
+          <w:rFonts w:cstheme="minorHAnsi"/>
+          <w:sz w:val="24"/>
+          <w:szCs w:val="24"/>
+        </w:rPr>
+        <w:t>spiritual depth beyond mere words</w:t>
+      </w:r>
+      <w:r>
+        <w:rPr>
+          <w:rFonts w:cstheme="minorHAnsi"/>
+          <w:sz w:val="24"/>
+          <w:szCs w:val="24"/>
+        </w:rPr>
+        <w:t>. In silence, we connect more with God.</w:t>
+      </w:r>
+      <w:r>
+        <w:rPr>
+          <w:rFonts w:cstheme="minorHAnsi"/>
+          <w:sz w:val="24"/>
+          <w:szCs w:val="24"/>
+        </w:rPr>
+        <w:t> </w:t>
+      </w:r>
+    </w:p>
+    <w:p>
+      <w:pPr>
+        <w:rPr>
+          <w:rFonts w:cstheme="minorHAnsi"/>
+          <w:sz w:val="24"/>
+          <w:szCs w:val="24"/>
+        </w:rPr>
+      </w:pPr>
+    </w:p>
+    <w:p>
+      <w:pPr>
+        <w:rPr>
+          <w:rFonts w:cstheme="minorHAnsi"/>
+          <w:sz w:val="24"/>
+          <w:szCs w:val="24"/>
+        </w:rPr>
+      </w:pPr>
+    </w:p>
+    <w:p>
+      <w:pPr>
+        <w:rPr>
+          <w:rFonts w:cstheme="minorHAnsi"/>
+          <w:sz w:val="24"/>
+          <w:szCs w:val="24"/>
+        </w:rPr>
+      </w:pPr>
     </w:p>
     <w:sectPr>
-      <w:footerReference w:type="default" r:id="rId30"/>
+      <w:footerReference w:type="default" r:id="rId41"/>
       <w:type w:val="continuous"/>
       <w:pgSz w:w="12240" w:h="15840"/>
       <w:pgMar w:top="1440" w:right="1440" w:bottom="1530" w:left="1440" w:header="0" w:footer="720" w:gutter="0"/>
@@ -9421,6 +11933,155 @@
     </w:lvl>
   </w:abstractNum>
   <w:abstractNum w:abstractNumId="43" w15:restartNumberingAfterBreak="0">
+    <w:nsid w:val="2B081F92"/>
+    <w:multiLevelType w:val="multilevel"/>
+    <w:tmpl w:val="BE821C8C"/>
+    <w:lvl w:ilvl="0">
+      <w:start w:val="1"/>
+      <w:numFmt w:val="bullet"/>
+      <w:lvlText w:val=""/>
+      <w:lvlJc w:val="left"/>
+      <w:pPr>
+        <w:tabs>
+          <w:tab w:val="num" w:pos="720"/>
+        </w:tabs>
+        <w:ind w:left="720" w:hanging="360"/>
+      </w:pPr>
+      <w:rPr>
+        <w:rFonts w:ascii="Symbol" w:hAnsi="Symbol" w:hint="default"/>
+        <w:sz w:val="20"/>
+      </w:rPr>
+    </w:lvl>
+    <w:lvl w:ilvl="1" w:tentative="1">
+      <w:start w:val="1"/>
+      <w:numFmt w:val="bullet"/>
+      <w:lvlText w:val="o"/>
+      <w:lvlJc w:val="left"/>
+      <w:pPr>
+        <w:tabs>
+          <w:tab w:val="num" w:pos="1440"/>
+        </w:tabs>
+        <w:ind w:left="1440" w:hanging="360"/>
+      </w:pPr>
+      <w:rPr>
+        <w:rFonts w:ascii="Courier New" w:hAnsi="Courier New" w:hint="default"/>
+        <w:sz w:val="20"/>
+      </w:rPr>
+    </w:lvl>
+    <w:lvl w:ilvl="2" w:tentative="1">
+      <w:start w:val="1"/>
+      <w:numFmt w:val="bullet"/>
+      <w:lvlText w:val=""/>
+      <w:lvlJc w:val="left"/>
+      <w:pPr>
+        <w:tabs>
+          <w:tab w:val="num" w:pos="2160"/>
+        </w:tabs>
+        <w:ind w:left="2160" w:hanging="360"/>
+      </w:pPr>
+      <w:rPr>
+        <w:rFonts w:ascii="Wingdings" w:hAnsi="Wingdings" w:hint="default"/>
+        <w:sz w:val="20"/>
+      </w:rPr>
+    </w:lvl>
+    <w:lvl w:ilvl="3" w:tentative="1">
+      <w:start w:val="1"/>
+      <w:numFmt w:val="bullet"/>
+      <w:lvlText w:val=""/>
+      <w:lvlJc w:val="left"/>
+      <w:pPr>
+        <w:tabs>
+          <w:tab w:val="num" w:pos="2880"/>
+        </w:tabs>
+        <w:ind w:left="2880" w:hanging="360"/>
+      </w:pPr>
+      <w:rPr>
+        <w:rFonts w:ascii="Wingdings" w:hAnsi="Wingdings" w:hint="default"/>
+        <w:sz w:val="20"/>
+      </w:rPr>
+    </w:lvl>
+    <w:lvl w:ilvl="4" w:tentative="1">
+      <w:start w:val="1"/>
+      <w:numFmt w:val="bullet"/>
+      <w:lvlText w:val=""/>
+      <w:lvlJc w:val="left"/>
+      <w:pPr>
+        <w:tabs>
+          <w:tab w:val="num" w:pos="3600"/>
+        </w:tabs>
+        <w:ind w:left="3600" w:hanging="360"/>
+      </w:pPr>
+      <w:rPr>
+        <w:rFonts w:ascii="Wingdings" w:hAnsi="Wingdings" w:hint="default"/>
+        <w:sz w:val="20"/>
+      </w:rPr>
+    </w:lvl>
+    <w:lvl w:ilvl="5" w:tentative="1">
+      <w:start w:val="1"/>
+      <w:numFmt w:val="bullet"/>
+      <w:lvlText w:val=""/>
+      <w:lvlJc w:val="left"/>
+      <w:pPr>
+        <w:tabs>
+          <w:tab w:val="num" w:pos="4320"/>
+        </w:tabs>
+        <w:ind w:left="4320" w:hanging="360"/>
+      </w:pPr>
+      <w:rPr>
+        <w:rFonts w:ascii="Wingdings" w:hAnsi="Wingdings" w:hint="default"/>
+        <w:sz w:val="20"/>
+      </w:rPr>
+    </w:lvl>
+    <w:lvl w:ilvl="6" w:tentative="1">
+      <w:start w:val="1"/>
+      <w:numFmt w:val="bullet"/>
+      <w:lvlText w:val=""/>
+      <w:lvlJc w:val="left"/>
+      <w:pPr>
+        <w:tabs>
+          <w:tab w:val="num" w:pos="5040"/>
+        </w:tabs>
+        <w:ind w:left="5040" w:hanging="360"/>
+      </w:pPr>
+      <w:rPr>
+        <w:rFonts w:ascii="Wingdings" w:hAnsi="Wingdings" w:hint="default"/>
+        <w:sz w:val="20"/>
+      </w:rPr>
+    </w:lvl>
+    <w:lvl w:ilvl="7" w:tentative="1">
+      <w:start w:val="1"/>
+      <w:numFmt w:val="bullet"/>
+      <w:lvlText w:val=""/>
+      <w:lvlJc w:val="left"/>
+      <w:pPr>
+        <w:tabs>
+          <w:tab w:val="num" w:pos="5760"/>
+        </w:tabs>
+        <w:ind w:left="5760" w:hanging="360"/>
+      </w:pPr>
+      <w:rPr>
+        <w:rFonts w:ascii="Wingdings" w:hAnsi="Wingdings" w:hint="default"/>
+        <w:sz w:val="20"/>
+      </w:rPr>
+    </w:lvl>
+    <w:lvl w:ilvl="8" w:tentative="1">
+      <w:start w:val="1"/>
+      <w:numFmt w:val="bullet"/>
+      <w:lvlText w:val=""/>
+      <w:lvlJc w:val="left"/>
+      <w:pPr>
+        <w:tabs>
+          <w:tab w:val="num" w:pos="6480"/>
+        </w:tabs>
+        <w:ind w:left="6480" w:hanging="360"/>
+      </w:pPr>
+      <w:rPr>
+        <w:rFonts w:ascii="Wingdings" w:hAnsi="Wingdings" w:hint="default"/>
+        <w:sz w:val="20"/>
+      </w:rPr>
+    </w:lvl>
+  </w:abstractNum>
+  <w:abstractNum w:abstractNumId="44" w15:restartNumberingAfterBreak="0">
     <w:nsid w:val="2B3245C5"/>
     <w:multiLevelType w:val="multilevel"/>
     <w:tmpl w:val="C15A32E6"/>
@@ -9569,7 +12230,7 @@
       </w:rPr>
     </w:lvl>
   </w:abstractNum>
-  <w:abstractNum w:abstractNumId="44" w15:restartNumberingAfterBreak="0">
+  <w:abstractNum w:abstractNumId="45" w15:restartNumberingAfterBreak="0">
     <w:nsid w:val="2B895F2A"/>
     <w:multiLevelType w:val="multilevel"/>
     <w:tmpl w:val="278A5454"/>
@@ -9718,7 +12379,7 @@
       </w:rPr>
     </w:lvl>
   </w:abstractNum>
-  <w:abstractNum w:abstractNumId="45" w15:restartNumberingAfterBreak="0">
+  <w:abstractNum w:abstractNumId="46" w15:restartNumberingAfterBreak="0">
     <w:nsid w:val="2BA7691F"/>
     <w:multiLevelType w:val="hybridMultilevel"/>
     <w:tmpl w:val="7390C704"/>
@@ -9807,7 +12468,7 @@
       </w:pPr>
     </w:lvl>
   </w:abstractNum>
-  <w:abstractNum w:abstractNumId="46" w15:restartNumberingAfterBreak="0">
+  <w:abstractNum w:abstractNumId="47" w15:restartNumberingAfterBreak="0">
     <w:nsid w:val="2C1B53A0"/>
     <w:multiLevelType w:val="multilevel"/>
     <w:tmpl w:val="F3DA9C10"/>
@@ -9956,7 +12617,7 @@
       </w:rPr>
     </w:lvl>
   </w:abstractNum>
-  <w:abstractNum w:abstractNumId="47" w15:restartNumberingAfterBreak="0">
+  <w:abstractNum w:abstractNumId="48" w15:restartNumberingAfterBreak="0">
     <w:nsid w:val="2EA6429E"/>
     <w:multiLevelType w:val="multilevel"/>
     <w:tmpl w:val="E9586A62"/>
@@ -10105,7 +12766,7 @@
       </w:rPr>
     </w:lvl>
   </w:abstractNum>
-  <w:abstractNum w:abstractNumId="48" w15:restartNumberingAfterBreak="0">
+  <w:abstractNum w:abstractNumId="49" w15:restartNumberingAfterBreak="0">
     <w:nsid w:val="2F16282A"/>
     <w:multiLevelType w:val="multilevel"/>
     <w:tmpl w:val="142429F6"/>
@@ -10218,7 +12879,156 @@
       </w:pPr>
     </w:lvl>
   </w:abstractNum>
-  <w:abstractNum w:abstractNumId="49" w15:restartNumberingAfterBreak="0">
+  <w:abstractNum w:abstractNumId="50" w15:restartNumberingAfterBreak="0">
+    <w:nsid w:val="307367EE"/>
+    <w:multiLevelType w:val="multilevel"/>
+    <w:tmpl w:val="D0004538"/>
+    <w:lvl w:ilvl="0">
+      <w:start w:val="1"/>
+      <w:numFmt w:val="bullet"/>
+      <w:lvlText w:val=""/>
+      <w:lvlJc w:val="left"/>
+      <w:pPr>
+        <w:tabs>
+          <w:tab w:val="num" w:pos="720"/>
+        </w:tabs>
+        <w:ind w:left="720" w:hanging="360"/>
+      </w:pPr>
+      <w:rPr>
+        <w:rFonts w:ascii="Symbol" w:hAnsi="Symbol" w:hint="default"/>
+        <w:sz w:val="20"/>
+      </w:rPr>
+    </w:lvl>
+    <w:lvl w:ilvl="1" w:tentative="1">
+      <w:start w:val="1"/>
+      <w:numFmt w:val="bullet"/>
+      <w:lvlText w:val="o"/>
+      <w:lvlJc w:val="left"/>
+      <w:pPr>
+        <w:tabs>
+          <w:tab w:val="num" w:pos="1440"/>
+        </w:tabs>
+        <w:ind w:left="1440" w:hanging="360"/>
+      </w:pPr>
+      <w:rPr>
+        <w:rFonts w:ascii="Courier New" w:hAnsi="Courier New" w:hint="default"/>
+        <w:sz w:val="20"/>
+      </w:rPr>
+    </w:lvl>
+    <w:lvl w:ilvl="2" w:tentative="1">
+      <w:start w:val="1"/>
+      <w:numFmt w:val="bullet"/>
+      <w:lvlText w:val=""/>
+      <w:lvlJc w:val="left"/>
+      <w:pPr>
+        <w:tabs>
+          <w:tab w:val="num" w:pos="2160"/>
+        </w:tabs>
+        <w:ind w:left="2160" w:hanging="360"/>
+      </w:pPr>
+      <w:rPr>
+        <w:rFonts w:ascii="Wingdings" w:hAnsi="Wingdings" w:hint="default"/>
+        <w:sz w:val="20"/>
+      </w:rPr>
+    </w:lvl>
+    <w:lvl w:ilvl="3" w:tentative="1">
+      <w:start w:val="1"/>
+      <w:numFmt w:val="bullet"/>
+      <w:lvlText w:val=""/>
+      <w:lvlJc w:val="left"/>
+      <w:pPr>
+        <w:tabs>
+          <w:tab w:val="num" w:pos="2880"/>
+        </w:tabs>
+        <w:ind w:left="2880" w:hanging="360"/>
+      </w:pPr>
+      <w:rPr>
+        <w:rFonts w:ascii="Wingdings" w:hAnsi="Wingdings" w:hint="default"/>
+        <w:sz w:val="20"/>
+      </w:rPr>
+    </w:lvl>
+    <w:lvl w:ilvl="4" w:tentative="1">
+      <w:start w:val="1"/>
+      <w:numFmt w:val="bullet"/>
+      <w:lvlText w:val=""/>
+      <w:lvlJc w:val="left"/>
+      <w:pPr>
+        <w:tabs>
+          <w:tab w:val="num" w:pos="3600"/>
+        </w:tabs>
+        <w:ind w:left="3600" w:hanging="360"/>
+      </w:pPr>
+      <w:rPr>
+        <w:rFonts w:ascii="Wingdings" w:hAnsi="Wingdings" w:hint="default"/>
+        <w:sz w:val="20"/>
+      </w:rPr>
+    </w:lvl>
+    <w:lvl w:ilvl="5" w:tentative="1">
+      <w:start w:val="1"/>
+      <w:numFmt w:val="bullet"/>
+      <w:lvlText w:val=""/>
+      <w:lvlJc w:val="left"/>
+      <w:pPr>
+        <w:tabs>
+          <w:tab w:val="num" w:pos="4320"/>
+        </w:tabs>
+        <w:ind w:left="4320" w:hanging="360"/>
+      </w:pPr>
+      <w:rPr>
+        <w:rFonts w:ascii="Wingdings" w:hAnsi="Wingdings" w:hint="default"/>
+        <w:sz w:val="20"/>
+      </w:rPr>
+    </w:lvl>
+    <w:lvl w:ilvl="6" w:tentative="1">
+      <w:start w:val="1"/>
+      <w:numFmt w:val="bullet"/>
+      <w:lvlText w:val=""/>
+      <w:lvlJc w:val="left"/>
+      <w:pPr>
+        <w:tabs>
+          <w:tab w:val="num" w:pos="5040"/>
+        </w:tabs>
+        <w:ind w:left="5040" w:hanging="360"/>
+      </w:pPr>
+      <w:rPr>
+        <w:rFonts w:ascii="Wingdings" w:hAnsi="Wingdings" w:hint="default"/>
+        <w:sz w:val="20"/>
+      </w:rPr>
+    </w:lvl>
+    <w:lvl w:ilvl="7" w:tentative="1">
+      <w:start w:val="1"/>
+      <w:numFmt w:val="bullet"/>
+      <w:lvlText w:val=""/>
+      <w:lvlJc w:val="left"/>
+      <w:pPr>
+        <w:tabs>
+          <w:tab w:val="num" w:pos="5760"/>
+        </w:tabs>
+        <w:ind w:left="5760" w:hanging="360"/>
+      </w:pPr>
+      <w:rPr>
+        <w:rFonts w:ascii="Wingdings" w:hAnsi="Wingdings" w:hint="default"/>
+        <w:sz w:val="20"/>
+      </w:rPr>
+    </w:lvl>
+    <w:lvl w:ilvl="8" w:tentative="1">
+      <w:start w:val="1"/>
+      <w:numFmt w:val="bullet"/>
+      <w:lvlText w:val=""/>
+      <w:lvlJc w:val="left"/>
+      <w:pPr>
+        <w:tabs>
+          <w:tab w:val="num" w:pos="6480"/>
+        </w:tabs>
+        <w:ind w:left="6480" w:hanging="360"/>
+      </w:pPr>
+      <w:rPr>
+        <w:rFonts w:ascii="Wingdings" w:hAnsi="Wingdings" w:hint="default"/>
+        <w:sz w:val="20"/>
+      </w:rPr>
+    </w:lvl>
+  </w:abstractNum>
+  <w:abstractNum w:abstractNumId="51" w15:restartNumberingAfterBreak="0">
     <w:nsid w:val="31E016B8"/>
     <w:multiLevelType w:val="multilevel"/>
     <w:tmpl w:val="AB623DBC"/>
@@ -10367,7 +13177,7 @@
       </w:rPr>
     </w:lvl>
   </w:abstractNum>
-  <w:abstractNum w:abstractNumId="50" w15:restartNumberingAfterBreak="0">
+  <w:abstractNum w:abstractNumId="52" w15:restartNumberingAfterBreak="0">
     <w:nsid w:val="33B8615B"/>
     <w:multiLevelType w:val="multilevel"/>
     <w:tmpl w:val="77CC667E"/>
@@ -10516,7 +13326,7 @@
       </w:rPr>
     </w:lvl>
   </w:abstractNum>
-  <w:abstractNum w:abstractNumId="51" w15:restartNumberingAfterBreak="0">
+  <w:abstractNum w:abstractNumId="53" w15:restartNumberingAfterBreak="0">
     <w:nsid w:val="352D4006"/>
     <w:multiLevelType w:val="multilevel"/>
     <w:tmpl w:val="BAD8814A"/>
@@ -10665,7 +13475,7 @@
       </w:rPr>
     </w:lvl>
   </w:abstractNum>
-  <w:abstractNum w:abstractNumId="52" w15:restartNumberingAfterBreak="0">
+  <w:abstractNum w:abstractNumId="54" w15:restartNumberingAfterBreak="0">
     <w:nsid w:val="35511DFE"/>
     <w:multiLevelType w:val="multilevel"/>
     <w:tmpl w:val="845EA134"/>
@@ -10814,7 +13624,7 @@
       </w:rPr>
     </w:lvl>
   </w:abstractNum>
-  <w:abstractNum w:abstractNumId="53" w15:restartNumberingAfterBreak="0">
+  <w:abstractNum w:abstractNumId="55" w15:restartNumberingAfterBreak="0">
     <w:nsid w:val="355712BB"/>
     <w:multiLevelType w:val="multilevel"/>
     <w:tmpl w:val="7108A2CE"/>
@@ -10963,7 +13773,7 @@
       </w:rPr>
     </w:lvl>
   </w:abstractNum>
-  <w:abstractNum w:abstractNumId="54" w15:restartNumberingAfterBreak="0">
+  <w:abstractNum w:abstractNumId="56" w15:restartNumberingAfterBreak="0">
     <w:nsid w:val="35C45592"/>
     <w:multiLevelType w:val="multilevel"/>
     <w:tmpl w:val="23C0CC5C"/>
@@ -11112,7 +13922,7 @@
       </w:rPr>
     </w:lvl>
   </w:abstractNum>
-  <w:abstractNum w:abstractNumId="55" w15:restartNumberingAfterBreak="0">
+  <w:abstractNum w:abstractNumId="57" w15:restartNumberingAfterBreak="0">
     <w:nsid w:val="36E93533"/>
     <w:multiLevelType w:val="multilevel"/>
     <w:tmpl w:val="6A363490"/>
@@ -11261,7 +14071,7 @@
       </w:rPr>
     </w:lvl>
   </w:abstractNum>
-  <w:abstractNum w:abstractNumId="56" w15:restartNumberingAfterBreak="0">
+  <w:abstractNum w:abstractNumId="58" w15:restartNumberingAfterBreak="0">
     <w:nsid w:val="37445F96"/>
     <w:multiLevelType w:val="multilevel"/>
     <w:tmpl w:val="B08C8802"/>
@@ -11410,7 +14220,7 @@
       </w:rPr>
     </w:lvl>
   </w:abstractNum>
-  <w:abstractNum w:abstractNumId="57" w15:restartNumberingAfterBreak="0">
+  <w:abstractNum w:abstractNumId="59" w15:restartNumberingAfterBreak="0">
     <w:nsid w:val="37533C80"/>
     <w:multiLevelType w:val="hybridMultilevel"/>
     <w:tmpl w:val="F6F01122"/>
@@ -11499,7 +14309,7 @@
       </w:pPr>
     </w:lvl>
   </w:abstractNum>
-  <w:abstractNum w:abstractNumId="58" w15:restartNumberingAfterBreak="0">
+  <w:abstractNum w:abstractNumId="60" w15:restartNumberingAfterBreak="0">
     <w:nsid w:val="38B24518"/>
     <w:multiLevelType w:val="multilevel"/>
     <w:tmpl w:val="D604F498"/>
@@ -11648,7 +14458,7 @@
       </w:rPr>
     </w:lvl>
   </w:abstractNum>
-  <w:abstractNum w:abstractNumId="59" w15:restartNumberingAfterBreak="0">
+  <w:abstractNum w:abstractNumId="61" w15:restartNumberingAfterBreak="0">
     <w:nsid w:val="39ED0478"/>
     <w:multiLevelType w:val="multilevel"/>
     <w:tmpl w:val="4348A534"/>
@@ -11797,7 +14607,7 @@
       </w:rPr>
     </w:lvl>
   </w:abstractNum>
-  <w:abstractNum w:abstractNumId="60" w15:restartNumberingAfterBreak="0">
+  <w:abstractNum w:abstractNumId="62" w15:restartNumberingAfterBreak="0">
     <w:nsid w:val="3A4F39B0"/>
     <w:multiLevelType w:val="multilevel"/>
     <w:tmpl w:val="ADA641AA"/>
@@ -11946,7 +14756,7 @@
       </w:rPr>
     </w:lvl>
   </w:abstractNum>
-  <w:abstractNum w:abstractNumId="61" w15:restartNumberingAfterBreak="0">
+  <w:abstractNum w:abstractNumId="63" w15:restartNumberingAfterBreak="0">
     <w:nsid w:val="3AC26FB6"/>
     <w:multiLevelType w:val="multilevel"/>
     <w:tmpl w:val="E064E97C"/>
@@ -12095,7 +14905,7 @@
       </w:rPr>
     </w:lvl>
   </w:abstractNum>
-  <w:abstractNum w:abstractNumId="62" w15:restartNumberingAfterBreak="0">
+  <w:abstractNum w:abstractNumId="64" w15:restartNumberingAfterBreak="0">
     <w:nsid w:val="3D6E649D"/>
     <w:multiLevelType w:val="multilevel"/>
     <w:tmpl w:val="2E8AB0C4"/>
@@ -12244,7 +15054,7 @@
       </w:rPr>
     </w:lvl>
   </w:abstractNum>
-  <w:abstractNum w:abstractNumId="63" w15:restartNumberingAfterBreak="0">
+  <w:abstractNum w:abstractNumId="65" w15:restartNumberingAfterBreak="0">
     <w:nsid w:val="3E6C7748"/>
     <w:multiLevelType w:val="multilevel"/>
     <w:tmpl w:val="BA4A2C76"/>
@@ -12393,7 +15203,7 @@
       </w:rPr>
     </w:lvl>
   </w:abstractNum>
-  <w:abstractNum w:abstractNumId="64" w15:restartNumberingAfterBreak="0">
+  <w:abstractNum w:abstractNumId="66" w15:restartNumberingAfterBreak="0">
     <w:nsid w:val="3ED357D1"/>
     <w:multiLevelType w:val="multilevel"/>
     <w:tmpl w:val="49BE89F2"/>
@@ -12542,7 +15352,7 @@
       </w:rPr>
     </w:lvl>
   </w:abstractNum>
-  <w:abstractNum w:abstractNumId="65" w15:restartNumberingAfterBreak="0">
+  <w:abstractNum w:abstractNumId="67" w15:restartNumberingAfterBreak="0">
     <w:nsid w:val="3FE156CB"/>
     <w:multiLevelType w:val="multilevel"/>
     <w:tmpl w:val="037886F8"/>
@@ -12691,7 +15501,7 @@
       </w:rPr>
     </w:lvl>
   </w:abstractNum>
-  <w:abstractNum w:abstractNumId="66" w15:restartNumberingAfterBreak="0">
+  <w:abstractNum w:abstractNumId="68" w15:restartNumberingAfterBreak="0">
     <w:nsid w:val="41D97130"/>
     <w:multiLevelType w:val="multilevel"/>
     <w:tmpl w:val="142429F6"/>
@@ -12804,7 +15614,7 @@
       </w:pPr>
     </w:lvl>
   </w:abstractNum>
-  <w:abstractNum w:abstractNumId="67" w15:restartNumberingAfterBreak="0">
+  <w:abstractNum w:abstractNumId="69" w15:restartNumberingAfterBreak="0">
     <w:nsid w:val="43E617C8"/>
     <w:multiLevelType w:val="multilevel"/>
     <w:tmpl w:val="373C703A"/>
@@ -12953,7 +15763,7 @@
       </w:rPr>
     </w:lvl>
   </w:abstractNum>
-  <w:abstractNum w:abstractNumId="68" w15:restartNumberingAfterBreak="0">
+  <w:abstractNum w:abstractNumId="70" w15:restartNumberingAfterBreak="0">
     <w:nsid w:val="45977D8F"/>
     <w:multiLevelType w:val="multilevel"/>
     <w:tmpl w:val="567C60AA"/>
@@ -13102,7 +15912,7 @@
       </w:rPr>
     </w:lvl>
   </w:abstractNum>
-  <w:abstractNum w:abstractNumId="69" w15:restartNumberingAfterBreak="0">
+  <w:abstractNum w:abstractNumId="71" w15:restartNumberingAfterBreak="0">
     <w:nsid w:val="46434D82"/>
     <w:multiLevelType w:val="multilevel"/>
     <w:tmpl w:val="6D247648"/>
@@ -13251,7 +16061,7 @@
       </w:rPr>
     </w:lvl>
   </w:abstractNum>
-  <w:abstractNum w:abstractNumId="70" w15:restartNumberingAfterBreak="0">
+  <w:abstractNum w:abstractNumId="72" w15:restartNumberingAfterBreak="0">
     <w:nsid w:val="47387654"/>
     <w:multiLevelType w:val="multilevel"/>
     <w:tmpl w:val="8FC2967A"/>
@@ -13400,7 +16210,7 @@
       </w:rPr>
     </w:lvl>
   </w:abstractNum>
-  <w:abstractNum w:abstractNumId="71" w15:restartNumberingAfterBreak="0">
+  <w:abstractNum w:abstractNumId="73" w15:restartNumberingAfterBreak="0">
     <w:nsid w:val="48970AA7"/>
     <w:multiLevelType w:val="multilevel"/>
     <w:tmpl w:val="BE32227A"/>
@@ -13549,7 +16359,156 @@
       </w:rPr>
     </w:lvl>
   </w:abstractNum>
-  <w:abstractNum w:abstractNumId="72" w15:restartNumberingAfterBreak="0">
+  <w:abstractNum w:abstractNumId="74" w15:restartNumberingAfterBreak="0">
+    <w:nsid w:val="48E66206"/>
+    <w:multiLevelType w:val="multilevel"/>
+    <w:tmpl w:val="A75CDEA2"/>
+    <w:lvl w:ilvl="0">
+      <w:start w:val="1"/>
+      <w:numFmt w:val="bullet"/>
+      <w:lvlText w:val=""/>
+      <w:lvlJc w:val="left"/>
+      <w:pPr>
+        <w:tabs>
+          <w:tab w:val="num" w:pos="720"/>
+        </w:tabs>
+        <w:ind w:left="720" w:hanging="360"/>
+      </w:pPr>
+      <w:rPr>
+        <w:rFonts w:ascii="Symbol" w:hAnsi="Symbol" w:hint="default"/>
+        <w:sz w:val="20"/>
+      </w:rPr>
+    </w:lvl>
+    <w:lvl w:ilvl="1">
+      <w:start w:val="1"/>
+      <w:numFmt w:val="bullet"/>
+      <w:lvlText w:val="o"/>
+      <w:lvlJc w:val="left"/>
+      <w:pPr>
+        <w:tabs>
+          <w:tab w:val="num" w:pos="1440"/>
+        </w:tabs>
+        <w:ind w:left="1440" w:hanging="360"/>
+      </w:pPr>
+      <w:rPr>
+        <w:rFonts w:ascii="Courier New" w:hAnsi="Courier New" w:hint="default"/>
+        <w:sz w:val="20"/>
+      </w:rPr>
+    </w:lvl>
+    <w:lvl w:ilvl="2" w:tentative="1">
+      <w:start w:val="1"/>
+      <w:numFmt w:val="bullet"/>
+      <w:lvlText w:val=""/>
+      <w:lvlJc w:val="left"/>
+      <w:pPr>
+        <w:tabs>
+          <w:tab w:val="num" w:pos="2160"/>
+        </w:tabs>
+        <w:ind w:left="2160" w:hanging="360"/>
+      </w:pPr>
+      <w:rPr>
+        <w:rFonts w:ascii="Wingdings" w:hAnsi="Wingdings" w:hint="default"/>
+        <w:sz w:val="20"/>
+      </w:rPr>
+    </w:lvl>
+    <w:lvl w:ilvl="3" w:tentative="1">
+      <w:start w:val="1"/>
+      <w:numFmt w:val="bullet"/>
+      <w:lvlText w:val=""/>
+      <w:lvlJc w:val="left"/>
+      <w:pPr>
+        <w:tabs>
+          <w:tab w:val="num" w:pos="2880"/>
+        </w:tabs>
+        <w:ind w:left="2880" w:hanging="360"/>
+      </w:pPr>
+      <w:rPr>
+        <w:rFonts w:ascii="Wingdings" w:hAnsi="Wingdings" w:hint="default"/>
+        <w:sz w:val="20"/>
+      </w:rPr>
+    </w:lvl>
+    <w:lvl w:ilvl="4" w:tentative="1">
+      <w:start w:val="1"/>
+      <w:numFmt w:val="bullet"/>
+      <w:lvlText w:val=""/>
+      <w:lvlJc w:val="left"/>
+      <w:pPr>
+        <w:tabs>
+          <w:tab w:val="num" w:pos="3600"/>
+        </w:tabs>
+        <w:ind w:left="3600" w:hanging="360"/>
+      </w:pPr>
+      <w:rPr>
+        <w:rFonts w:ascii="Wingdings" w:hAnsi="Wingdings" w:hint="default"/>
+        <w:sz w:val="20"/>
+      </w:rPr>
+    </w:lvl>
+    <w:lvl w:ilvl="5" w:tentative="1">
+      <w:start w:val="1"/>
+      <w:numFmt w:val="bullet"/>
+      <w:lvlText w:val=""/>
+      <w:lvlJc w:val="left"/>
+      <w:pPr>
+        <w:tabs>
+          <w:tab w:val="num" w:pos="4320"/>
+        </w:tabs>
+        <w:ind w:left="4320" w:hanging="360"/>
+      </w:pPr>
+      <w:rPr>
+        <w:rFonts w:ascii="Wingdings" w:hAnsi="Wingdings" w:hint="default"/>
+        <w:sz w:val="20"/>
+      </w:rPr>
+    </w:lvl>
+    <w:lvl w:ilvl="6" w:tentative="1">
+      <w:start w:val="1"/>
+      <w:numFmt w:val="bullet"/>
+      <w:lvlText w:val=""/>
+      <w:lvlJc w:val="left"/>
+      <w:pPr>
+        <w:tabs>
+          <w:tab w:val="num" w:pos="5040"/>
+        </w:tabs>
+        <w:ind w:left="5040" w:hanging="360"/>
+      </w:pPr>
+      <w:rPr>
+        <w:rFonts w:ascii="Wingdings" w:hAnsi="Wingdings" w:hint="default"/>
+        <w:sz w:val="20"/>
+      </w:rPr>
+    </w:lvl>
+    <w:lvl w:ilvl="7" w:tentative="1">
+      <w:start w:val="1"/>
+      <w:numFmt w:val="bullet"/>
+      <w:lvlText w:val=""/>
+      <w:lvlJc w:val="left"/>
+      <w:pPr>
+        <w:tabs>
+          <w:tab w:val="num" w:pos="5760"/>
+        </w:tabs>
+        <w:ind w:left="5760" w:hanging="360"/>
+      </w:pPr>
+      <w:rPr>
+        <w:rFonts w:ascii="Wingdings" w:hAnsi="Wingdings" w:hint="default"/>
+        <w:sz w:val="20"/>
+      </w:rPr>
+    </w:lvl>
+    <w:lvl w:ilvl="8" w:tentative="1">
+      <w:start w:val="1"/>
+      <w:numFmt w:val="bullet"/>
+      <w:lvlText w:val=""/>
+      <w:lvlJc w:val="left"/>
+      <w:pPr>
+        <w:tabs>
+          <w:tab w:val="num" w:pos="6480"/>
+        </w:tabs>
+        <w:ind w:left="6480" w:hanging="360"/>
+      </w:pPr>
+      <w:rPr>
+        <w:rFonts w:ascii="Wingdings" w:hAnsi="Wingdings" w:hint="default"/>
+        <w:sz w:val="20"/>
+      </w:rPr>
+    </w:lvl>
+  </w:abstractNum>
+  <w:abstractNum w:abstractNumId="75" w15:restartNumberingAfterBreak="0">
     <w:nsid w:val="493B0E18"/>
     <w:multiLevelType w:val="multilevel"/>
     <w:tmpl w:val="CEE60758"/>
@@ -13698,7 +16657,7 @@
       </w:rPr>
     </w:lvl>
   </w:abstractNum>
-  <w:abstractNum w:abstractNumId="73" w15:restartNumberingAfterBreak="0">
+  <w:abstractNum w:abstractNumId="76" w15:restartNumberingAfterBreak="0">
     <w:nsid w:val="4A0A15CD"/>
     <w:multiLevelType w:val="multilevel"/>
     <w:tmpl w:val="3BE42DDA"/>
@@ -13847,7 +16806,7 @@
       </w:rPr>
     </w:lvl>
   </w:abstractNum>
-  <w:abstractNum w:abstractNumId="74" w15:restartNumberingAfterBreak="0">
+  <w:abstractNum w:abstractNumId="77" w15:restartNumberingAfterBreak="0">
     <w:nsid w:val="4AC47D06"/>
     <w:multiLevelType w:val="multilevel"/>
     <w:tmpl w:val="6840E504"/>
@@ -13996,7 +16955,7 @@
       </w:rPr>
     </w:lvl>
   </w:abstractNum>
-  <w:abstractNum w:abstractNumId="75" w15:restartNumberingAfterBreak="0">
+  <w:abstractNum w:abstractNumId="78" w15:restartNumberingAfterBreak="0">
     <w:nsid w:val="4C244A35"/>
     <w:multiLevelType w:val="multilevel"/>
     <w:tmpl w:val="51B853AE"/>
@@ -14145,7 +17104,7 @@
       </w:rPr>
     </w:lvl>
   </w:abstractNum>
-  <w:abstractNum w:abstractNumId="76" w15:restartNumberingAfterBreak="0">
+  <w:abstractNum w:abstractNumId="79" w15:restartNumberingAfterBreak="0">
     <w:nsid w:val="4C371DA8"/>
     <w:multiLevelType w:val="multilevel"/>
     <w:tmpl w:val="E2903F8A"/>
@@ -14294,7 +17253,7 @@
       </w:rPr>
     </w:lvl>
   </w:abstractNum>
-  <w:abstractNum w:abstractNumId="77" w15:restartNumberingAfterBreak="0">
+  <w:abstractNum w:abstractNumId="80" w15:restartNumberingAfterBreak="0">
     <w:nsid w:val="4D1A171B"/>
     <w:multiLevelType w:val="multilevel"/>
     <w:tmpl w:val="504AB10C"/>
@@ -14443,7 +17402,7 @@
       </w:rPr>
     </w:lvl>
   </w:abstractNum>
-  <w:abstractNum w:abstractNumId="78" w15:restartNumberingAfterBreak="0">
+  <w:abstractNum w:abstractNumId="81" w15:restartNumberingAfterBreak="0">
     <w:nsid w:val="4D754365"/>
     <w:multiLevelType w:val="multilevel"/>
     <w:tmpl w:val="7B3AFC02"/>
@@ -14592,7 +17551,7 @@
       </w:rPr>
     </w:lvl>
   </w:abstractNum>
-  <w:abstractNum w:abstractNumId="79" w15:restartNumberingAfterBreak="0">
+  <w:abstractNum w:abstractNumId="82" w15:restartNumberingAfterBreak="0">
     <w:nsid w:val="4E6E04AB"/>
     <w:multiLevelType w:val="multilevel"/>
     <w:tmpl w:val="A2A642C4"/>
@@ -14741,7 +17700,7 @@
       </w:rPr>
     </w:lvl>
   </w:abstractNum>
-  <w:abstractNum w:abstractNumId="80" w15:restartNumberingAfterBreak="0">
+  <w:abstractNum w:abstractNumId="83" w15:restartNumberingAfterBreak="0">
     <w:nsid w:val="4E9163AD"/>
     <w:multiLevelType w:val="multilevel"/>
     <w:tmpl w:val="69A0A26A"/>
@@ -14890,7 +17849,7 @@
       </w:rPr>
     </w:lvl>
   </w:abstractNum>
-  <w:abstractNum w:abstractNumId="81" w15:restartNumberingAfterBreak="0">
+  <w:abstractNum w:abstractNumId="84" w15:restartNumberingAfterBreak="0">
     <w:nsid w:val="4EC51688"/>
     <w:multiLevelType w:val="multilevel"/>
     <w:tmpl w:val="3516FF80"/>
@@ -15039,7 +17998,7 @@
       </w:rPr>
     </w:lvl>
   </w:abstractNum>
-  <w:abstractNum w:abstractNumId="82" w15:restartNumberingAfterBreak="0">
+  <w:abstractNum w:abstractNumId="85" w15:restartNumberingAfterBreak="0">
     <w:nsid w:val="4EE02F2A"/>
     <w:multiLevelType w:val="multilevel"/>
     <w:tmpl w:val="43C43FC4"/>
@@ -15188,7 +18147,7 @@
       </w:rPr>
     </w:lvl>
   </w:abstractNum>
-  <w:abstractNum w:abstractNumId="83" w15:restartNumberingAfterBreak="0">
+  <w:abstractNum w:abstractNumId="86" w15:restartNumberingAfterBreak="0">
     <w:nsid w:val="4F18111B"/>
     <w:multiLevelType w:val="multilevel"/>
     <w:tmpl w:val="B78CE8E8"/>
@@ -15337,7 +18296,156 @@
       </w:rPr>
     </w:lvl>
   </w:abstractNum>
-  <w:abstractNum w:abstractNumId="84" w15:restartNumberingAfterBreak="0">
+  <w:abstractNum w:abstractNumId="87" w15:restartNumberingAfterBreak="0">
+    <w:nsid w:val="4FDB45BA"/>
+    <w:multiLevelType w:val="multilevel"/>
+    <w:tmpl w:val="55D65460"/>
+    <w:lvl w:ilvl="0">
+      <w:start w:val="1"/>
+      <w:numFmt w:val="bullet"/>
+      <w:lvlText w:val=""/>
+      <w:lvlJc w:val="left"/>
+      <w:pPr>
+        <w:tabs>
+          <w:tab w:val="num" w:pos="720"/>
+        </w:tabs>
+        <w:ind w:left="720" w:hanging="360"/>
+      </w:pPr>
+      <w:rPr>
+        <w:rFonts w:ascii="Symbol" w:hAnsi="Symbol" w:hint="default"/>
+        <w:sz w:val="20"/>
+      </w:rPr>
+    </w:lvl>
+    <w:lvl w:ilvl="1" w:tentative="1">
+      <w:start w:val="1"/>
+      <w:numFmt w:val="bullet"/>
+      <w:lvlText w:val="o"/>
+      <w:lvlJc w:val="left"/>
+      <w:pPr>
+        <w:tabs>
+          <w:tab w:val="num" w:pos="1440"/>
+        </w:tabs>
+        <w:ind w:left="1440" w:hanging="360"/>
+      </w:pPr>
+      <w:rPr>
+        <w:rFonts w:ascii="Courier New" w:hAnsi="Courier New" w:hint="default"/>
+        <w:sz w:val="20"/>
+      </w:rPr>
+    </w:lvl>
+    <w:lvl w:ilvl="2" w:tentative="1">
+      <w:start w:val="1"/>
+      <w:numFmt w:val="bullet"/>
+      <w:lvlText w:val=""/>
+      <w:lvlJc w:val="left"/>
+      <w:pPr>
+        <w:tabs>
+          <w:tab w:val="num" w:pos="2160"/>
+        </w:tabs>
+        <w:ind w:left="2160" w:hanging="360"/>
+      </w:pPr>
+      <w:rPr>
+        <w:rFonts w:ascii="Wingdings" w:hAnsi="Wingdings" w:hint="default"/>
+        <w:sz w:val="20"/>
+      </w:rPr>
+    </w:lvl>
+    <w:lvl w:ilvl="3" w:tentative="1">
+      <w:start w:val="1"/>
+      <w:numFmt w:val="bullet"/>
+      <w:lvlText w:val=""/>
+      <w:lvlJc w:val="left"/>
+      <w:pPr>
+        <w:tabs>
+          <w:tab w:val="num" w:pos="2880"/>
+        </w:tabs>
+        <w:ind w:left="2880" w:hanging="360"/>
+      </w:pPr>
+      <w:rPr>
+        <w:rFonts w:ascii="Wingdings" w:hAnsi="Wingdings" w:hint="default"/>
+        <w:sz w:val="20"/>
+      </w:rPr>
+    </w:lvl>
+    <w:lvl w:ilvl="4" w:tentative="1">
+      <w:start w:val="1"/>
+      <w:numFmt w:val="bullet"/>
+      <w:lvlText w:val=""/>
+      <w:lvlJc w:val="left"/>
+      <w:pPr>
+        <w:tabs>
+          <w:tab w:val="num" w:pos="3600"/>
+        </w:tabs>
+        <w:ind w:left="3600" w:hanging="360"/>
+      </w:pPr>
+      <w:rPr>
+        <w:rFonts w:ascii="Wingdings" w:hAnsi="Wingdings" w:hint="default"/>
+        <w:sz w:val="20"/>
+      </w:rPr>
+    </w:lvl>
+    <w:lvl w:ilvl="5" w:tentative="1">
+      <w:start w:val="1"/>
+      <w:numFmt w:val="bullet"/>
+      <w:lvlText w:val=""/>
+      <w:lvlJc w:val="left"/>
+      <w:pPr>
+        <w:tabs>
+          <w:tab w:val="num" w:pos="4320"/>
+        </w:tabs>
+        <w:ind w:left="4320" w:hanging="360"/>
+      </w:pPr>
+      <w:rPr>
+        <w:rFonts w:ascii="Wingdings" w:hAnsi="Wingdings" w:hint="default"/>
+        <w:sz w:val="20"/>
+      </w:rPr>
+    </w:lvl>
+    <w:lvl w:ilvl="6" w:tentative="1">
+      <w:start w:val="1"/>
+      <w:numFmt w:val="bullet"/>
+      <w:lvlText w:val=""/>
+      <w:lvlJc w:val="left"/>
+      <w:pPr>
+        <w:tabs>
+          <w:tab w:val="num" w:pos="5040"/>
+        </w:tabs>
+        <w:ind w:left="5040" w:hanging="360"/>
+      </w:pPr>
+      <w:rPr>
+        <w:rFonts w:ascii="Wingdings" w:hAnsi="Wingdings" w:hint="default"/>
+        <w:sz w:val="20"/>
+      </w:rPr>
+    </w:lvl>
+    <w:lvl w:ilvl="7" w:tentative="1">
+      <w:start w:val="1"/>
+      <w:numFmt w:val="bullet"/>
+      <w:lvlText w:val=""/>
+      <w:lvlJc w:val="left"/>
+      <w:pPr>
+        <w:tabs>
+          <w:tab w:val="num" w:pos="5760"/>
+        </w:tabs>
+        <w:ind w:left="5760" w:hanging="360"/>
+      </w:pPr>
+      <w:rPr>
+        <w:rFonts w:ascii="Wingdings" w:hAnsi="Wingdings" w:hint="default"/>
+        <w:sz w:val="20"/>
+      </w:rPr>
+    </w:lvl>
+    <w:lvl w:ilvl="8" w:tentative="1">
+      <w:start w:val="1"/>
+      <w:numFmt w:val="bullet"/>
+      <w:lvlText w:val=""/>
+      <w:lvlJc w:val="left"/>
+      <w:pPr>
+        <w:tabs>
+          <w:tab w:val="num" w:pos="6480"/>
+        </w:tabs>
+        <w:ind w:left="6480" w:hanging="360"/>
+      </w:pPr>
+      <w:rPr>
+        <w:rFonts w:ascii="Wingdings" w:hAnsi="Wingdings" w:hint="default"/>
+        <w:sz w:val="20"/>
+      </w:rPr>
+    </w:lvl>
+  </w:abstractNum>
+  <w:abstractNum w:abstractNumId="88" w15:restartNumberingAfterBreak="0">
     <w:nsid w:val="505C1BAF"/>
     <w:multiLevelType w:val="multilevel"/>
     <w:tmpl w:val="6F1265EA"/>
@@ -15486,7 +18594,7 @@
       </w:rPr>
     </w:lvl>
   </w:abstractNum>
-  <w:abstractNum w:abstractNumId="85" w15:restartNumberingAfterBreak="0">
+  <w:abstractNum w:abstractNumId="89" w15:restartNumberingAfterBreak="0">
     <w:nsid w:val="52886C98"/>
     <w:multiLevelType w:val="multilevel"/>
     <w:tmpl w:val="8F180DA6"/>
@@ -15635,7 +18743,7 @@
       </w:rPr>
     </w:lvl>
   </w:abstractNum>
-  <w:abstractNum w:abstractNumId="86" w15:restartNumberingAfterBreak="0">
+  <w:abstractNum w:abstractNumId="90" w15:restartNumberingAfterBreak="0">
     <w:nsid w:val="531B75A7"/>
     <w:multiLevelType w:val="multilevel"/>
     <w:tmpl w:val="C854D0FC"/>
@@ -15784,7 +18892,7 @@
       </w:rPr>
     </w:lvl>
   </w:abstractNum>
-  <w:abstractNum w:abstractNumId="87" w15:restartNumberingAfterBreak="0">
+  <w:abstractNum w:abstractNumId="91" w15:restartNumberingAfterBreak="0">
     <w:nsid w:val="533D1F69"/>
     <w:multiLevelType w:val="multilevel"/>
     <w:tmpl w:val="59A22A38"/>
@@ -15933,7 +19041,120 @@
       </w:rPr>
     </w:lvl>
   </w:abstractNum>
-  <w:abstractNum w:abstractNumId="88" w15:restartNumberingAfterBreak="0">
+  <w:abstractNum w:abstractNumId="92" w15:restartNumberingAfterBreak="0">
+    <w:nsid w:val="5354016E"/>
+    <w:multiLevelType w:val="multilevel"/>
+    <w:tmpl w:val="F5182A7A"/>
+    <w:lvl w:ilvl="0">
+      <w:start w:val="1"/>
+      <w:numFmt w:val="decimal"/>
+      <w:lvlText w:val="%1."/>
+      <w:lvlJc w:val="left"/>
+      <w:pPr>
+        <w:tabs>
+          <w:tab w:val="num" w:pos="720"/>
+        </w:tabs>
+        <w:ind w:left="720" w:hanging="360"/>
+      </w:pPr>
+    </w:lvl>
+    <w:lvl w:ilvl="1" w:tentative="1">
+      <w:start w:val="1"/>
+      <w:numFmt w:val="decimal"/>
+      <w:lvlText w:val="%2."/>
+      <w:lvlJc w:val="left"/>
+      <w:pPr>
+        <w:tabs>
+          <w:tab w:val="num" w:pos="1440"/>
+        </w:tabs>
+        <w:ind w:left="1440" w:hanging="360"/>
+      </w:pPr>
+    </w:lvl>
+    <w:lvl w:ilvl="2" w:tentative="1">
+      <w:start w:val="1"/>
+      <w:numFmt w:val="decimal"/>
+      <w:lvlText w:val="%3."/>
+      <w:lvlJc w:val="left"/>
+      <w:pPr>
+        <w:tabs>
+          <w:tab w:val="num" w:pos="2160"/>
+        </w:tabs>
+        <w:ind w:left="2160" w:hanging="360"/>
+      </w:pPr>
+    </w:lvl>
+    <w:lvl w:ilvl="3" w:tentative="1">
+      <w:start w:val="1"/>
+      <w:numFmt w:val="decimal"/>
+      <w:lvlText w:val="%4."/>
+      <w:lvlJc w:val="left"/>
+      <w:pPr>
+        <w:tabs>
+          <w:tab w:val="num" w:pos="2880"/>
+        </w:tabs>
+        <w:ind w:left="2880" w:hanging="360"/>
+      </w:pPr>
+    </w:lvl>
+    <w:lvl w:ilvl="4" w:tentative="1">
+      <w:start w:val="1"/>
+      <w:numFmt w:val="decimal"/>
+      <w:lvlText w:val="%5."/>
+      <w:lvlJc w:val="left"/>
+      <w:pPr>
+        <w:tabs>
+          <w:tab w:val="num" w:pos="3600"/>
+        </w:tabs>
+        <w:ind w:left="3600" w:hanging="360"/>
+      </w:pPr>
+    </w:lvl>
+    <w:lvl w:ilvl="5" w:tentative="1">
+      <w:start w:val="1"/>
+      <w:numFmt w:val="decimal"/>
+      <w:lvlText w:val="%6."/>
+      <w:lvlJc w:val="left"/>
+      <w:pPr>
+        <w:tabs>
+          <w:tab w:val="num" w:pos="4320"/>
+        </w:tabs>
+        <w:ind w:left="4320" w:hanging="360"/>
+      </w:pPr>
+    </w:lvl>
+    <w:lvl w:ilvl="6" w:tentative="1">
+      <w:start w:val="1"/>
+      <w:numFmt w:val="decimal"/>
+      <w:lvlText w:val="%7."/>
+      <w:lvlJc w:val="left"/>
+      <w:pPr>
+        <w:tabs>
+          <w:tab w:val="num" w:pos="5040"/>
+        </w:tabs>
+        <w:ind w:left="5040" w:hanging="360"/>
+      </w:pPr>
+    </w:lvl>
+    <w:lvl w:ilvl="7" w:tentative="1">
+      <w:start w:val="1"/>
+      <w:numFmt w:val="decimal"/>
+      <w:lvlText w:val="%8."/>
+      <w:lvlJc w:val="left"/>
+      <w:pPr>
+        <w:tabs>
+          <w:tab w:val="num" w:pos="5760"/>
+        </w:tabs>
+        <w:ind w:left="5760" w:hanging="360"/>
+      </w:pPr>
+    </w:lvl>
+    <w:lvl w:ilvl="8" w:tentative="1">
+      <w:start w:val="1"/>
+      <w:numFmt w:val="decimal"/>
+      <w:lvlText w:val="%9."/>
+      <w:lvlJc w:val="left"/>
+      <w:pPr>
+        <w:tabs>
+          <w:tab w:val="num" w:pos="6480"/>
+        </w:tabs>
+        <w:ind w:left="6480" w:hanging="360"/>
+      </w:pPr>
+    </w:lvl>
+  </w:abstractNum>
+  <w:abstractNum w:abstractNumId="93" w15:restartNumberingAfterBreak="0">
     <w:nsid w:val="53BC0D3C"/>
     <w:multiLevelType w:val="multilevel"/>
     <w:tmpl w:val="E94C9342"/>
@@ -16082,7 +19303,7 @@
       </w:rPr>
     </w:lvl>
   </w:abstractNum>
-  <w:abstractNum w:abstractNumId="89" w15:restartNumberingAfterBreak="0">
+  <w:abstractNum w:abstractNumId="94" w15:restartNumberingAfterBreak="0">
     <w:nsid w:val="56E6712B"/>
     <w:multiLevelType w:val="multilevel"/>
     <w:tmpl w:val="A4D6350C"/>
@@ -16231,7 +19452,7 @@
       </w:rPr>
     </w:lvl>
   </w:abstractNum>
-  <w:abstractNum w:abstractNumId="90" w15:restartNumberingAfterBreak="0">
+  <w:abstractNum w:abstractNumId="95" w15:restartNumberingAfterBreak="0">
     <w:nsid w:val="57290530"/>
     <w:multiLevelType w:val="multilevel"/>
     <w:tmpl w:val="DDB8801E"/>
@@ -16344,7 +19565,7 @@
       </w:pPr>
     </w:lvl>
   </w:abstractNum>
-  <w:abstractNum w:abstractNumId="91" w15:restartNumberingAfterBreak="0">
+  <w:abstractNum w:abstractNumId="96" w15:restartNumberingAfterBreak="0">
     <w:nsid w:val="57D554D4"/>
     <w:multiLevelType w:val="multilevel"/>
     <w:tmpl w:val="2C8439FA"/>
@@ -16493,7 +19714,120 @@
       </w:rPr>
     </w:lvl>
   </w:abstractNum>
-  <w:abstractNum w:abstractNumId="92" w15:restartNumberingAfterBreak="0">
+  <w:abstractNum w:abstractNumId="97" w15:restartNumberingAfterBreak="0">
+    <w:nsid w:val="59781654"/>
+    <w:multiLevelType w:val="multilevel"/>
+    <w:tmpl w:val="9086E1CE"/>
+    <w:lvl w:ilvl="0">
+      <w:start w:val="1"/>
+      <w:numFmt w:val="decimal"/>
+      <w:lvlText w:val="%1."/>
+      <w:lvlJc w:val="left"/>
+      <w:pPr>
+        <w:tabs>
+          <w:tab w:val="num" w:pos="720"/>
+        </w:tabs>
+        <w:ind w:left="720" w:hanging="360"/>
+      </w:pPr>
+    </w:lvl>
+    <w:lvl w:ilvl="1" w:tentative="1">
+      <w:start w:val="1"/>
+      <w:numFmt w:val="decimal"/>
+      <w:lvlText w:val="%2."/>
+      <w:lvlJc w:val="left"/>
+      <w:pPr>
+        <w:tabs>
+          <w:tab w:val="num" w:pos="1440"/>
+        </w:tabs>
+        <w:ind w:left="1440" w:hanging="360"/>
+      </w:pPr>
+    </w:lvl>
+    <w:lvl w:ilvl="2" w:tentative="1">
+      <w:start w:val="1"/>
+      <w:numFmt w:val="decimal"/>
+      <w:lvlText w:val="%3."/>
+      <w:lvlJc w:val="left"/>
+      <w:pPr>
+        <w:tabs>
+          <w:tab w:val="num" w:pos="2160"/>
+        </w:tabs>
+        <w:ind w:left="2160" w:hanging="360"/>
+      </w:pPr>
+    </w:lvl>
+    <w:lvl w:ilvl="3" w:tentative="1">
+      <w:start w:val="1"/>
+      <w:numFmt w:val="decimal"/>
+      <w:lvlText w:val="%4."/>
+      <w:lvlJc w:val="left"/>
+      <w:pPr>
+        <w:tabs>
+          <w:tab w:val="num" w:pos="2880"/>
+        </w:tabs>
+        <w:ind w:left="2880" w:hanging="360"/>
+      </w:pPr>
+    </w:lvl>
+    <w:lvl w:ilvl="4" w:tentative="1">
+      <w:start w:val="1"/>
+      <w:numFmt w:val="decimal"/>
+      <w:lvlText w:val="%5."/>
+      <w:lvlJc w:val="left"/>
+      <w:pPr>
+        <w:tabs>
+          <w:tab w:val="num" w:pos="3600"/>
+        </w:tabs>
+        <w:ind w:left="3600" w:hanging="360"/>
+      </w:pPr>
+    </w:lvl>
+    <w:lvl w:ilvl="5" w:tentative="1">
+      <w:start w:val="1"/>
+      <w:numFmt w:val="decimal"/>
+      <w:lvlText w:val="%6."/>
+      <w:lvlJc w:val="left"/>
+      <w:pPr>
+        <w:tabs>
+          <w:tab w:val="num" w:pos="4320"/>
+        </w:tabs>
+        <w:ind w:left="4320" w:hanging="360"/>
+      </w:pPr>
+    </w:lvl>
+    <w:lvl w:ilvl="6" w:tentative="1">
+      <w:start w:val="1"/>
+      <w:numFmt w:val="decimal"/>
+      <w:lvlText w:val="%7."/>
+      <w:lvlJc w:val="left"/>
+      <w:pPr>
+        <w:tabs>
+          <w:tab w:val="num" w:pos="5040"/>
+        </w:tabs>
+        <w:ind w:left="5040" w:hanging="360"/>
+      </w:pPr>
+    </w:lvl>
+    <w:lvl w:ilvl="7" w:tentative="1">
+      <w:start w:val="1"/>
+      <w:numFmt w:val="decimal"/>
+      <w:lvlText w:val="%8."/>
+      <w:lvlJc w:val="left"/>
+      <w:pPr>
+        <w:tabs>
+          <w:tab w:val="num" w:pos="5760"/>
+        </w:tabs>
+        <w:ind w:left="5760" w:hanging="360"/>
+      </w:pPr>
+    </w:lvl>
+    <w:lvl w:ilvl="8" w:tentative="1">
+      <w:start w:val="1"/>
+      <w:numFmt w:val="decimal"/>
+      <w:lvlText w:val="%9."/>
+      <w:lvlJc w:val="left"/>
+      <w:pPr>
+        <w:tabs>
+          <w:tab w:val="num" w:pos="6480"/>
+        </w:tabs>
+        <w:ind w:left="6480" w:hanging="360"/>
+      </w:pPr>
+    </w:lvl>
+  </w:abstractNum>
+  <w:abstractNum w:abstractNumId="98" w15:restartNumberingAfterBreak="0">
     <w:nsid w:val="59B82063"/>
     <w:multiLevelType w:val="multilevel"/>
     <w:tmpl w:val="62E2DF3E"/>
@@ -16642,7 +19976,7 @@
       </w:rPr>
     </w:lvl>
   </w:abstractNum>
-  <w:abstractNum w:abstractNumId="93" w15:restartNumberingAfterBreak="0">
+  <w:abstractNum w:abstractNumId="99" w15:restartNumberingAfterBreak="0">
     <w:nsid w:val="5B4C3E6C"/>
     <w:multiLevelType w:val="multilevel"/>
     <w:tmpl w:val="D0A83472"/>
@@ -16791,7 +20125,7 @@
       </w:rPr>
     </w:lvl>
   </w:abstractNum>
-  <w:abstractNum w:abstractNumId="94" w15:restartNumberingAfterBreak="0">
+  <w:abstractNum w:abstractNumId="100" w15:restartNumberingAfterBreak="0">
     <w:nsid w:val="5BE17FD4"/>
     <w:multiLevelType w:val="multilevel"/>
     <w:tmpl w:val="8EB6430C"/>
@@ -16940,7 +20274,7 @@
       </w:rPr>
     </w:lvl>
   </w:abstractNum>
-  <w:abstractNum w:abstractNumId="95" w15:restartNumberingAfterBreak="0">
+  <w:abstractNum w:abstractNumId="101" w15:restartNumberingAfterBreak="0">
     <w:nsid w:val="5CBD0587"/>
     <w:multiLevelType w:val="hybridMultilevel"/>
     <w:tmpl w:val="185624BA"/>
@@ -17029,7 +20363,7 @@
       </w:pPr>
     </w:lvl>
   </w:abstractNum>
-  <w:abstractNum w:abstractNumId="96" w15:restartNumberingAfterBreak="0">
+  <w:abstractNum w:abstractNumId="102" w15:restartNumberingAfterBreak="0">
     <w:nsid w:val="5D750DD4"/>
     <w:multiLevelType w:val="multilevel"/>
     <w:tmpl w:val="71ECF908"/>
@@ -17178,7 +20512,7 @@
       </w:rPr>
     </w:lvl>
   </w:abstractNum>
-  <w:abstractNum w:abstractNumId="97" w15:restartNumberingAfterBreak="0">
+  <w:abstractNum w:abstractNumId="103" w15:restartNumberingAfterBreak="0">
     <w:nsid w:val="5DB35793"/>
     <w:multiLevelType w:val="multilevel"/>
     <w:tmpl w:val="C982F2E6"/>
@@ -17327,7 +20661,7 @@
       </w:rPr>
     </w:lvl>
   </w:abstractNum>
-  <w:abstractNum w:abstractNumId="98" w15:restartNumberingAfterBreak="0">
+  <w:abstractNum w:abstractNumId="104" w15:restartNumberingAfterBreak="0">
     <w:nsid w:val="5DC05495"/>
     <w:multiLevelType w:val="multilevel"/>
     <w:tmpl w:val="59766D96"/>
@@ -17476,7 +20810,7 @@
       </w:rPr>
     </w:lvl>
   </w:abstractNum>
-  <w:abstractNum w:abstractNumId="99" w15:restartNumberingAfterBreak="0">
+  <w:abstractNum w:abstractNumId="105" w15:restartNumberingAfterBreak="0">
     <w:nsid w:val="5E2A2FA5"/>
     <w:multiLevelType w:val="multilevel"/>
     <w:tmpl w:val="0F94F012"/>
@@ -17625,7 +20959,7 @@
       </w:rPr>
     </w:lvl>
   </w:abstractNum>
-  <w:abstractNum w:abstractNumId="100" w15:restartNumberingAfterBreak="0">
+  <w:abstractNum w:abstractNumId="106" w15:restartNumberingAfterBreak="0">
     <w:nsid w:val="5E4D7E78"/>
     <w:multiLevelType w:val="multilevel"/>
     <w:tmpl w:val="25B6056C"/>
@@ -17774,7 +21108,7 @@
       </w:rPr>
     </w:lvl>
   </w:abstractNum>
-  <w:abstractNum w:abstractNumId="101" w15:restartNumberingAfterBreak="0">
+  <w:abstractNum w:abstractNumId="107" w15:restartNumberingAfterBreak="0">
     <w:nsid w:val="5EE53826"/>
     <w:multiLevelType w:val="multilevel"/>
     <w:tmpl w:val="705A9758"/>
@@ -17923,7 +21257,7 @@
       </w:rPr>
     </w:lvl>
   </w:abstractNum>
-  <w:abstractNum w:abstractNumId="102" w15:restartNumberingAfterBreak="0">
+  <w:abstractNum w:abstractNumId="108" w15:restartNumberingAfterBreak="0">
     <w:nsid w:val="5FA62889"/>
     <w:multiLevelType w:val="multilevel"/>
     <w:tmpl w:val="B7BAE5BC"/>
@@ -18072,7 +21406,7 @@
       </w:rPr>
     </w:lvl>
   </w:abstractNum>
-  <w:abstractNum w:abstractNumId="103" w15:restartNumberingAfterBreak="0">
+  <w:abstractNum w:abstractNumId="109" w15:restartNumberingAfterBreak="0">
     <w:nsid w:val="6036536E"/>
     <w:multiLevelType w:val="multilevel"/>
     <w:tmpl w:val="D260278E"/>
@@ -18221,7 +21555,7 @@
       </w:rPr>
     </w:lvl>
   </w:abstractNum>
-  <w:abstractNum w:abstractNumId="104" w15:restartNumberingAfterBreak="0">
+  <w:abstractNum w:abstractNumId="110" w15:restartNumberingAfterBreak="0">
     <w:nsid w:val="61152D59"/>
     <w:multiLevelType w:val="multilevel"/>
     <w:tmpl w:val="E69A475C"/>
@@ -18370,7 +21704,7 @@
       </w:rPr>
     </w:lvl>
   </w:abstractNum>
-  <w:abstractNum w:abstractNumId="105" w15:restartNumberingAfterBreak="0">
+  <w:abstractNum w:abstractNumId="111" w15:restartNumberingAfterBreak="0">
     <w:nsid w:val="61EA28AB"/>
     <w:multiLevelType w:val="multilevel"/>
     <w:tmpl w:val="BCA6C4DC"/>
@@ -18519,7 +21853,7 @@
       </w:rPr>
     </w:lvl>
   </w:abstractNum>
-  <w:abstractNum w:abstractNumId="106" w15:restartNumberingAfterBreak="0">
+  <w:abstractNum w:abstractNumId="112" w15:restartNumberingAfterBreak="0">
     <w:nsid w:val="629A66BC"/>
     <w:multiLevelType w:val="multilevel"/>
     <w:tmpl w:val="0D828810"/>
@@ -18668,7 +22002,7 @@
       </w:rPr>
     </w:lvl>
   </w:abstractNum>
-  <w:abstractNum w:abstractNumId="107" w15:restartNumberingAfterBreak="0">
+  <w:abstractNum w:abstractNumId="113" w15:restartNumberingAfterBreak="0">
     <w:nsid w:val="62E41F88"/>
     <w:multiLevelType w:val="multilevel"/>
     <w:tmpl w:val="DBF83638"/>
@@ -18817,7 +22151,7 @@
       </w:rPr>
     </w:lvl>
   </w:abstractNum>
-  <w:abstractNum w:abstractNumId="108" w15:restartNumberingAfterBreak="0">
+  <w:abstractNum w:abstractNumId="114" w15:restartNumberingAfterBreak="0">
     <w:nsid w:val="62E96126"/>
     <w:multiLevelType w:val="multilevel"/>
     <w:tmpl w:val="5F6ACC1C"/>
@@ -18966,7 +22300,7 @@
       </w:rPr>
     </w:lvl>
   </w:abstractNum>
-  <w:abstractNum w:abstractNumId="109" w15:restartNumberingAfterBreak="0">
+  <w:abstractNum w:abstractNumId="115" w15:restartNumberingAfterBreak="0">
     <w:nsid w:val="63DD7008"/>
     <w:multiLevelType w:val="multilevel"/>
     <w:tmpl w:val="6ADABC7A"/>
@@ -19115,7 +22449,7 @@
       </w:rPr>
     </w:lvl>
   </w:abstractNum>
-  <w:abstractNum w:abstractNumId="110" w15:restartNumberingAfterBreak="0">
+  <w:abstractNum w:abstractNumId="116" w15:restartNumberingAfterBreak="0">
     <w:nsid w:val="65400C38"/>
     <w:multiLevelType w:val="multilevel"/>
     <w:tmpl w:val="DDB8801E"/>
@@ -19228,7 +22562,7 @@
       </w:pPr>
     </w:lvl>
   </w:abstractNum>
-  <w:abstractNum w:abstractNumId="111" w15:restartNumberingAfterBreak="0">
+  <w:abstractNum w:abstractNumId="117" w15:restartNumberingAfterBreak="0">
     <w:nsid w:val="673D6B20"/>
     <w:multiLevelType w:val="multilevel"/>
     <w:tmpl w:val="E2906F54"/>
@@ -19377,7 +22711,7 @@
       </w:rPr>
     </w:lvl>
   </w:abstractNum>
-  <w:abstractNum w:abstractNumId="112" w15:restartNumberingAfterBreak="0">
+  <w:abstractNum w:abstractNumId="118" w15:restartNumberingAfterBreak="0">
     <w:nsid w:val="69E720F8"/>
     <w:multiLevelType w:val="multilevel"/>
     <w:tmpl w:val="E7EA790C"/>
@@ -19526,7 +22860,7 @@
       </w:rPr>
     </w:lvl>
   </w:abstractNum>
-  <w:abstractNum w:abstractNumId="113" w15:restartNumberingAfterBreak="0">
+  <w:abstractNum w:abstractNumId="119" w15:restartNumberingAfterBreak="0">
     <w:nsid w:val="6B100CB7"/>
     <w:multiLevelType w:val="multilevel"/>
     <w:tmpl w:val="D268610A"/>
@@ -19675,7 +23009,7 @@
       </w:rPr>
     </w:lvl>
   </w:abstractNum>
-  <w:abstractNum w:abstractNumId="114" w15:restartNumberingAfterBreak="0">
+  <w:abstractNum w:abstractNumId="120" w15:restartNumberingAfterBreak="0">
     <w:nsid w:val="6DF0559A"/>
     <w:multiLevelType w:val="multilevel"/>
     <w:tmpl w:val="742C4C38"/>
@@ -19824,7 +23158,7 @@
       </w:rPr>
     </w:lvl>
   </w:abstractNum>
-  <w:abstractNum w:abstractNumId="115" w15:restartNumberingAfterBreak="0">
+  <w:abstractNum w:abstractNumId="121" w15:restartNumberingAfterBreak="0">
     <w:nsid w:val="6F920AF6"/>
     <w:multiLevelType w:val="multilevel"/>
     <w:tmpl w:val="3CA61A98"/>
@@ -19973,7 +23307,7 @@
       </w:rPr>
     </w:lvl>
   </w:abstractNum>
-  <w:abstractNum w:abstractNumId="116" w15:restartNumberingAfterBreak="0">
+  <w:abstractNum w:abstractNumId="122" w15:restartNumberingAfterBreak="0">
     <w:nsid w:val="6FD92A30"/>
     <w:multiLevelType w:val="multilevel"/>
     <w:tmpl w:val="435A2546"/>
@@ -20122,7 +23456,156 @@
       </w:rPr>
     </w:lvl>
   </w:abstractNum>
-  <w:abstractNum w:abstractNumId="117" w15:restartNumberingAfterBreak="0">
+  <w:abstractNum w:abstractNumId="123" w15:restartNumberingAfterBreak="0">
+    <w:nsid w:val="709D0CAA"/>
+    <w:multiLevelType w:val="multilevel"/>
+    <w:tmpl w:val="0DE66DA8"/>
+    <w:lvl w:ilvl="0">
+      <w:start w:val="1"/>
+      <w:numFmt w:val="bullet"/>
+      <w:lvlText w:val=""/>
+      <w:lvlJc w:val="left"/>
+      <w:pPr>
+        <w:tabs>
+          <w:tab w:val="num" w:pos="720"/>
+        </w:tabs>
+        <w:ind w:left="720" w:hanging="360"/>
+      </w:pPr>
+      <w:rPr>
+        <w:rFonts w:ascii="Symbol" w:hAnsi="Symbol" w:hint="default"/>
+        <w:sz w:val="20"/>
+      </w:rPr>
+    </w:lvl>
+    <w:lvl w:ilvl="1" w:tentative="1">
+      <w:start w:val="1"/>
+      <w:numFmt w:val="bullet"/>
+      <w:lvlText w:val="o"/>
+      <w:lvlJc w:val="left"/>
+      <w:pPr>
+        <w:tabs>
+          <w:tab w:val="num" w:pos="1440"/>
+        </w:tabs>
+        <w:ind w:left="1440" w:hanging="360"/>
+      </w:pPr>
+      <w:rPr>
+        <w:rFonts w:ascii="Courier New" w:hAnsi="Courier New" w:hint="default"/>
+        <w:sz w:val="20"/>
+      </w:rPr>
+    </w:lvl>
+    <w:lvl w:ilvl="2" w:tentative="1">
+      <w:start w:val="1"/>
+      <w:numFmt w:val="bullet"/>
+      <w:lvlText w:val=""/>
+      <w:lvlJc w:val="left"/>
+      <w:pPr>
+        <w:tabs>
+          <w:tab w:val="num" w:pos="2160"/>
+        </w:tabs>
+        <w:ind w:left="2160" w:hanging="360"/>
+      </w:pPr>
+      <w:rPr>
+        <w:rFonts w:ascii="Wingdings" w:hAnsi="Wingdings" w:hint="default"/>
+        <w:sz w:val="20"/>
+      </w:rPr>
+    </w:lvl>
+    <w:lvl w:ilvl="3" w:tentative="1">
+      <w:start w:val="1"/>
+      <w:numFmt w:val="bullet"/>
+      <w:lvlText w:val=""/>
+      <w:lvlJc w:val="left"/>
+      <w:pPr>
+        <w:tabs>
+          <w:tab w:val="num" w:pos="2880"/>
+        </w:tabs>
+        <w:ind w:left="2880" w:hanging="360"/>
+      </w:pPr>
+      <w:rPr>
+        <w:rFonts w:ascii="Wingdings" w:hAnsi="Wingdings" w:hint="default"/>
+        <w:sz w:val="20"/>
+      </w:rPr>
+    </w:lvl>
+    <w:lvl w:ilvl="4" w:tentative="1">
+      <w:start w:val="1"/>
+      <w:numFmt w:val="bullet"/>
+      <w:lvlText w:val=""/>
+      <w:lvlJc w:val="left"/>
+      <w:pPr>
+        <w:tabs>
+          <w:tab w:val="num" w:pos="3600"/>
+        </w:tabs>
+        <w:ind w:left="3600" w:hanging="360"/>
+      </w:pPr>
+      <w:rPr>
+        <w:rFonts w:ascii="Wingdings" w:hAnsi="Wingdings" w:hint="default"/>
+        <w:sz w:val="20"/>
+      </w:rPr>
+    </w:lvl>
+    <w:lvl w:ilvl="5" w:tentative="1">
+      <w:start w:val="1"/>
+      <w:numFmt w:val="bullet"/>
+      <w:lvlText w:val=""/>
+      <w:lvlJc w:val="left"/>
+      <w:pPr>
+        <w:tabs>
+          <w:tab w:val="num" w:pos="4320"/>
+        </w:tabs>
+        <w:ind w:left="4320" w:hanging="360"/>
+      </w:pPr>
+      <w:rPr>
+        <w:rFonts w:ascii="Wingdings" w:hAnsi="Wingdings" w:hint="default"/>
+        <w:sz w:val="20"/>
+      </w:rPr>
+    </w:lvl>
+    <w:lvl w:ilvl="6" w:tentative="1">
+      <w:start w:val="1"/>
+      <w:numFmt w:val="bullet"/>
+      <w:lvlText w:val=""/>
+      <w:lvlJc w:val="left"/>
+      <w:pPr>
+        <w:tabs>
+          <w:tab w:val="num" w:pos="5040"/>
+        </w:tabs>
+        <w:ind w:left="5040" w:hanging="360"/>
+      </w:pPr>
+      <w:rPr>
+        <w:rFonts w:ascii="Wingdings" w:hAnsi="Wingdings" w:hint="default"/>
+        <w:sz w:val="20"/>
+      </w:rPr>
+    </w:lvl>
+    <w:lvl w:ilvl="7" w:tentative="1">
+      <w:start w:val="1"/>
+      <w:numFmt w:val="bullet"/>
+      <w:lvlText w:val=""/>
+      <w:lvlJc w:val="left"/>
+      <w:pPr>
+        <w:tabs>
+          <w:tab w:val="num" w:pos="5760"/>
+        </w:tabs>
+        <w:ind w:left="5760" w:hanging="360"/>
+      </w:pPr>
+      <w:rPr>
+        <w:rFonts w:ascii="Wingdings" w:hAnsi="Wingdings" w:hint="default"/>
+        <w:sz w:val="20"/>
+      </w:rPr>
+    </w:lvl>
+    <w:lvl w:ilvl="8" w:tentative="1">
+      <w:start w:val="1"/>
+      <w:numFmt w:val="bullet"/>
+      <w:lvlText w:val=""/>
+      <w:lvlJc w:val="left"/>
+      <w:pPr>
+        <w:tabs>
+          <w:tab w:val="num" w:pos="6480"/>
+        </w:tabs>
+        <w:ind w:left="6480" w:hanging="360"/>
+      </w:pPr>
+      <w:rPr>
+        <w:rFonts w:ascii="Wingdings" w:hAnsi="Wingdings" w:hint="default"/>
+        <w:sz w:val="20"/>
+      </w:rPr>
+    </w:lvl>
+  </w:abstractNum>
+  <w:abstractNum w:abstractNumId="124" w15:restartNumberingAfterBreak="0">
     <w:nsid w:val="70A823BE"/>
     <w:multiLevelType w:val="multilevel"/>
     <w:tmpl w:val="E62A8190"/>
@@ -20271,7 +23754,7 @@
       </w:rPr>
     </w:lvl>
   </w:abstractNum>
-  <w:abstractNum w:abstractNumId="118" w15:restartNumberingAfterBreak="0">
+  <w:abstractNum w:abstractNumId="125" w15:restartNumberingAfterBreak="0">
     <w:nsid w:val="70BC337D"/>
     <w:multiLevelType w:val="multilevel"/>
     <w:tmpl w:val="E6A62740"/>
@@ -20420,7 +23903,7 @@
       </w:rPr>
     </w:lvl>
   </w:abstractNum>
-  <w:abstractNum w:abstractNumId="119" w15:restartNumberingAfterBreak="0">
+  <w:abstractNum w:abstractNumId="126" w15:restartNumberingAfterBreak="0">
     <w:nsid w:val="710E0857"/>
     <w:multiLevelType w:val="multilevel"/>
     <w:tmpl w:val="42229530"/>
@@ -20565,7 +24048,156 @@
       </w:rPr>
     </w:lvl>
   </w:abstractNum>
-  <w:abstractNum w:abstractNumId="120" w15:restartNumberingAfterBreak="0">
+  <w:abstractNum w:abstractNumId="127" w15:restartNumberingAfterBreak="0">
+    <w:nsid w:val="71D5385C"/>
+    <w:multiLevelType w:val="multilevel"/>
+    <w:tmpl w:val="CEECD2E0"/>
+    <w:lvl w:ilvl="0">
+      <w:start w:val="1"/>
+      <w:numFmt w:val="bullet"/>
+      <w:lvlText w:val=""/>
+      <w:lvlJc w:val="left"/>
+      <w:pPr>
+        <w:tabs>
+          <w:tab w:val="num" w:pos="720"/>
+        </w:tabs>
+        <w:ind w:left="720" w:hanging="360"/>
+      </w:pPr>
+      <w:rPr>
+        <w:rFonts w:ascii="Symbol" w:hAnsi="Symbol" w:hint="default"/>
+        <w:sz w:val="20"/>
+      </w:rPr>
+    </w:lvl>
+    <w:lvl w:ilvl="1" w:tentative="1">
+      <w:start w:val="1"/>
+      <w:numFmt w:val="bullet"/>
+      <w:lvlText w:val="o"/>
+      <w:lvlJc w:val="left"/>
+      <w:pPr>
+        <w:tabs>
+          <w:tab w:val="num" w:pos="1440"/>
+        </w:tabs>
+        <w:ind w:left="1440" w:hanging="360"/>
+      </w:pPr>
+      <w:rPr>
+        <w:rFonts w:ascii="Courier New" w:hAnsi="Courier New" w:hint="default"/>
+        <w:sz w:val="20"/>
+      </w:rPr>
+    </w:lvl>
+    <w:lvl w:ilvl="2" w:tentative="1">
+      <w:start w:val="1"/>
+      <w:numFmt w:val="bullet"/>
+      <w:lvlText w:val=""/>
+      <w:lvlJc w:val="left"/>
+      <w:pPr>
+        <w:tabs>
+          <w:tab w:val="num" w:pos="2160"/>
+        </w:tabs>
+        <w:ind w:left="2160" w:hanging="360"/>
+      </w:pPr>
+      <w:rPr>
+        <w:rFonts w:ascii="Wingdings" w:hAnsi="Wingdings" w:hint="default"/>
+        <w:sz w:val="20"/>
+      </w:rPr>
+    </w:lvl>
+    <w:lvl w:ilvl="3" w:tentative="1">
+      <w:start w:val="1"/>
+      <w:numFmt w:val="bullet"/>
+      <w:lvlText w:val=""/>
+      <w:lvlJc w:val="left"/>
+      <w:pPr>
+        <w:tabs>
+          <w:tab w:val="num" w:pos="2880"/>
+        </w:tabs>
+        <w:ind w:left="2880" w:hanging="360"/>
+      </w:pPr>
+      <w:rPr>
+        <w:rFonts w:ascii="Wingdings" w:hAnsi="Wingdings" w:hint="default"/>
+        <w:sz w:val="20"/>
+      </w:rPr>
+    </w:lvl>
+    <w:lvl w:ilvl="4" w:tentative="1">
+      <w:start w:val="1"/>
+      <w:numFmt w:val="bullet"/>
+      <w:lvlText w:val=""/>
+      <w:lvlJc w:val="left"/>
+      <w:pPr>
+        <w:tabs>
+          <w:tab w:val="num" w:pos="3600"/>
+        </w:tabs>
+        <w:ind w:left="3600" w:hanging="360"/>
+      </w:pPr>
+      <w:rPr>
+        <w:rFonts w:ascii="Wingdings" w:hAnsi="Wingdings" w:hint="default"/>
+        <w:sz w:val="20"/>
+      </w:rPr>
+    </w:lvl>
+    <w:lvl w:ilvl="5" w:tentative="1">
+      <w:start w:val="1"/>
+      <w:numFmt w:val="bullet"/>
+      <w:lvlText w:val=""/>
+      <w:lvlJc w:val="left"/>
+      <w:pPr>
+        <w:tabs>
+          <w:tab w:val="num" w:pos="4320"/>
+        </w:tabs>
+        <w:ind w:left="4320" w:hanging="360"/>
+      </w:pPr>
+      <w:rPr>
+        <w:rFonts w:ascii="Wingdings" w:hAnsi="Wingdings" w:hint="default"/>
+        <w:sz w:val="20"/>
+      </w:rPr>
+    </w:lvl>
+    <w:lvl w:ilvl="6" w:tentative="1">
+      <w:start w:val="1"/>
+      <w:numFmt w:val="bullet"/>
+      <w:lvlText w:val=""/>
+      <w:lvlJc w:val="left"/>
+      <w:pPr>
+        <w:tabs>
+          <w:tab w:val="num" w:pos="5040"/>
+        </w:tabs>
+        <w:ind w:left="5040" w:hanging="360"/>
+      </w:pPr>
+      <w:rPr>
+        <w:rFonts w:ascii="Wingdings" w:hAnsi="Wingdings" w:hint="default"/>
+        <w:sz w:val="20"/>
+      </w:rPr>
+    </w:lvl>
+    <w:lvl w:ilvl="7" w:tentative="1">
+      <w:start w:val="1"/>
+      <w:numFmt w:val="bullet"/>
+      <w:lvlText w:val=""/>
+      <w:lvlJc w:val="left"/>
+      <w:pPr>
+        <w:tabs>
+          <w:tab w:val="num" w:pos="5760"/>
+        </w:tabs>
+        <w:ind w:left="5760" w:hanging="360"/>
+      </w:pPr>
+      <w:rPr>
+        <w:rFonts w:ascii="Wingdings" w:hAnsi="Wingdings" w:hint="default"/>
+        <w:sz w:val="20"/>
+      </w:rPr>
+    </w:lvl>
+    <w:lvl w:ilvl="8" w:tentative="1">
+      <w:start w:val="1"/>
+      <w:numFmt w:val="bullet"/>
+      <w:lvlText w:val=""/>
+      <w:lvlJc w:val="left"/>
+      <w:pPr>
+        <w:tabs>
+          <w:tab w:val="num" w:pos="6480"/>
+        </w:tabs>
+        <w:ind w:left="6480" w:hanging="360"/>
+      </w:pPr>
+      <w:rPr>
+        <w:rFonts w:ascii="Wingdings" w:hAnsi="Wingdings" w:hint="default"/>
+        <w:sz w:val="20"/>
+      </w:rPr>
+    </w:lvl>
+  </w:abstractNum>
+  <w:abstractNum w:abstractNumId="128" w15:restartNumberingAfterBreak="0">
     <w:nsid w:val="726431F8"/>
     <w:multiLevelType w:val="multilevel"/>
     <w:tmpl w:val="7DAE0E1A"/>
@@ -20714,7 +24346,7 @@
       </w:rPr>
     </w:lvl>
   </w:abstractNum>
-  <w:abstractNum w:abstractNumId="121" w15:restartNumberingAfterBreak="0">
+  <w:abstractNum w:abstractNumId="129" w15:restartNumberingAfterBreak="0">
     <w:nsid w:val="74801221"/>
     <w:multiLevelType w:val="multilevel"/>
     <w:tmpl w:val="3FA2A2E8"/>
@@ -20863,7 +24495,7 @@
       </w:rPr>
     </w:lvl>
   </w:abstractNum>
-  <w:abstractNum w:abstractNumId="122" w15:restartNumberingAfterBreak="0">
+  <w:abstractNum w:abstractNumId="130" w15:restartNumberingAfterBreak="0">
     <w:nsid w:val="77997091"/>
     <w:multiLevelType w:val="multilevel"/>
     <w:tmpl w:val="DDB8801E"/>
@@ -20976,7 +24608,7 @@
       </w:pPr>
     </w:lvl>
   </w:abstractNum>
-  <w:abstractNum w:abstractNumId="123" w15:restartNumberingAfterBreak="0">
+  <w:abstractNum w:abstractNumId="131" w15:restartNumberingAfterBreak="0">
     <w:nsid w:val="779D1198"/>
     <w:multiLevelType w:val="multilevel"/>
     <w:tmpl w:val="421467B8"/>
@@ -21125,7 +24757,7 @@
       </w:rPr>
     </w:lvl>
   </w:abstractNum>
-  <w:abstractNum w:abstractNumId="124" w15:restartNumberingAfterBreak="0">
+  <w:abstractNum w:abstractNumId="132" w15:restartNumberingAfterBreak="0">
     <w:nsid w:val="7ACE7C51"/>
     <w:multiLevelType w:val="multilevel"/>
     <w:tmpl w:val="12186E84"/>
@@ -21274,7 +24906,7 @@
       </w:rPr>
     </w:lvl>
   </w:abstractNum>
-  <w:abstractNum w:abstractNumId="125" w15:restartNumberingAfterBreak="0">
+  <w:abstractNum w:abstractNumId="133" w15:restartNumberingAfterBreak="0">
     <w:nsid w:val="7B0708DF"/>
     <w:multiLevelType w:val="multilevel"/>
     <w:tmpl w:val="2CAADD06"/>
@@ -21423,7 +25055,7 @@
       </w:rPr>
     </w:lvl>
   </w:abstractNum>
-  <w:abstractNum w:abstractNumId="126" w15:restartNumberingAfterBreak="0">
+  <w:abstractNum w:abstractNumId="134" w15:restartNumberingAfterBreak="0">
     <w:nsid w:val="7B4C7676"/>
     <w:multiLevelType w:val="multilevel"/>
     <w:tmpl w:val="C91257F4"/>
@@ -21572,7 +25204,7 @@
       </w:rPr>
     </w:lvl>
   </w:abstractNum>
-  <w:abstractNum w:abstractNumId="127" w15:restartNumberingAfterBreak="0">
+  <w:abstractNum w:abstractNumId="135" w15:restartNumberingAfterBreak="0">
     <w:nsid w:val="7C1F0C4D"/>
     <w:multiLevelType w:val="multilevel"/>
     <w:tmpl w:val="3F840D3A"/>
@@ -21721,7 +25353,7 @@
       </w:rPr>
     </w:lvl>
   </w:abstractNum>
-  <w:abstractNum w:abstractNumId="128" w15:restartNumberingAfterBreak="0">
+  <w:abstractNum w:abstractNumId="136" w15:restartNumberingAfterBreak="0">
     <w:nsid w:val="7C993D79"/>
     <w:multiLevelType w:val="multilevel"/>
     <w:tmpl w:val="068EEFF4"/>
@@ -21870,7 +25502,7 @@
       </w:rPr>
     </w:lvl>
   </w:abstractNum>
-  <w:abstractNum w:abstractNumId="129" w15:restartNumberingAfterBreak="0">
+  <w:abstractNum w:abstractNumId="137" w15:restartNumberingAfterBreak="0">
     <w:nsid w:val="7CDD6CD5"/>
     <w:multiLevelType w:val="multilevel"/>
     <w:tmpl w:val="F564B368"/>
@@ -22019,7 +25651,7 @@
       </w:rPr>
     </w:lvl>
   </w:abstractNum>
-  <w:abstractNum w:abstractNumId="130" w15:restartNumberingAfterBreak="0">
+  <w:abstractNum w:abstractNumId="138" w15:restartNumberingAfterBreak="0">
     <w:nsid w:val="7F327EDC"/>
     <w:multiLevelType w:val="multilevel"/>
     <w:tmpl w:val="48DA56F4"/>
@@ -22168,7 +25800,7 @@
       </w:rPr>
     </w:lvl>
   </w:abstractNum>
-  <w:abstractNum w:abstractNumId="131" w15:restartNumberingAfterBreak="0">
+  <w:abstractNum w:abstractNumId="139" w15:restartNumberingAfterBreak="0">
     <w:nsid w:val="7F995A88"/>
     <w:multiLevelType w:val="multilevel"/>
     <w:tmpl w:val="BE0E8EFC"/>
@@ -22318,34 +25950,34 @@
     </w:lvl>
   </w:abstractNum>
   <w:num w:numId="1" w16cid:durableId="1216355207">
-    <w:abstractNumId w:val="99"/>
+    <w:abstractNumId w:val="105"/>
   </w:num>
   <w:num w:numId="2" w16cid:durableId="2058162367">
-    <w:abstractNumId w:val="128"/>
+    <w:abstractNumId w:val="136"/>
   </w:num>
   <w:num w:numId="3" w16cid:durableId="1909806726">
-    <w:abstractNumId w:val="103"/>
+    <w:abstractNumId w:val="109"/>
   </w:num>
   <w:num w:numId="4" w16cid:durableId="1155100745">
     <w:abstractNumId w:val="6"/>
   </w:num>
   <w:num w:numId="5" w16cid:durableId="1645623813">
-    <w:abstractNumId w:val="95"/>
+    <w:abstractNumId w:val="101"/>
   </w:num>
   <w:num w:numId="6" w16cid:durableId="1371417456">
-    <w:abstractNumId w:val="101"/>
+    <w:abstractNumId w:val="107"/>
   </w:num>
   <w:num w:numId="7" w16cid:durableId="1092048897">
-    <w:abstractNumId w:val="98"/>
+    <w:abstractNumId w:val="104"/>
   </w:num>
   <w:num w:numId="8" w16cid:durableId="879971181">
-    <w:abstractNumId w:val="59"/>
+    <w:abstractNumId w:val="61"/>
   </w:num>
   <w:num w:numId="9" w16cid:durableId="585310169">
-    <w:abstractNumId w:val="129"/>
+    <w:abstractNumId w:val="137"/>
   </w:num>
   <w:num w:numId="10" w16cid:durableId="306590486">
-    <w:abstractNumId w:val="124"/>
+    <w:abstractNumId w:val="132"/>
   </w:num>
   <w:num w:numId="11" w16cid:durableId="112024883">
     <w:abstractNumId w:val="3"/>
@@ -22354,28 +25986,28 @@
     <w:abstractNumId w:val="31"/>
   </w:num>
   <w:num w:numId="13" w16cid:durableId="2111122142">
-    <w:abstractNumId w:val="76"/>
+    <w:abstractNumId w:val="79"/>
   </w:num>
   <w:num w:numId="14" w16cid:durableId="2003465990">
-    <w:abstractNumId w:val="92"/>
+    <w:abstractNumId w:val="98"/>
   </w:num>
   <w:num w:numId="15" w16cid:durableId="24135962">
-    <w:abstractNumId w:val="102"/>
+    <w:abstractNumId w:val="108"/>
   </w:num>
   <w:num w:numId="16" w16cid:durableId="268392266">
-    <w:abstractNumId w:val="43"/>
+    <w:abstractNumId w:val="44"/>
   </w:num>
   <w:num w:numId="17" w16cid:durableId="425275139">
-    <w:abstractNumId w:val="84"/>
+    <w:abstractNumId w:val="88"/>
   </w:num>
   <w:num w:numId="18" w16cid:durableId="388695861">
-    <w:abstractNumId w:val="113"/>
+    <w:abstractNumId w:val="119"/>
   </w:num>
   <w:num w:numId="19" w16cid:durableId="201788013">
-    <w:abstractNumId w:val="63"/>
+    <w:abstractNumId w:val="65"/>
   </w:num>
   <w:num w:numId="20" w16cid:durableId="1384596345">
-    <w:abstractNumId w:val="45"/>
+    <w:abstractNumId w:val="46"/>
   </w:num>
   <w:num w:numId="21" w16cid:durableId="1228342970">
     <w:abstractNumId w:val="15"/>
@@ -22387,7 +26019,7 @@
     <w:abstractNumId w:val="32"/>
   </w:num>
   <w:num w:numId="24" w16cid:durableId="145896191">
-    <w:abstractNumId w:val="121"/>
+    <w:abstractNumId w:val="129"/>
   </w:num>
   <w:num w:numId="25" w16cid:durableId="1208646144">
     <w:abstractNumId w:val="28"/>
@@ -22399,28 +26031,28 @@
     <w:abstractNumId w:val="16"/>
   </w:num>
   <w:num w:numId="28" w16cid:durableId="711417527">
-    <w:abstractNumId w:val="120"/>
+    <w:abstractNumId w:val="128"/>
   </w:num>
   <w:num w:numId="29" w16cid:durableId="1441877592">
-    <w:abstractNumId w:val="83"/>
+    <w:abstractNumId w:val="86"/>
   </w:num>
   <w:num w:numId="30" w16cid:durableId="559874192">
-    <w:abstractNumId w:val="65"/>
+    <w:abstractNumId w:val="67"/>
   </w:num>
   <w:num w:numId="31" w16cid:durableId="111947287">
-    <w:abstractNumId w:val="118"/>
+    <w:abstractNumId w:val="125"/>
   </w:num>
   <w:num w:numId="32" w16cid:durableId="1852525502">
-    <w:abstractNumId w:val="86"/>
+    <w:abstractNumId w:val="90"/>
   </w:num>
   <w:num w:numId="33" w16cid:durableId="846674157">
-    <w:abstractNumId w:val="110"/>
+    <w:abstractNumId w:val="116"/>
   </w:num>
   <w:num w:numId="34" w16cid:durableId="1025444834">
-    <w:abstractNumId w:val="90"/>
+    <w:abstractNumId w:val="95"/>
   </w:num>
   <w:num w:numId="35" w16cid:durableId="1072198177">
-    <w:abstractNumId w:val="122"/>
+    <w:abstractNumId w:val="130"/>
   </w:num>
   <w:num w:numId="36" w16cid:durableId="419449217">
     <w:abstractNumId w:val="2"/>
@@ -22429,19 +26061,19 @@
     <w:abstractNumId w:val="11"/>
   </w:num>
   <w:num w:numId="38" w16cid:durableId="1609005914">
-    <w:abstractNumId w:val="126"/>
+    <w:abstractNumId w:val="134"/>
   </w:num>
   <w:num w:numId="39" w16cid:durableId="1001080060">
-    <w:abstractNumId w:val="73"/>
+    <w:abstractNumId w:val="76"/>
   </w:num>
   <w:num w:numId="40" w16cid:durableId="1684622065">
-    <w:abstractNumId w:val="52"/>
+    <w:abstractNumId w:val="54"/>
   </w:num>
   <w:num w:numId="41" w16cid:durableId="1770544030">
     <w:abstractNumId w:val="0"/>
   </w:num>
   <w:num w:numId="42" w16cid:durableId="2072538113">
-    <w:abstractNumId w:val="67"/>
+    <w:abstractNumId w:val="69"/>
   </w:num>
   <w:num w:numId="43" w16cid:durableId="747115928">
     <w:abstractNumId w:val="37"/>
@@ -22450,28 +26082,28 @@
     <w:abstractNumId w:val="7"/>
   </w:num>
   <w:num w:numId="45" w16cid:durableId="1106581673">
-    <w:abstractNumId w:val="123"/>
+    <w:abstractNumId w:val="131"/>
   </w:num>
   <w:num w:numId="46" w16cid:durableId="1699037939">
-    <w:abstractNumId w:val="82"/>
+    <w:abstractNumId w:val="85"/>
   </w:num>
   <w:num w:numId="47" w16cid:durableId="55250916">
     <w:abstractNumId w:val="8"/>
   </w:num>
   <w:num w:numId="48" w16cid:durableId="916939739">
-    <w:abstractNumId w:val="74"/>
+    <w:abstractNumId w:val="77"/>
   </w:num>
   <w:num w:numId="49" w16cid:durableId="2144541865">
     <w:abstractNumId w:val="26"/>
   </w:num>
   <w:num w:numId="50" w16cid:durableId="690644764">
-    <w:abstractNumId w:val="70"/>
+    <w:abstractNumId w:val="72"/>
   </w:num>
   <w:num w:numId="51" w16cid:durableId="792290900">
-    <w:abstractNumId w:val="106"/>
+    <w:abstractNumId w:val="112"/>
   </w:num>
   <w:num w:numId="52" w16cid:durableId="519010282">
-    <w:abstractNumId w:val="112"/>
+    <w:abstractNumId w:val="118"/>
   </w:num>
   <w:num w:numId="53" w16cid:durableId="1224754658">
     <w:abstractNumId w:val="40"/>
@@ -22480,76 +26112,76 @@
     <w:abstractNumId w:val="9"/>
   </w:num>
   <w:num w:numId="55" w16cid:durableId="1858734712">
-    <w:abstractNumId w:val="62"/>
+    <w:abstractNumId w:val="64"/>
   </w:num>
   <w:num w:numId="56" w16cid:durableId="894200085">
-    <w:abstractNumId w:val="80"/>
+    <w:abstractNumId w:val="83"/>
   </w:num>
   <w:num w:numId="57" w16cid:durableId="1091045098">
-    <w:abstractNumId w:val="114"/>
+    <w:abstractNumId w:val="120"/>
   </w:num>
   <w:num w:numId="58" w16cid:durableId="832643000">
-    <w:abstractNumId w:val="60"/>
+    <w:abstractNumId w:val="62"/>
   </w:num>
   <w:num w:numId="59" w16cid:durableId="1761759103">
     <w:abstractNumId w:val="35"/>
   </w:num>
   <w:num w:numId="60" w16cid:durableId="1014956580">
-    <w:abstractNumId w:val="89"/>
+    <w:abstractNumId w:val="94"/>
   </w:num>
   <w:num w:numId="61" w16cid:durableId="936986287">
-    <w:abstractNumId w:val="94"/>
+    <w:abstractNumId w:val="100"/>
   </w:num>
   <w:num w:numId="62" w16cid:durableId="875897641">
-    <w:abstractNumId w:val="51"/>
+    <w:abstractNumId w:val="53"/>
   </w:num>
   <w:num w:numId="63" w16cid:durableId="1604337801">
     <w:abstractNumId w:val="13"/>
   </w:num>
   <w:num w:numId="64" w16cid:durableId="502085619">
-    <w:abstractNumId w:val="56"/>
+    <w:abstractNumId w:val="58"/>
   </w:num>
   <w:num w:numId="65" w16cid:durableId="322705908">
-    <w:abstractNumId w:val="71"/>
+    <w:abstractNumId w:val="73"/>
   </w:num>
   <w:num w:numId="66" w16cid:durableId="728454982">
-    <w:abstractNumId w:val="116"/>
+    <w:abstractNumId w:val="122"/>
   </w:num>
   <w:num w:numId="67" w16cid:durableId="268707202">
-    <w:abstractNumId w:val="58"/>
+    <w:abstractNumId w:val="60"/>
   </w:num>
   <w:num w:numId="68" w16cid:durableId="1310935383">
-    <w:abstractNumId w:val="46"/>
+    <w:abstractNumId w:val="47"/>
   </w:num>
   <w:num w:numId="69" w16cid:durableId="1657613208">
-    <w:abstractNumId w:val="127"/>
+    <w:abstractNumId w:val="135"/>
   </w:num>
   <w:num w:numId="70" w16cid:durableId="1536387610">
-    <w:abstractNumId w:val="91"/>
+    <w:abstractNumId w:val="96"/>
   </w:num>
   <w:num w:numId="71" w16cid:durableId="659625387">
-    <w:abstractNumId w:val="109"/>
+    <w:abstractNumId w:val="115"/>
   </w:num>
   <w:num w:numId="72" w16cid:durableId="1931235638">
-    <w:abstractNumId w:val="79"/>
+    <w:abstractNumId w:val="82"/>
   </w:num>
   <w:num w:numId="73" w16cid:durableId="1469978010">
-    <w:abstractNumId w:val="68"/>
+    <w:abstractNumId w:val="70"/>
   </w:num>
   <w:num w:numId="74" w16cid:durableId="1385176782">
-    <w:abstractNumId w:val="77"/>
+    <w:abstractNumId w:val="80"/>
   </w:num>
   <w:num w:numId="75" w16cid:durableId="1063411454">
-    <w:abstractNumId w:val="81"/>
+    <w:abstractNumId w:val="84"/>
   </w:num>
   <w:num w:numId="76" w16cid:durableId="1483112160">
-    <w:abstractNumId w:val="115"/>
+    <w:abstractNumId w:val="121"/>
   </w:num>
   <w:num w:numId="77" w16cid:durableId="1168863510">
-    <w:abstractNumId w:val="64"/>
+    <w:abstractNumId w:val="66"/>
   </w:num>
   <w:num w:numId="78" w16cid:durableId="1159469190">
-    <w:abstractNumId w:val="57"/>
+    <w:abstractNumId w:val="59"/>
   </w:num>
   <w:num w:numId="79" w16cid:durableId="981082881">
     <w:abstractNumId w:val="30"/>
@@ -22558,31 +26190,31 @@
     <w:abstractNumId w:val="20"/>
   </w:num>
   <w:num w:numId="81" w16cid:durableId="256867696">
-    <w:abstractNumId w:val="69"/>
+    <w:abstractNumId w:val="71"/>
   </w:num>
   <w:num w:numId="82" w16cid:durableId="1374650088">
-    <w:abstractNumId w:val="47"/>
+    <w:abstractNumId w:val="48"/>
   </w:num>
   <w:num w:numId="83" w16cid:durableId="1681620915">
-    <w:abstractNumId w:val="75"/>
+    <w:abstractNumId w:val="78"/>
   </w:num>
   <w:num w:numId="84" w16cid:durableId="517698330">
     <w:abstractNumId w:val="12"/>
   </w:num>
   <w:num w:numId="85" w16cid:durableId="681473836">
-    <w:abstractNumId w:val="96"/>
+    <w:abstractNumId w:val="102"/>
   </w:num>
   <w:num w:numId="86" w16cid:durableId="1209998190">
     <w:abstractNumId w:val="38"/>
   </w:num>
   <w:num w:numId="87" w16cid:durableId="157692331">
-    <w:abstractNumId w:val="117"/>
+    <w:abstractNumId w:val="124"/>
   </w:num>
   <w:num w:numId="88" w16cid:durableId="991250987">
-    <w:abstractNumId w:val="44"/>
+    <w:abstractNumId w:val="45"/>
   </w:num>
   <w:num w:numId="89" w16cid:durableId="1689988874">
-    <w:abstractNumId w:val="88"/>
+    <w:abstractNumId w:val="93"/>
   </w:num>
   <w:num w:numId="90" w16cid:durableId="796334300">
     <w:abstractNumId w:val="4"/>
@@ -22594,10 +26226,10 @@
     <w:abstractNumId w:val="19"/>
   </w:num>
   <w:num w:numId="93" w16cid:durableId="382364808">
-    <w:abstractNumId w:val="87"/>
+    <w:abstractNumId w:val="91"/>
   </w:num>
   <w:num w:numId="94" w16cid:durableId="1676878386">
-    <w:abstractNumId w:val="119"/>
+    <w:abstractNumId w:val="126"/>
   </w:num>
   <w:num w:numId="95" w16cid:durableId="1271474771">
     <w:abstractNumId w:val="18"/>
@@ -22609,70 +26241,70 @@
     <w:abstractNumId w:val="17"/>
   </w:num>
   <w:num w:numId="98" w16cid:durableId="151724969">
-    <w:abstractNumId w:val="104"/>
+    <w:abstractNumId w:val="110"/>
   </w:num>
   <w:num w:numId="99" w16cid:durableId="1635407791">
-    <w:abstractNumId w:val="125"/>
+    <w:abstractNumId w:val="133"/>
   </w:num>
   <w:num w:numId="100" w16cid:durableId="471597587">
     <w:abstractNumId w:val="39"/>
   </w:num>
   <w:num w:numId="101" w16cid:durableId="344215601">
-    <w:abstractNumId w:val="53"/>
+    <w:abstractNumId w:val="55"/>
   </w:num>
   <w:num w:numId="102" w16cid:durableId="1529642632">
     <w:abstractNumId w:val="41"/>
   </w:num>
   <w:num w:numId="103" w16cid:durableId="1711343532">
-    <w:abstractNumId w:val="131"/>
+    <w:abstractNumId w:val="139"/>
   </w:num>
   <w:num w:numId="104" w16cid:durableId="1952317808">
-    <w:abstractNumId w:val="55"/>
+    <w:abstractNumId w:val="57"/>
   </w:num>
   <w:num w:numId="105" w16cid:durableId="731579306">
-    <w:abstractNumId w:val="93"/>
+    <w:abstractNumId w:val="99"/>
   </w:num>
   <w:num w:numId="106" w16cid:durableId="301498173">
-    <w:abstractNumId w:val="72"/>
+    <w:abstractNumId w:val="75"/>
   </w:num>
   <w:num w:numId="107" w16cid:durableId="709493805">
-    <w:abstractNumId w:val="130"/>
+    <w:abstractNumId w:val="138"/>
   </w:num>
   <w:num w:numId="108" w16cid:durableId="89668867">
-    <w:abstractNumId w:val="108"/>
+    <w:abstractNumId w:val="114"/>
   </w:num>
   <w:num w:numId="109" w16cid:durableId="636648903">
-    <w:abstractNumId w:val="111"/>
+    <w:abstractNumId w:val="117"/>
   </w:num>
   <w:num w:numId="110" w16cid:durableId="974867732">
-    <w:abstractNumId w:val="50"/>
+    <w:abstractNumId w:val="52"/>
   </w:num>
   <w:num w:numId="111" w16cid:durableId="819268342">
-    <w:abstractNumId w:val="54"/>
+    <w:abstractNumId w:val="56"/>
   </w:num>
   <w:num w:numId="112" w16cid:durableId="577666793">
     <w:abstractNumId w:val="27"/>
   </w:num>
   <w:num w:numId="113" w16cid:durableId="2089231844">
-    <w:abstractNumId w:val="61"/>
+    <w:abstractNumId w:val="63"/>
   </w:num>
   <w:num w:numId="114" w16cid:durableId="2103262172">
-    <w:abstractNumId w:val="85"/>
+    <w:abstractNumId w:val="89"/>
   </w:num>
   <w:num w:numId="115" w16cid:durableId="1870950848">
-    <w:abstractNumId w:val="105"/>
+    <w:abstractNumId w:val="111"/>
   </w:num>
   <w:num w:numId="116" w16cid:durableId="1848247214">
-    <w:abstractNumId w:val="49"/>
+    <w:abstractNumId w:val="51"/>
   </w:num>
   <w:num w:numId="117" w16cid:durableId="990523848">
-    <w:abstractNumId w:val="100"/>
+    <w:abstractNumId w:val="106"/>
   </w:num>
   <w:num w:numId="118" w16cid:durableId="243881978">
-    <w:abstractNumId w:val="66"/>
+    <w:abstractNumId w:val="68"/>
   </w:num>
   <w:num w:numId="119" w16cid:durableId="535505581">
-    <w:abstractNumId w:val="48"/>
+    <w:abstractNumId w:val="49"/>
   </w:num>
   <w:num w:numId="120" w16cid:durableId="1777478842">
     <w:abstractNumId w:val="42"/>
@@ -22681,13 +26313,13 @@
     <w:abstractNumId w:val="33"/>
   </w:num>
   <w:num w:numId="122" w16cid:durableId="2003462372">
-    <w:abstractNumId w:val="97"/>
+    <w:abstractNumId w:val="103"/>
   </w:num>
   <w:num w:numId="123" w16cid:durableId="1078744293">
-    <w:abstractNumId w:val="78"/>
+    <w:abstractNumId w:val="81"/>
   </w:num>
   <w:num w:numId="124" w16cid:durableId="994652643">
-    <w:abstractNumId w:val="107"/>
+    <w:abstractNumId w:val="113"/>
   </w:num>
   <w:num w:numId="125" w16cid:durableId="731345719">
     <w:abstractNumId w:val="24"/>
@@ -22712,6 +26344,30 @@
   </w:num>
   <w:num w:numId="132" w16cid:durableId="1777671620">
     <w:abstractNumId w:val="10"/>
+  </w:num>
+  <w:num w:numId="133" w16cid:durableId="1472289098">
+    <w:abstractNumId w:val="74"/>
+  </w:num>
+  <w:num w:numId="134" w16cid:durableId="1914268691">
+    <w:abstractNumId w:val="50"/>
+  </w:num>
+  <w:num w:numId="135" w16cid:durableId="298269517">
+    <w:abstractNumId w:val="123"/>
+  </w:num>
+  <w:num w:numId="136" w16cid:durableId="699429853">
+    <w:abstractNumId w:val="87"/>
+  </w:num>
+  <w:num w:numId="137" w16cid:durableId="179899187">
+    <w:abstractNumId w:val="92"/>
+  </w:num>
+  <w:num w:numId="138" w16cid:durableId="754398185">
+    <w:abstractNumId w:val="97"/>
+  </w:num>
+  <w:num w:numId="139" w16cid:durableId="1061362850">
+    <w:abstractNumId w:val="127"/>
+  </w:num>
+  <w:num w:numId="140" w16cid:durableId="1095369854">
+    <w:abstractNumId w:val="43"/>
   </w:num>
 </w:numbering>
 </file>

--- a/Church/2025/2024_1224_MenloChurch.docx
+++ b/Church/2025/2024_1224_MenloChurch.docx
@@ -5534,8 +5534,17 @@
           <w:sz w:val="24"/>
           <w:szCs w:val="24"/>
         </w:rPr>
-        <w:t xml:space="preserve">8. </w:t>
-      </w:r>
+        <w:t>Conclusion:</w:t>
+      </w:r>
+    </w:p>
+    <w:p>
+      <w:pPr>
+        <w:rPr>
+          <w:rFonts w:cstheme="minorHAnsi"/>
+          <w:sz w:val="24"/>
+          <w:szCs w:val="24"/>
+        </w:rPr>
+      </w:pPr>
       <w:r>
         <w:rPr>
           <w:rFonts w:cstheme="minorHAnsi"/>

--- a/Church/2025/2024_1224_MenloChurch.docx
+++ b/Church/2025/2024_1224_MenloChurch.docx
@@ -2527,7 +2527,25 @@
           <w:sz w:val="24"/>
           <w:szCs w:val="24"/>
         </w:rPr>
-        <w:t xml:space="preserve"> The party is over, we go back to normal life. </w:t>
+        <w:t xml:space="preserve"> The party is </w:t>
+      </w:r>
+      <w:proofErr w:type="gramStart"/>
+      <w:r>
+        <w:rPr>
+          <w:rFonts w:cstheme="minorHAnsi"/>
+          <w:sz w:val="24"/>
+          <w:szCs w:val="24"/>
+        </w:rPr>
+        <w:t>over,</w:t>
+      </w:r>
+      <w:proofErr w:type="gramEnd"/>
+      <w:r>
+        <w:rPr>
+          <w:rFonts w:cstheme="minorHAnsi"/>
+          <w:sz w:val="24"/>
+          <w:szCs w:val="24"/>
+        </w:rPr>
+        <w:t xml:space="preserve"> we go back to normal life. </w:t>
       </w:r>
     </w:p>
     <w:p>
@@ -3930,7 +3948,25 @@
           <w:sz w:val="24"/>
           <w:szCs w:val="24"/>
         </w:rPr>
-        <w:t> The glory of the Lord and the angel's appearance signify God's active involvement and presence, inspiring awe and initial terror in the shepherds.</w:t>
+        <w:t xml:space="preserve"> The glory of the Lord and the angel's appearance signify God's active involvement and presence, inspiring </w:t>
+      </w:r>
+      <w:proofErr w:type="gramStart"/>
+      <w:r>
+        <w:rPr>
+          <w:rFonts w:cstheme="minorHAnsi"/>
+          <w:sz w:val="24"/>
+          <w:szCs w:val="24"/>
+        </w:rPr>
+        <w:t>awe</w:t>
+      </w:r>
+      <w:proofErr w:type="gramEnd"/>
+      <w:r>
+        <w:rPr>
+          <w:rFonts w:cstheme="minorHAnsi"/>
+          <w:sz w:val="24"/>
+          <w:szCs w:val="24"/>
+        </w:rPr>
+        <w:t xml:space="preserve"> and initial terror in the shepherds.</w:t>
       </w:r>
     </w:p>
     <w:p>
@@ -4602,7 +4638,7 @@
           <w:sz w:val="24"/>
           <w:szCs w:val="24"/>
         </w:rPr>
-        <w:t>Join A Team</w:t>
+        <w:t>Menlo Christman</w:t>
       </w:r>
       <w:r>
         <w:rPr>
@@ -4662,6 +4698,14 @@
           <w:szCs w:val="24"/>
         </w:rPr>
       </w:pPr>
+      <w:r>
+        <w:rPr>
+          <w:rFonts w:cstheme="minorHAnsi"/>
+          <w:sz w:val="24"/>
+          <w:szCs w:val="24"/>
+        </w:rPr>
+        <w:t>Summary:</w:t>
+      </w:r>
     </w:p>
     <w:p>
       <w:pPr>
@@ -4677,7 +4721,167 @@
           <w:sz w:val="24"/>
           <w:szCs w:val="24"/>
         </w:rPr>
-        <w:t>Summary:</w:t>
+        <w:t xml:space="preserve">1. </w:t>
+      </w:r>
+      <w:r>
+        <w:rPr>
+          <w:rFonts w:cstheme="minorHAnsi"/>
+          <w:sz w:val="24"/>
+          <w:szCs w:val="24"/>
+        </w:rPr>
+        <w:t>Luke 1:31</w:t>
+      </w:r>
+      <w:r>
+        <w:rPr>
+          <w:rFonts w:cstheme="minorHAnsi"/>
+          <w:sz w:val="24"/>
+          <w:szCs w:val="24"/>
+        </w:rPr>
+        <w:t>: Angels</w:t>
+      </w:r>
+      <w:r>
+        <w:rPr>
+          <w:rFonts w:cstheme="minorHAnsi"/>
+          <w:sz w:val="24"/>
+          <w:szCs w:val="24"/>
+        </w:rPr>
+        <w:t xml:space="preserve"> announc</w:t>
+      </w:r>
+      <w:r>
+        <w:rPr>
+          <w:rFonts w:cstheme="minorHAnsi"/>
+          <w:sz w:val="24"/>
+          <w:szCs w:val="24"/>
+        </w:rPr>
+        <w:t>e</w:t>
+      </w:r>
+      <w:r>
+        <w:rPr>
+          <w:rFonts w:cstheme="minorHAnsi"/>
+          <w:sz w:val="24"/>
+          <w:szCs w:val="24"/>
+        </w:rPr>
+        <w:t xml:space="preserve"> to Mary that she </w:t>
+      </w:r>
+      <w:r>
+        <w:rPr>
+          <w:rFonts w:cstheme="minorHAnsi"/>
+          <w:sz w:val="24"/>
+          <w:szCs w:val="24"/>
+        </w:rPr>
+        <w:t>will be</w:t>
+      </w:r>
+      <w:r>
+        <w:rPr>
+          <w:rFonts w:cstheme="minorHAnsi"/>
+          <w:sz w:val="24"/>
+          <w:szCs w:val="24"/>
+        </w:rPr>
+        <w:t xml:space="preserve"> give birth to a son, whom she must name Jesus</w:t>
+      </w:r>
+      <w:r>
+        <w:rPr>
+          <w:rFonts w:cstheme="minorHAnsi"/>
+          <w:sz w:val="24"/>
+          <w:szCs w:val="24"/>
+        </w:rPr>
+        <w:t xml:space="preserve"> (</w:t>
+      </w:r>
+      <w:r>
+        <w:rPr>
+          <w:rFonts w:cstheme="minorHAnsi"/>
+          <w:sz w:val="24"/>
+          <w:szCs w:val="24"/>
+        </w:rPr>
+        <w:t>meaning "God saves,"</w:t>
+      </w:r>
+      <w:r>
+        <w:rPr>
+          <w:rFonts w:cstheme="minorHAnsi"/>
+          <w:sz w:val="24"/>
+          <w:szCs w:val="24"/>
+        </w:rPr>
+        <w:t>)</w:t>
+      </w:r>
+      <w:r>
+        <w:rPr>
+          <w:rFonts w:cstheme="minorHAnsi"/>
+          <w:sz w:val="24"/>
+          <w:szCs w:val="24"/>
+        </w:rPr>
+        <w:t xml:space="preserve"> </w:t>
+      </w:r>
+      <w:r>
+        <w:rPr>
+          <w:rFonts w:cstheme="minorHAnsi"/>
+          <w:sz w:val="24"/>
+          <w:szCs w:val="24"/>
+        </w:rPr>
+        <w:t>for God’s</w:t>
+      </w:r>
+      <w:r>
+        <w:rPr>
+          <w:rFonts w:cstheme="minorHAnsi"/>
+          <w:sz w:val="24"/>
+          <w:szCs w:val="24"/>
+        </w:rPr>
+        <w:t xml:space="preserve"> promised Messiah </w:t>
+      </w:r>
+      <w:r>
+        <w:rPr>
+          <w:rFonts w:cstheme="minorHAnsi"/>
+          <w:sz w:val="24"/>
+          <w:szCs w:val="24"/>
+        </w:rPr>
+        <w:t>(</w:t>
+      </w:r>
+      <w:r>
+        <w:rPr>
+          <w:rFonts w:cstheme="minorHAnsi"/>
+          <w:sz w:val="24"/>
+          <w:szCs w:val="24"/>
+        </w:rPr>
+        <w:t>Savior</w:t>
+      </w:r>
+      <w:r>
+        <w:rPr>
+          <w:rFonts w:cstheme="minorHAnsi"/>
+          <w:sz w:val="24"/>
+          <w:szCs w:val="24"/>
+        </w:rPr>
+        <w:t>)</w:t>
+      </w:r>
+      <w:r>
+        <w:rPr>
+          <w:rFonts w:cstheme="minorHAnsi"/>
+          <w:sz w:val="24"/>
+          <w:szCs w:val="24"/>
+        </w:rPr>
+        <w:t xml:space="preserve"> </w:t>
+      </w:r>
+      <w:r>
+        <w:rPr>
+          <w:rFonts w:cstheme="minorHAnsi"/>
+          <w:sz w:val="24"/>
+          <w:szCs w:val="24"/>
+        </w:rPr>
+        <w:t>in</w:t>
+      </w:r>
+      <w:r>
+        <w:rPr>
+          <w:rFonts w:cstheme="minorHAnsi"/>
+          <w:sz w:val="24"/>
+          <w:szCs w:val="24"/>
+        </w:rPr>
+        <w:t xml:space="preserve"> Old Testament</w:t>
+      </w:r>
+      <w:r>
+        <w:rPr>
+          <w:rFonts w:cstheme="minorHAnsi"/>
+          <w:sz w:val="24"/>
+          <w:szCs w:val="24"/>
+        </w:rPr>
+        <w:t>.</w:t>
       </w:r>
     </w:p>
     <w:p>
@@ -4694,87 +4898,55 @@
           <w:sz w:val="24"/>
           <w:szCs w:val="24"/>
         </w:rPr>
-        <w:t xml:space="preserve">1. </w:t>
-      </w:r>
-      <w:r>
-        <w:rPr>
-          <w:rFonts w:cstheme="minorHAnsi"/>
-          <w:sz w:val="24"/>
-          <w:szCs w:val="24"/>
-        </w:rPr>
-        <w:t>Luke 1:31</w:t>
-      </w:r>
-      <w:r>
-        <w:rPr>
-          <w:rFonts w:cstheme="minorHAnsi"/>
-          <w:sz w:val="24"/>
-          <w:szCs w:val="24"/>
-        </w:rPr>
-        <w:t>: Angels</w:t>
-      </w:r>
-      <w:r>
-        <w:rPr>
-          <w:rFonts w:cstheme="minorHAnsi"/>
-          <w:sz w:val="24"/>
-          <w:szCs w:val="24"/>
-        </w:rPr>
-        <w:t xml:space="preserve"> announc</w:t>
-      </w:r>
-      <w:r>
-        <w:rPr>
-          <w:rFonts w:cstheme="minorHAnsi"/>
-          <w:sz w:val="24"/>
-          <w:szCs w:val="24"/>
-        </w:rPr>
-        <w:t>e</w:t>
-      </w:r>
-      <w:r>
-        <w:rPr>
-          <w:rFonts w:cstheme="minorHAnsi"/>
-          <w:sz w:val="24"/>
-          <w:szCs w:val="24"/>
-        </w:rPr>
-        <w:t xml:space="preserve"> to Mary that she </w:t>
-      </w:r>
-      <w:r>
-        <w:rPr>
-          <w:rFonts w:cstheme="minorHAnsi"/>
-          <w:sz w:val="24"/>
-          <w:szCs w:val="24"/>
-        </w:rPr>
-        <w:t>will be</w:t>
-      </w:r>
-      <w:r>
-        <w:rPr>
-          <w:rFonts w:cstheme="minorHAnsi"/>
-          <w:sz w:val="24"/>
-          <w:szCs w:val="24"/>
-        </w:rPr>
-        <w:t xml:space="preserve"> give birth to a son, whom she must name Jesus</w:t>
-      </w:r>
-      <w:r>
-        <w:rPr>
-          <w:rFonts w:cstheme="minorHAnsi"/>
-          <w:sz w:val="24"/>
-          <w:szCs w:val="24"/>
-        </w:rPr>
-        <w:t xml:space="preserve"> (</w:t>
-      </w:r>
-      <w:r>
-        <w:rPr>
-          <w:rFonts w:cstheme="minorHAnsi"/>
-          <w:sz w:val="24"/>
-          <w:szCs w:val="24"/>
-        </w:rPr>
-        <w:t>meaning "God saves,"</w:t>
-      </w:r>
-      <w:r>
-        <w:rPr>
-          <w:rFonts w:cstheme="minorHAnsi"/>
-          <w:sz w:val="24"/>
-          <w:szCs w:val="24"/>
-        </w:rPr>
-        <w:t>)</w:t>
+        <w:t xml:space="preserve">2. </w:t>
+      </w:r>
+      <w:r>
+        <w:rPr>
+          <w:rFonts w:cstheme="minorHAnsi"/>
+          <w:sz w:val="24"/>
+          <w:szCs w:val="24"/>
+        </w:rPr>
+        <w:t>Revelation 11:15</w:t>
+      </w:r>
+      <w:r>
+        <w:rPr>
+          <w:rFonts w:cstheme="minorHAnsi"/>
+          <w:sz w:val="24"/>
+          <w:szCs w:val="24"/>
+        </w:rPr>
+        <w:t xml:space="preserve">: </w:t>
+      </w:r>
+      <w:r>
+        <w:rPr>
+          <w:rFonts w:cstheme="minorHAnsi"/>
+          <w:sz w:val="24"/>
+          <w:szCs w:val="24"/>
+        </w:rPr>
+        <w:t>Jesus is b</w:t>
+      </w:r>
+      <w:r>
+        <w:rPr>
+          <w:rFonts w:cstheme="minorHAnsi"/>
+          <w:sz w:val="24"/>
+          <w:szCs w:val="24"/>
+        </w:rPr>
+        <w:t xml:space="preserve">orn to </w:t>
+      </w:r>
+      <w:r>
+        <w:rPr>
+          <w:rFonts w:cstheme="minorHAnsi"/>
+          <w:sz w:val="24"/>
+          <w:szCs w:val="24"/>
+        </w:rPr>
+        <w:t>r</w:t>
+      </w:r>
+      <w:r>
+        <w:rPr>
+          <w:rFonts w:cstheme="minorHAnsi"/>
+          <w:sz w:val="24"/>
+          <w:szCs w:val="24"/>
+        </w:rPr>
+        <w:t>eign forever</w:t>
       </w:r>
       <w:r>
         <w:rPr>
@@ -4783,78 +4955,6 @@
           <w:szCs w:val="24"/>
         </w:rPr>
         <w:t xml:space="preserve"> </w:t>
-      </w:r>
-      <w:r>
-        <w:rPr>
-          <w:rFonts w:cstheme="minorHAnsi"/>
-          <w:sz w:val="24"/>
-          <w:szCs w:val="24"/>
-        </w:rPr>
-        <w:t>for God’s</w:t>
-      </w:r>
-      <w:r>
-        <w:rPr>
-          <w:rFonts w:cstheme="minorHAnsi"/>
-          <w:sz w:val="24"/>
-          <w:szCs w:val="24"/>
-        </w:rPr>
-        <w:t xml:space="preserve"> promised Messiah </w:t>
-      </w:r>
-      <w:r>
-        <w:rPr>
-          <w:rFonts w:cstheme="minorHAnsi"/>
-          <w:sz w:val="24"/>
-          <w:szCs w:val="24"/>
-        </w:rPr>
-        <w:t>(</w:t>
-      </w:r>
-      <w:r>
-        <w:rPr>
-          <w:rFonts w:cstheme="minorHAnsi"/>
-          <w:sz w:val="24"/>
-          <w:szCs w:val="24"/>
-        </w:rPr>
-        <w:t>Savior</w:t>
-      </w:r>
-      <w:r>
-        <w:rPr>
-          <w:rFonts w:cstheme="minorHAnsi"/>
-          <w:sz w:val="24"/>
-          <w:szCs w:val="24"/>
-        </w:rPr>
-        <w:t>)</w:t>
-      </w:r>
-      <w:r>
-        <w:rPr>
-          <w:rFonts w:cstheme="minorHAnsi"/>
-          <w:sz w:val="24"/>
-          <w:szCs w:val="24"/>
-        </w:rPr>
-        <w:t xml:space="preserve"> </w:t>
-      </w:r>
-      <w:r>
-        <w:rPr>
-          <w:rFonts w:cstheme="minorHAnsi"/>
-          <w:sz w:val="24"/>
-          <w:szCs w:val="24"/>
-        </w:rPr>
-        <w:t>in</w:t>
-      </w:r>
-      <w:r>
-        <w:rPr>
-          <w:rFonts w:cstheme="minorHAnsi"/>
-          <w:sz w:val="24"/>
-          <w:szCs w:val="24"/>
-        </w:rPr>
-        <w:t xml:space="preserve"> Old Testament</w:t>
-      </w:r>
-      <w:r>
-        <w:rPr>
-          <w:rFonts w:cstheme="minorHAnsi"/>
-          <w:sz w:val="24"/>
-          <w:szCs w:val="24"/>
-        </w:rPr>
-        <w:t>.</w:t>
       </w:r>
     </w:p>
     <w:p>
@@ -4871,15 +4971,15 @@
           <w:sz w:val="24"/>
           <w:szCs w:val="24"/>
         </w:rPr>
-        <w:t xml:space="preserve">2. </w:t>
-      </w:r>
-      <w:r>
-        <w:rPr>
-          <w:rFonts w:cstheme="minorHAnsi"/>
-          <w:sz w:val="24"/>
-          <w:szCs w:val="24"/>
-        </w:rPr>
-        <w:t>Revelation 11:15</w:t>
+        <w:t xml:space="preserve">3. </w:t>
+      </w:r>
+      <w:r>
+        <w:rPr>
+          <w:rFonts w:cstheme="minorHAnsi"/>
+          <w:sz w:val="24"/>
+          <w:szCs w:val="24"/>
+        </w:rPr>
+        <w:t>Luke 2:11</w:t>
       </w:r>
       <w:r>
         <w:rPr>
@@ -4895,31 +4995,23 @@
           <w:sz w:val="24"/>
           <w:szCs w:val="24"/>
         </w:rPr>
-        <w:t>Jesus is b</w:t>
-      </w:r>
-      <w:r>
-        <w:rPr>
-          <w:rFonts w:cstheme="minorHAnsi"/>
-          <w:sz w:val="24"/>
-          <w:szCs w:val="24"/>
-        </w:rPr>
-        <w:t xml:space="preserve">orn to </w:t>
-      </w:r>
-      <w:r>
-        <w:rPr>
-          <w:rFonts w:cstheme="minorHAnsi"/>
-          <w:sz w:val="24"/>
-          <w:szCs w:val="24"/>
-        </w:rPr>
-        <w:t>r</w:t>
-      </w:r>
-      <w:r>
-        <w:rPr>
-          <w:rFonts w:cstheme="minorHAnsi"/>
-          <w:sz w:val="24"/>
-          <w:szCs w:val="24"/>
-        </w:rPr>
-        <w:t>eign forever</w:t>
+        <w:t>I</w:t>
+      </w:r>
+      <w:r>
+        <w:rPr>
+          <w:rFonts w:cstheme="minorHAnsi"/>
+          <w:sz w:val="24"/>
+          <w:szCs w:val="24"/>
+        </w:rPr>
+        <w:t>n the town of David</w:t>
+      </w:r>
+      <w:r>
+        <w:rPr>
+          <w:rFonts w:cstheme="minorHAnsi"/>
+          <w:sz w:val="24"/>
+          <w:szCs w:val="24"/>
+        </w:rPr>
+        <w:t>,</w:t>
       </w:r>
       <w:r>
         <w:rPr>
@@ -4928,6 +5020,62 @@
           <w:szCs w:val="24"/>
         </w:rPr>
         <w:t xml:space="preserve"> </w:t>
+      </w:r>
+      <w:r>
+        <w:rPr>
+          <w:rFonts w:cstheme="minorHAnsi"/>
+          <w:sz w:val="24"/>
+          <w:szCs w:val="24"/>
+        </w:rPr>
+        <w:t>a</w:t>
+      </w:r>
+      <w:r>
+        <w:rPr>
+          <w:rFonts w:cstheme="minorHAnsi"/>
+          <w:sz w:val="24"/>
+          <w:szCs w:val="24"/>
+        </w:rPr>
+        <w:t xml:space="preserve"> Savior has been born</w:t>
+      </w:r>
+      <w:r>
+        <w:rPr>
+          <w:rFonts w:cstheme="minorHAnsi"/>
+          <w:sz w:val="24"/>
+          <w:szCs w:val="24"/>
+        </w:rPr>
+        <w:t>.</w:t>
+      </w:r>
+      <w:r>
+        <w:rPr>
+          <w:rFonts w:cstheme="minorHAnsi"/>
+          <w:sz w:val="24"/>
+          <w:szCs w:val="24"/>
+        </w:rPr>
+        <w:t xml:space="preserve"> </w:t>
+      </w:r>
+      <w:r>
+        <w:rPr>
+          <w:rFonts w:cstheme="minorHAnsi"/>
+          <w:sz w:val="24"/>
+          <w:szCs w:val="24"/>
+        </w:rPr>
+        <w:t>H</w:t>
+      </w:r>
+      <w:r>
+        <w:rPr>
+          <w:rFonts w:cstheme="minorHAnsi"/>
+          <w:sz w:val="24"/>
+          <w:szCs w:val="24"/>
+        </w:rPr>
+        <w:t>e is the Messiah</w:t>
+      </w:r>
+      <w:r>
+        <w:rPr>
+          <w:rFonts w:cstheme="minorHAnsi"/>
+          <w:sz w:val="24"/>
+          <w:szCs w:val="24"/>
+        </w:rPr>
+        <w:t>.</w:t>
       </w:r>
     </w:p>
     <w:p>
@@ -4944,111 +5092,95 @@
           <w:sz w:val="24"/>
           <w:szCs w:val="24"/>
         </w:rPr>
-        <w:t xml:space="preserve">3. </w:t>
-      </w:r>
-      <w:r>
-        <w:rPr>
-          <w:rFonts w:cstheme="minorHAnsi"/>
-          <w:sz w:val="24"/>
-          <w:szCs w:val="24"/>
-        </w:rPr>
-        <w:t>Luke 2:11</w:t>
-      </w:r>
-      <w:r>
-        <w:rPr>
-          <w:rFonts w:cstheme="minorHAnsi"/>
-          <w:sz w:val="24"/>
-          <w:szCs w:val="24"/>
-        </w:rPr>
-        <w:t xml:space="preserve">: </w:t>
-      </w:r>
-      <w:r>
-        <w:rPr>
-          <w:rFonts w:cstheme="minorHAnsi"/>
-          <w:sz w:val="24"/>
-          <w:szCs w:val="24"/>
-        </w:rPr>
-        <w:t>I</w:t>
-      </w:r>
-      <w:r>
-        <w:rPr>
-          <w:rFonts w:cstheme="minorHAnsi"/>
-          <w:sz w:val="24"/>
-          <w:szCs w:val="24"/>
-        </w:rPr>
-        <w:t>n the town of David</w:t>
-      </w:r>
-      <w:r>
-        <w:rPr>
-          <w:rFonts w:cstheme="minorHAnsi"/>
-          <w:sz w:val="24"/>
-          <w:szCs w:val="24"/>
-        </w:rPr>
-        <w:t>,</w:t>
-      </w:r>
-      <w:r>
-        <w:rPr>
-          <w:rFonts w:cstheme="minorHAnsi"/>
-          <w:sz w:val="24"/>
-          <w:szCs w:val="24"/>
-        </w:rPr>
-        <w:t xml:space="preserve"> </w:t>
-      </w:r>
-      <w:r>
-        <w:rPr>
-          <w:rFonts w:cstheme="minorHAnsi"/>
-          <w:sz w:val="24"/>
-          <w:szCs w:val="24"/>
-        </w:rPr>
-        <w:t>a</w:t>
-      </w:r>
-      <w:r>
-        <w:rPr>
-          <w:rFonts w:cstheme="minorHAnsi"/>
-          <w:sz w:val="24"/>
-          <w:szCs w:val="24"/>
-        </w:rPr>
-        <w:t xml:space="preserve"> Savior has been born</w:t>
-      </w:r>
-      <w:r>
-        <w:rPr>
-          <w:rFonts w:cstheme="minorHAnsi"/>
-          <w:sz w:val="24"/>
-          <w:szCs w:val="24"/>
-        </w:rPr>
-        <w:t>.</w:t>
-      </w:r>
-      <w:r>
-        <w:rPr>
-          <w:rFonts w:cstheme="minorHAnsi"/>
-          <w:sz w:val="24"/>
-          <w:szCs w:val="24"/>
-        </w:rPr>
-        <w:t xml:space="preserve"> </w:t>
-      </w:r>
-      <w:r>
-        <w:rPr>
-          <w:rFonts w:cstheme="minorHAnsi"/>
-          <w:sz w:val="24"/>
-          <w:szCs w:val="24"/>
-        </w:rPr>
-        <w:t>H</w:t>
-      </w:r>
-      <w:r>
-        <w:rPr>
-          <w:rFonts w:cstheme="minorHAnsi"/>
-          <w:sz w:val="24"/>
-          <w:szCs w:val="24"/>
-        </w:rPr>
-        <w:t>e is the Messiah</w:t>
-      </w:r>
-      <w:r>
-        <w:rPr>
-          <w:rFonts w:cstheme="minorHAnsi"/>
-          <w:sz w:val="24"/>
-          <w:szCs w:val="24"/>
-        </w:rPr>
-        <w:t>.</w:t>
+        <w:t xml:space="preserve">4. </w:t>
+      </w:r>
+      <w:r>
+        <w:rPr>
+          <w:rFonts w:cstheme="minorHAnsi"/>
+          <w:sz w:val="24"/>
+          <w:szCs w:val="24"/>
+        </w:rPr>
+        <w:t xml:space="preserve">We have week between Christmas and New Year. </w:t>
+      </w:r>
+      <w:r>
+        <w:rPr>
+          <w:rFonts w:cstheme="minorHAnsi"/>
+          <w:sz w:val="24"/>
+          <w:szCs w:val="24"/>
+        </w:rPr>
+        <w:t>Most</w:t>
+      </w:r>
+      <w:r>
+        <w:rPr>
+          <w:rFonts w:cstheme="minorHAnsi"/>
+          <w:sz w:val="24"/>
+          <w:szCs w:val="24"/>
+        </w:rPr>
+        <w:t xml:space="preserve"> family go for vacation. </w:t>
+      </w:r>
+      <w:r>
+        <w:rPr>
+          <w:rFonts w:cstheme="minorHAnsi"/>
+          <w:sz w:val="24"/>
+          <w:szCs w:val="24"/>
+        </w:rPr>
+        <w:t>This week is called dead week</w:t>
+      </w:r>
+      <w:r>
+        <w:rPr>
+          <w:rFonts w:cstheme="minorHAnsi"/>
+          <w:sz w:val="24"/>
+          <w:szCs w:val="24"/>
+        </w:rPr>
+        <w:t xml:space="preserve"> and</w:t>
+      </w:r>
+      <w:r>
+        <w:rPr>
+          <w:rFonts w:cstheme="minorHAnsi"/>
+          <w:sz w:val="24"/>
+          <w:szCs w:val="24"/>
+        </w:rPr>
+        <w:t xml:space="preserve"> silence. </w:t>
+      </w:r>
+      <w:r>
+        <w:rPr>
+          <w:rFonts w:cstheme="minorHAnsi"/>
+          <w:sz w:val="24"/>
+          <w:szCs w:val="24"/>
+        </w:rPr>
+        <w:t>The shepherds are looking for star</w:t>
+      </w:r>
+      <w:r>
+        <w:rPr>
+          <w:rFonts w:cstheme="minorHAnsi"/>
+          <w:sz w:val="24"/>
+          <w:szCs w:val="24"/>
+        </w:rPr>
+        <w:t xml:space="preserve"> and Jesus </w:t>
+      </w:r>
+      <w:r>
+        <w:rPr>
+          <w:rFonts w:cstheme="minorHAnsi"/>
+          <w:sz w:val="24"/>
+          <w:szCs w:val="24"/>
+        </w:rPr>
+        <w:t>is</w:t>
+      </w:r>
+      <w:r>
+        <w:rPr>
+          <w:rFonts w:cstheme="minorHAnsi"/>
+          <w:sz w:val="24"/>
+          <w:szCs w:val="24"/>
+        </w:rPr>
+        <w:t xml:space="preserve"> born</w:t>
+      </w:r>
+      <w:r>
+        <w:rPr>
+          <w:rFonts w:cstheme="minorHAnsi"/>
+          <w:sz w:val="24"/>
+          <w:szCs w:val="24"/>
+        </w:rPr>
+        <w:t xml:space="preserve"> in Christmas.</w:t>
       </w:r>
     </w:p>
     <w:p>
@@ -5065,23 +5197,71 @@
           <w:sz w:val="24"/>
           <w:szCs w:val="24"/>
         </w:rPr>
-        <w:t xml:space="preserve">4. </w:t>
-      </w:r>
-      <w:r>
-        <w:rPr>
-          <w:rFonts w:cstheme="minorHAnsi"/>
-          <w:sz w:val="24"/>
-          <w:szCs w:val="24"/>
-        </w:rPr>
-        <w:t>We have week between Christmas and New Year</w:t>
-      </w:r>
-      <w:r>
-        <w:rPr>
-          <w:rFonts w:cstheme="minorHAnsi"/>
-          <w:sz w:val="24"/>
-          <w:szCs w:val="24"/>
-        </w:rPr>
-        <w:t>.</w:t>
+        <w:t xml:space="preserve">5. </w:t>
+      </w:r>
+      <w:r>
+        <w:rPr>
+          <w:rFonts w:cstheme="minorHAnsi"/>
+          <w:sz w:val="24"/>
+          <w:szCs w:val="24"/>
+        </w:rPr>
+        <w:t>John 1:1</w:t>
+      </w:r>
+      <w:r>
+        <w:rPr>
+          <w:rFonts w:cstheme="minorHAnsi"/>
+          <w:sz w:val="24"/>
+          <w:szCs w:val="24"/>
+        </w:rPr>
+        <w:t>:</w:t>
+      </w:r>
+      <w:r>
+        <w:rPr>
+          <w:rFonts w:cstheme="minorHAnsi"/>
+          <w:sz w:val="24"/>
+          <w:szCs w:val="24"/>
+        </w:rPr>
+        <w:t xml:space="preserve"> I</w:t>
+      </w:r>
+      <w:r>
+        <w:rPr>
+          <w:rFonts w:cstheme="minorHAnsi"/>
+          <w:sz w:val="24"/>
+          <w:szCs w:val="24"/>
+        </w:rPr>
+        <w:t>dentify Jesus</w:t>
+      </w:r>
+      <w:r>
+        <w:rPr>
+          <w:rFonts w:cstheme="minorHAnsi"/>
+          <w:sz w:val="24"/>
+          <w:szCs w:val="24"/>
+        </w:rPr>
+        <w:t>’s</w:t>
+      </w:r>
+      <w:r>
+        <w:rPr>
+          <w:rFonts w:cstheme="minorHAnsi"/>
+          <w:sz w:val="24"/>
+          <w:szCs w:val="24"/>
+        </w:rPr>
+        <w:t xml:space="preserve"> eternal, existed with God, relations with </w:t>
+      </w:r>
+      <w:r>
+        <w:rPr>
+          <w:rFonts w:cstheme="minorHAnsi"/>
+          <w:sz w:val="24"/>
+          <w:szCs w:val="24"/>
+        </w:rPr>
+        <w:t>God</w:t>
+      </w:r>
+      <w:r>
+        <w:rPr>
+          <w:rFonts w:cstheme="minorHAnsi"/>
+          <w:sz w:val="24"/>
+          <w:szCs w:val="24"/>
+        </w:rPr>
+        <w:t>, and</w:t>
       </w:r>
       <w:r>
         <w:rPr>
@@ -5097,79 +5277,15 @@
           <w:sz w:val="24"/>
           <w:szCs w:val="24"/>
         </w:rPr>
-        <w:t>Most</w:t>
-      </w:r>
-      <w:r>
-        <w:rPr>
-          <w:rFonts w:cstheme="minorHAnsi"/>
-          <w:sz w:val="24"/>
-          <w:szCs w:val="24"/>
-        </w:rPr>
-        <w:t xml:space="preserve"> family go for vacation. </w:t>
-      </w:r>
-      <w:r>
-        <w:rPr>
-          <w:rFonts w:cstheme="minorHAnsi"/>
-          <w:sz w:val="24"/>
-          <w:szCs w:val="24"/>
-        </w:rPr>
-        <w:t>This week is called dead week</w:t>
-      </w:r>
-      <w:r>
-        <w:rPr>
-          <w:rFonts w:cstheme="minorHAnsi"/>
-          <w:sz w:val="24"/>
-          <w:szCs w:val="24"/>
-        </w:rPr>
-        <w:t xml:space="preserve"> and</w:t>
-      </w:r>
-      <w:r>
-        <w:rPr>
-          <w:rFonts w:cstheme="minorHAnsi"/>
-          <w:sz w:val="24"/>
-          <w:szCs w:val="24"/>
-        </w:rPr>
-        <w:t xml:space="preserve"> silence. </w:t>
-      </w:r>
-      <w:r>
-        <w:rPr>
-          <w:rFonts w:cstheme="minorHAnsi"/>
-          <w:sz w:val="24"/>
-          <w:szCs w:val="24"/>
-        </w:rPr>
-        <w:t>The shepherds are looking for star</w:t>
-      </w:r>
-      <w:r>
-        <w:rPr>
-          <w:rFonts w:cstheme="minorHAnsi"/>
-          <w:sz w:val="24"/>
-          <w:szCs w:val="24"/>
-        </w:rPr>
-        <w:t xml:space="preserve"> and Jesus </w:t>
-      </w:r>
-      <w:r>
-        <w:rPr>
-          <w:rFonts w:cstheme="minorHAnsi"/>
-          <w:sz w:val="24"/>
-          <w:szCs w:val="24"/>
-        </w:rPr>
-        <w:t>is</w:t>
-      </w:r>
-      <w:r>
-        <w:rPr>
-          <w:rFonts w:cstheme="minorHAnsi"/>
-          <w:sz w:val="24"/>
-          <w:szCs w:val="24"/>
-        </w:rPr>
-        <w:t xml:space="preserve"> born</w:t>
-      </w:r>
-      <w:r>
-        <w:rPr>
-          <w:rFonts w:cstheme="minorHAnsi"/>
-          <w:sz w:val="24"/>
-          <w:szCs w:val="24"/>
-        </w:rPr>
-        <w:t xml:space="preserve"> in Christmas.</w:t>
+        <w:t xml:space="preserve">born as </w:t>
+      </w:r>
+      <w:r>
+        <w:rPr>
+          <w:rFonts w:cstheme="minorHAnsi"/>
+          <w:sz w:val="24"/>
+          <w:szCs w:val="24"/>
+        </w:rPr>
+        <w:t>human.</w:t>
       </w:r>
     </w:p>
     <w:p>
@@ -5186,71 +5302,96 @@
           <w:sz w:val="24"/>
           <w:szCs w:val="24"/>
         </w:rPr>
-        <w:t xml:space="preserve">5. </w:t>
-      </w:r>
-      <w:r>
-        <w:rPr>
-          <w:rFonts w:cstheme="minorHAnsi"/>
-          <w:sz w:val="24"/>
-          <w:szCs w:val="24"/>
-        </w:rPr>
-        <w:t>John 1:1</w:t>
-      </w:r>
-      <w:r>
-        <w:rPr>
-          <w:rFonts w:cstheme="minorHAnsi"/>
-          <w:sz w:val="24"/>
-          <w:szCs w:val="24"/>
-        </w:rPr>
-        <w:t>:</w:t>
-      </w:r>
-      <w:r>
-        <w:rPr>
-          <w:rFonts w:cstheme="minorHAnsi"/>
-          <w:sz w:val="24"/>
-          <w:szCs w:val="24"/>
-        </w:rPr>
-        <w:t xml:space="preserve"> I</w:t>
-      </w:r>
-      <w:r>
-        <w:rPr>
-          <w:rFonts w:cstheme="minorHAnsi"/>
-          <w:sz w:val="24"/>
-          <w:szCs w:val="24"/>
-        </w:rPr>
-        <w:t>dentify Jesus</w:t>
-      </w:r>
-      <w:r>
-        <w:rPr>
-          <w:rFonts w:cstheme="minorHAnsi"/>
-          <w:sz w:val="24"/>
-          <w:szCs w:val="24"/>
-        </w:rPr>
-        <w:t>’s</w:t>
-      </w:r>
-      <w:r>
-        <w:rPr>
-          <w:rFonts w:cstheme="minorHAnsi"/>
-          <w:sz w:val="24"/>
-          <w:szCs w:val="24"/>
-        </w:rPr>
-        <w:t xml:space="preserve"> eternal, existed with God, relations with </w:t>
-      </w:r>
-      <w:r>
-        <w:rPr>
-          <w:rFonts w:cstheme="minorHAnsi"/>
-          <w:sz w:val="24"/>
-          <w:szCs w:val="24"/>
-        </w:rPr>
-        <w:t>God</w:t>
-      </w:r>
-      <w:r>
-        <w:rPr>
-          <w:rFonts w:cstheme="minorHAnsi"/>
-          <w:sz w:val="24"/>
-          <w:szCs w:val="24"/>
-        </w:rPr>
-        <w:t>, and</w:t>
+        <w:lastRenderedPageBreak/>
+        <w:t xml:space="preserve">6. </w:t>
+      </w:r>
+      <w:r>
+        <w:rPr>
+          <w:rFonts w:cstheme="minorHAnsi"/>
+          <w:sz w:val="24"/>
+          <w:szCs w:val="24"/>
+        </w:rPr>
+        <w:t>John 1:14</w:t>
+      </w:r>
+      <w:r>
+        <w:rPr>
+          <w:rFonts w:cstheme="minorHAnsi"/>
+          <w:sz w:val="24"/>
+          <w:szCs w:val="24"/>
+        </w:rPr>
+        <w:t>: Jesus</w:t>
+      </w:r>
+      <w:r>
+        <w:rPr>
+          <w:rFonts w:cstheme="minorHAnsi"/>
+          <w:sz w:val="24"/>
+          <w:szCs w:val="24"/>
+        </w:rPr>
+        <w:t xml:space="preserve"> is</w:t>
+      </w:r>
+      <w:r>
+        <w:rPr>
+          <w:rFonts w:cstheme="minorHAnsi"/>
+          <w:sz w:val="24"/>
+          <w:szCs w:val="24"/>
+        </w:rPr>
+        <w:t xml:space="preserve"> i</w:t>
+      </w:r>
+      <w:r>
+        <w:rPr>
+          <w:rFonts w:cstheme="minorHAnsi"/>
+          <w:sz w:val="24"/>
+          <w:szCs w:val="24"/>
+        </w:rPr>
+        <w:t>ncarnat</w:t>
+      </w:r>
+      <w:r>
+        <w:rPr>
+          <w:rFonts w:cstheme="minorHAnsi"/>
+          <w:sz w:val="24"/>
+          <w:szCs w:val="24"/>
+        </w:rPr>
+        <w:t>ed</w:t>
+      </w:r>
+      <w:r>
+        <w:rPr>
+          <w:rFonts w:cstheme="minorHAnsi"/>
+          <w:sz w:val="24"/>
+          <w:szCs w:val="24"/>
+        </w:rPr>
+        <w:t xml:space="preserve"> (transformed)</w:t>
+      </w:r>
+      <w:r>
+        <w:rPr>
+          <w:rFonts w:cstheme="minorHAnsi"/>
+          <w:sz w:val="24"/>
+          <w:szCs w:val="24"/>
+        </w:rPr>
+        <w:t xml:space="preserve"> from spirit into </w:t>
+      </w:r>
+      <w:r>
+        <w:rPr>
+          <w:rFonts w:cstheme="minorHAnsi"/>
+          <w:sz w:val="24"/>
+          <w:szCs w:val="24"/>
+        </w:rPr>
+        <w:t xml:space="preserve">human being </w:t>
+      </w:r>
+      <w:r>
+        <w:rPr>
+          <w:rFonts w:cstheme="minorHAnsi"/>
+          <w:sz w:val="24"/>
+          <w:szCs w:val="24"/>
+        </w:rPr>
+        <w:t>and lived among us</w:t>
+      </w:r>
+      <w:r>
+        <w:rPr>
+          <w:rFonts w:cstheme="minorHAnsi"/>
+          <w:sz w:val="24"/>
+          <w:szCs w:val="24"/>
+        </w:rPr>
+        <w:t>. Jesus</w:t>
       </w:r>
       <w:r>
         <w:rPr>
@@ -5266,15 +5407,63 @@
           <w:sz w:val="24"/>
           <w:szCs w:val="24"/>
         </w:rPr>
-        <w:t xml:space="preserve">born as </w:t>
-      </w:r>
-      <w:r>
-        <w:rPr>
-          <w:rFonts w:cstheme="minorHAnsi"/>
-          <w:sz w:val="24"/>
-          <w:szCs w:val="24"/>
-        </w:rPr>
-        <w:t>human.</w:t>
+        <w:t xml:space="preserve">has </w:t>
+      </w:r>
+      <w:r>
+        <w:rPr>
+          <w:rFonts w:cstheme="minorHAnsi"/>
+          <w:sz w:val="24"/>
+          <w:szCs w:val="24"/>
+        </w:rPr>
+        <w:t>God's glor</w:t>
+      </w:r>
+      <w:r>
+        <w:rPr>
+          <w:rFonts w:cstheme="minorHAnsi"/>
+          <w:sz w:val="24"/>
+          <w:szCs w:val="24"/>
+        </w:rPr>
+        <w:t>y</w:t>
+      </w:r>
+      <w:r>
+        <w:rPr>
+          <w:rFonts w:cstheme="minorHAnsi"/>
+          <w:sz w:val="24"/>
+          <w:szCs w:val="24"/>
+        </w:rPr>
+        <w:t>, character, grace, and truth</w:t>
+      </w:r>
+      <w:r>
+        <w:rPr>
+          <w:rFonts w:cstheme="minorHAnsi"/>
+          <w:sz w:val="24"/>
+          <w:szCs w:val="24"/>
+        </w:rPr>
+        <w:t>. He</w:t>
+      </w:r>
+      <w:r>
+        <w:rPr>
+          <w:rFonts w:cstheme="minorHAnsi"/>
+          <w:sz w:val="24"/>
+          <w:szCs w:val="24"/>
+        </w:rPr>
+        <w:t xml:space="preserve"> bridg</w:t>
+      </w:r>
+      <w:r>
+        <w:rPr>
+          <w:rFonts w:cstheme="minorHAnsi"/>
+          <w:sz w:val="24"/>
+          <w:szCs w:val="24"/>
+        </w:rPr>
+        <w:t>es</w:t>
+      </w:r>
+      <w:r>
+        <w:rPr>
+          <w:rFonts w:cstheme="minorHAnsi"/>
+          <w:sz w:val="24"/>
+          <w:szCs w:val="24"/>
+        </w:rPr>
+        <w:t xml:space="preserve"> the gap between the divine and humanity.</w:t>
       </w:r>
     </w:p>
     <w:p>
@@ -5291,168 +5480,55 @@
           <w:sz w:val="24"/>
           <w:szCs w:val="24"/>
         </w:rPr>
-        <w:lastRenderedPageBreak/>
-        <w:t xml:space="preserve">6. </w:t>
-      </w:r>
-      <w:r>
-        <w:rPr>
-          <w:rFonts w:cstheme="minorHAnsi"/>
-          <w:sz w:val="24"/>
-          <w:szCs w:val="24"/>
-        </w:rPr>
-        <w:t>John 1:14</w:t>
-      </w:r>
-      <w:r>
-        <w:rPr>
-          <w:rFonts w:cstheme="minorHAnsi"/>
-          <w:sz w:val="24"/>
-          <w:szCs w:val="24"/>
-        </w:rPr>
-        <w:t>: Jesus</w:t>
-      </w:r>
-      <w:r>
-        <w:rPr>
-          <w:rFonts w:cstheme="minorHAnsi"/>
-          <w:sz w:val="24"/>
-          <w:szCs w:val="24"/>
-        </w:rPr>
-        <w:t xml:space="preserve"> is</w:t>
-      </w:r>
-      <w:r>
-        <w:rPr>
-          <w:rFonts w:cstheme="minorHAnsi"/>
-          <w:sz w:val="24"/>
-          <w:szCs w:val="24"/>
-        </w:rPr>
-        <w:t xml:space="preserve"> i</w:t>
-      </w:r>
-      <w:r>
-        <w:rPr>
-          <w:rFonts w:cstheme="minorHAnsi"/>
-          <w:sz w:val="24"/>
-          <w:szCs w:val="24"/>
-        </w:rPr>
-        <w:t>ncarnat</w:t>
-      </w:r>
-      <w:r>
-        <w:rPr>
-          <w:rFonts w:cstheme="minorHAnsi"/>
-          <w:sz w:val="24"/>
-          <w:szCs w:val="24"/>
-        </w:rPr>
-        <w:t>ed</w:t>
-      </w:r>
-      <w:r>
-        <w:rPr>
-          <w:rFonts w:cstheme="minorHAnsi"/>
-          <w:sz w:val="24"/>
-          <w:szCs w:val="24"/>
-        </w:rPr>
-        <w:t xml:space="preserve"> (transformed)</w:t>
-      </w:r>
-      <w:r>
-        <w:rPr>
-          <w:rFonts w:cstheme="minorHAnsi"/>
-          <w:sz w:val="24"/>
-          <w:szCs w:val="24"/>
-        </w:rPr>
-        <w:t xml:space="preserve"> from spirit into </w:t>
-      </w:r>
-      <w:r>
-        <w:rPr>
-          <w:rFonts w:cstheme="minorHAnsi"/>
-          <w:sz w:val="24"/>
-          <w:szCs w:val="24"/>
-        </w:rPr>
-        <w:t xml:space="preserve">human being </w:t>
-      </w:r>
-      <w:r>
-        <w:rPr>
-          <w:rFonts w:cstheme="minorHAnsi"/>
-          <w:sz w:val="24"/>
-          <w:szCs w:val="24"/>
-        </w:rPr>
-        <w:t>and lived among us</w:t>
-      </w:r>
-      <w:r>
-        <w:rPr>
-          <w:rFonts w:cstheme="minorHAnsi"/>
-          <w:sz w:val="24"/>
-          <w:szCs w:val="24"/>
-        </w:rPr>
-        <w:t>. Jesus</w:t>
-      </w:r>
-      <w:r>
-        <w:rPr>
-          <w:rFonts w:cstheme="minorHAnsi"/>
-          <w:sz w:val="24"/>
-          <w:szCs w:val="24"/>
-        </w:rPr>
-        <w:t xml:space="preserve"> </w:t>
-      </w:r>
-      <w:r>
-        <w:rPr>
-          <w:rFonts w:cstheme="minorHAnsi"/>
-          <w:sz w:val="24"/>
-          <w:szCs w:val="24"/>
-        </w:rPr>
-        <w:t xml:space="preserve">has </w:t>
-      </w:r>
-      <w:r>
-        <w:rPr>
-          <w:rFonts w:cstheme="minorHAnsi"/>
-          <w:sz w:val="24"/>
-          <w:szCs w:val="24"/>
-        </w:rPr>
-        <w:t>God's glor</w:t>
-      </w:r>
-      <w:r>
-        <w:rPr>
-          <w:rFonts w:cstheme="minorHAnsi"/>
-          <w:sz w:val="24"/>
-          <w:szCs w:val="24"/>
-        </w:rPr>
-        <w:t>y</w:t>
-      </w:r>
-      <w:r>
-        <w:rPr>
-          <w:rFonts w:cstheme="minorHAnsi"/>
-          <w:sz w:val="24"/>
-          <w:szCs w:val="24"/>
-        </w:rPr>
-        <w:t>, character, grace, and truth</w:t>
-      </w:r>
-      <w:r>
-        <w:rPr>
-          <w:rFonts w:cstheme="minorHAnsi"/>
-          <w:sz w:val="24"/>
-          <w:szCs w:val="24"/>
-        </w:rPr>
-        <w:t>. He</w:t>
-      </w:r>
-      <w:r>
-        <w:rPr>
-          <w:rFonts w:cstheme="minorHAnsi"/>
-          <w:sz w:val="24"/>
-          <w:szCs w:val="24"/>
-        </w:rPr>
-        <w:t xml:space="preserve"> bridg</w:t>
-      </w:r>
-      <w:r>
-        <w:rPr>
-          <w:rFonts w:cstheme="minorHAnsi"/>
-          <w:sz w:val="24"/>
-          <w:szCs w:val="24"/>
-        </w:rPr>
-        <w:t>es</w:t>
-      </w:r>
-      <w:r>
-        <w:rPr>
-          <w:rFonts w:cstheme="minorHAnsi"/>
-          <w:sz w:val="24"/>
-          <w:szCs w:val="24"/>
-        </w:rPr>
-        <w:t xml:space="preserve"> the gap between the divine and humanity.</w:t>
+        <w:t xml:space="preserve">7. </w:t>
+      </w:r>
+      <w:r>
+        <w:rPr>
+          <w:rFonts w:cstheme="minorHAnsi"/>
+          <w:sz w:val="24"/>
+          <w:szCs w:val="24"/>
+        </w:rPr>
+        <w:t>Luke 2:9-10</w:t>
+      </w:r>
+      <w:r>
+        <w:rPr>
+          <w:rFonts w:cstheme="minorHAnsi"/>
+          <w:sz w:val="24"/>
+          <w:szCs w:val="24"/>
+        </w:rPr>
+        <w:t xml:space="preserve">: Angel announced </w:t>
+      </w:r>
+      <w:r>
+        <w:rPr>
+          <w:rFonts w:cstheme="minorHAnsi"/>
+          <w:sz w:val="24"/>
+          <w:szCs w:val="24"/>
+        </w:rPr>
+        <w:t>Jesus' birt</w:t>
+      </w:r>
+      <w:r>
+        <w:rPr>
+          <w:rFonts w:cstheme="minorHAnsi"/>
+          <w:sz w:val="24"/>
+          <w:szCs w:val="24"/>
+        </w:rPr>
+        <w:t>h</w:t>
+      </w:r>
+      <w:r>
+        <w:rPr>
+          <w:rFonts w:cstheme="minorHAnsi"/>
+          <w:sz w:val="24"/>
+          <w:szCs w:val="24"/>
+        </w:rPr>
+        <w:t> "good news of great joy for all the people," delivered by an angel to terrified shepherds</w:t>
+      </w:r>
+      <w:r>
+        <w:rPr>
+          <w:rFonts w:cstheme="minorHAnsi"/>
+          <w:sz w:val="24"/>
+          <w:szCs w:val="24"/>
+        </w:rPr>
+        <w:t>.</w:t>
       </w:r>
     </w:p>
     <w:p>
@@ -5469,55 +5545,7 @@
           <w:sz w:val="24"/>
           <w:szCs w:val="24"/>
         </w:rPr>
-        <w:t xml:space="preserve">7. </w:t>
-      </w:r>
-      <w:r>
-        <w:rPr>
-          <w:rFonts w:cstheme="minorHAnsi"/>
-          <w:sz w:val="24"/>
-          <w:szCs w:val="24"/>
-        </w:rPr>
-        <w:t>Luke 2:9-10</w:t>
-      </w:r>
-      <w:r>
-        <w:rPr>
-          <w:rFonts w:cstheme="minorHAnsi"/>
-          <w:sz w:val="24"/>
-          <w:szCs w:val="24"/>
-        </w:rPr>
-        <w:t xml:space="preserve">: Angel announced </w:t>
-      </w:r>
-      <w:r>
-        <w:rPr>
-          <w:rFonts w:cstheme="minorHAnsi"/>
-          <w:sz w:val="24"/>
-          <w:szCs w:val="24"/>
-        </w:rPr>
-        <w:t>Jesus' birt</w:t>
-      </w:r>
-      <w:r>
-        <w:rPr>
-          <w:rFonts w:cstheme="minorHAnsi"/>
-          <w:sz w:val="24"/>
-          <w:szCs w:val="24"/>
-        </w:rPr>
-        <w:t>h</w:t>
-      </w:r>
-      <w:r>
-        <w:rPr>
-          <w:rFonts w:cstheme="minorHAnsi"/>
-          <w:sz w:val="24"/>
-          <w:szCs w:val="24"/>
-        </w:rPr>
-        <w:t> "good news of great joy for all the people," delivered by an angel to terrified shepherds</w:t>
-      </w:r>
-      <w:r>
-        <w:rPr>
-          <w:rFonts w:cstheme="minorHAnsi"/>
-          <w:sz w:val="24"/>
-          <w:szCs w:val="24"/>
-        </w:rPr>
-        <w:t>.</w:t>
+        <w:t>Conclusion:</w:t>
       </w:r>
     </w:p>
     <w:p>
@@ -5534,23 +5562,6 @@
           <w:sz w:val="24"/>
           <w:szCs w:val="24"/>
         </w:rPr>
-        <w:t>Conclusion:</w:t>
-      </w:r>
-    </w:p>
-    <w:p>
-      <w:pPr>
-        <w:rPr>
-          <w:rFonts w:cstheme="minorHAnsi"/>
-          <w:sz w:val="24"/>
-          <w:szCs w:val="24"/>
-        </w:rPr>
-      </w:pPr>
-      <w:r>
-        <w:rPr>
-          <w:rFonts w:cstheme="minorHAnsi"/>
-          <w:sz w:val="24"/>
-          <w:szCs w:val="24"/>
-        </w:rPr>
         <w:t>Silence of Presence</w:t>
       </w:r>
       <w:r>
@@ -5633,24 +5644,6 @@
         </w:rPr>
         <w:t> </w:t>
       </w:r>
-    </w:p>
-    <w:p>
-      <w:pPr>
-        <w:rPr>
-          <w:rFonts w:cstheme="minorHAnsi"/>
-          <w:sz w:val="24"/>
-          <w:szCs w:val="24"/>
-        </w:rPr>
-      </w:pPr>
-    </w:p>
-    <w:p>
-      <w:pPr>
-        <w:rPr>
-          <w:rFonts w:cstheme="minorHAnsi"/>
-          <w:sz w:val="24"/>
-          <w:szCs w:val="24"/>
-        </w:rPr>
-      </w:pPr>
     </w:p>
     <w:p>
       <w:pPr>
@@ -26863,6 +26856,7 @@
   <w:style w:type="character" w:default="1" w:styleId="DefaultParagraphFont">
     <w:name w:val="Default Paragraph Font"/>
     <w:uiPriority w:val="1"/>
+    <w:semiHidden/>
     <w:unhideWhenUsed/>
   </w:style>
   <w:style w:type="table" w:default="1" w:styleId="TableNormal">

--- a/Church/2025/2024_1224_MenloChurch.docx
+++ b/Church/2025/2024_1224_MenloChurch.docx
@@ -2527,25 +2527,7 @@
           <w:sz w:val="24"/>
           <w:szCs w:val="24"/>
         </w:rPr>
-        <w:t xml:space="preserve"> The party is </w:t>
-      </w:r>
-      <w:proofErr w:type="gramStart"/>
-      <w:r>
-        <w:rPr>
-          <w:rFonts w:cstheme="minorHAnsi"/>
-          <w:sz w:val="24"/>
-          <w:szCs w:val="24"/>
-        </w:rPr>
-        <w:t>over,</w:t>
-      </w:r>
-      <w:proofErr w:type="gramEnd"/>
-      <w:r>
-        <w:rPr>
-          <w:rFonts w:cstheme="minorHAnsi"/>
-          <w:sz w:val="24"/>
-          <w:szCs w:val="24"/>
-        </w:rPr>
-        <w:t xml:space="preserve"> we go back to normal life. </w:t>
+        <w:t xml:space="preserve"> The party is over, we go back to normal life. </w:t>
       </w:r>
     </w:p>
     <w:p>
@@ -3948,25 +3930,7 @@
           <w:sz w:val="24"/>
           <w:szCs w:val="24"/>
         </w:rPr>
-        <w:t xml:space="preserve"> The glory of the Lord and the angel's appearance signify God's active involvement and presence, inspiring </w:t>
-      </w:r>
-      <w:proofErr w:type="gramStart"/>
-      <w:r>
-        <w:rPr>
-          <w:rFonts w:cstheme="minorHAnsi"/>
-          <w:sz w:val="24"/>
-          <w:szCs w:val="24"/>
-        </w:rPr>
-        <w:t>awe</w:t>
-      </w:r>
-      <w:proofErr w:type="gramEnd"/>
-      <w:r>
-        <w:rPr>
-          <w:rFonts w:cstheme="minorHAnsi"/>
-          <w:sz w:val="24"/>
-          <w:szCs w:val="24"/>
-        </w:rPr>
-        <w:t xml:space="preserve"> and initial terror in the shepherds.</w:t>
+        <w:t> The glory of the Lord and the angel's appearance signify God's active involvement and presence, inspiring awe and initial terror in the shepherds.</w:t>
       </w:r>
     </w:p>
     <w:p>
@@ -4638,15 +4602,31 @@
           <w:sz w:val="24"/>
           <w:szCs w:val="24"/>
         </w:rPr>
-        <w:t>Menlo Christman</w:t>
-      </w:r>
-      <w:r>
-        <w:rPr>
-          <w:rFonts w:cstheme="minorHAnsi"/>
-          <w:sz w:val="24"/>
-          <w:szCs w:val="24"/>
-        </w:rPr>
-        <w:t xml:space="preserve"> | </w:t>
+        <w:t>Christman</w:t>
+      </w:r>
+      <w:r>
+        <w:rPr>
+          <w:rFonts w:cstheme="minorHAnsi"/>
+          <w:sz w:val="24"/>
+          <w:szCs w:val="24"/>
+        </w:rPr>
+        <w:t xml:space="preserve"> </w:t>
+      </w:r>
+      <w:r>
+        <w:rPr>
+          <w:rFonts w:cstheme="minorHAnsi"/>
+          <w:sz w:val="24"/>
+          <w:szCs w:val="24"/>
+        </w:rPr>
+        <w:t>at Menlo Church</w:t>
+      </w:r>
+      <w:r>
+        <w:rPr>
+          <w:rFonts w:cstheme="minorHAnsi"/>
+          <w:sz w:val="24"/>
+          <w:szCs w:val="24"/>
+        </w:rPr>
+        <w:t xml:space="preserve">| </w:t>
       </w:r>
       <w:r>
         <w:rPr>
@@ -4704,7 +4684,47 @@
           <w:sz w:val="24"/>
           <w:szCs w:val="24"/>
         </w:rPr>
-        <w:t>Summary:</w:t>
+        <w:t xml:space="preserve">Today is Christmas Eve. </w:t>
+      </w:r>
+      <w:r>
+        <w:rPr>
+          <w:rFonts w:cstheme="minorHAnsi"/>
+          <w:sz w:val="24"/>
+          <w:szCs w:val="24"/>
+        </w:rPr>
+        <w:t xml:space="preserve">We </w:t>
+      </w:r>
+      <w:r>
+        <w:rPr>
+          <w:rFonts w:cstheme="minorHAnsi"/>
+          <w:sz w:val="24"/>
+          <w:szCs w:val="24"/>
+        </w:rPr>
+        <w:t xml:space="preserve">will talk about Absence, </w:t>
+      </w:r>
+      <w:r>
+        <w:rPr>
+          <w:rFonts w:cstheme="minorHAnsi"/>
+          <w:sz w:val="24"/>
+          <w:szCs w:val="24"/>
+        </w:rPr>
+        <w:t>Silence week</w:t>
+      </w:r>
+      <w:r>
+        <w:rPr>
+          <w:rFonts w:cstheme="minorHAnsi"/>
+          <w:sz w:val="24"/>
+          <w:szCs w:val="24"/>
+        </w:rPr>
+        <w:t xml:space="preserve">, </w:t>
+      </w:r>
+      <w:r>
+        <w:rPr>
+          <w:rFonts w:cstheme="minorHAnsi"/>
+          <w:sz w:val="24"/>
+          <w:szCs w:val="24"/>
+        </w:rPr>
+        <w:t>Silence of Presence</w:t>
       </w:r>
     </w:p>
     <w:p>
@@ -4715,174 +4735,6 @@
           <w:szCs w:val="24"/>
         </w:rPr>
       </w:pPr>
-      <w:r>
-        <w:rPr>
-          <w:rFonts w:cstheme="minorHAnsi"/>
-          <w:sz w:val="24"/>
-          <w:szCs w:val="24"/>
-        </w:rPr>
-        <w:t xml:space="preserve">1. </w:t>
-      </w:r>
-      <w:r>
-        <w:rPr>
-          <w:rFonts w:cstheme="minorHAnsi"/>
-          <w:sz w:val="24"/>
-          <w:szCs w:val="24"/>
-        </w:rPr>
-        <w:t>Luke 1:31</w:t>
-      </w:r>
-      <w:r>
-        <w:rPr>
-          <w:rFonts w:cstheme="minorHAnsi"/>
-          <w:sz w:val="24"/>
-          <w:szCs w:val="24"/>
-        </w:rPr>
-        <w:t>: Angels</w:t>
-      </w:r>
-      <w:r>
-        <w:rPr>
-          <w:rFonts w:cstheme="minorHAnsi"/>
-          <w:sz w:val="24"/>
-          <w:szCs w:val="24"/>
-        </w:rPr>
-        <w:t xml:space="preserve"> announc</w:t>
-      </w:r>
-      <w:r>
-        <w:rPr>
-          <w:rFonts w:cstheme="minorHAnsi"/>
-          <w:sz w:val="24"/>
-          <w:szCs w:val="24"/>
-        </w:rPr>
-        <w:t>e</w:t>
-      </w:r>
-      <w:r>
-        <w:rPr>
-          <w:rFonts w:cstheme="minorHAnsi"/>
-          <w:sz w:val="24"/>
-          <w:szCs w:val="24"/>
-        </w:rPr>
-        <w:t xml:space="preserve"> to Mary that she </w:t>
-      </w:r>
-      <w:r>
-        <w:rPr>
-          <w:rFonts w:cstheme="minorHAnsi"/>
-          <w:sz w:val="24"/>
-          <w:szCs w:val="24"/>
-        </w:rPr>
-        <w:t>will be</w:t>
-      </w:r>
-      <w:r>
-        <w:rPr>
-          <w:rFonts w:cstheme="minorHAnsi"/>
-          <w:sz w:val="24"/>
-          <w:szCs w:val="24"/>
-        </w:rPr>
-        <w:t xml:space="preserve"> give birth to a son, whom she must name Jesus</w:t>
-      </w:r>
-      <w:r>
-        <w:rPr>
-          <w:rFonts w:cstheme="minorHAnsi"/>
-          <w:sz w:val="24"/>
-          <w:szCs w:val="24"/>
-        </w:rPr>
-        <w:t xml:space="preserve"> (</w:t>
-      </w:r>
-      <w:r>
-        <w:rPr>
-          <w:rFonts w:cstheme="minorHAnsi"/>
-          <w:sz w:val="24"/>
-          <w:szCs w:val="24"/>
-        </w:rPr>
-        <w:t>meaning "God saves,"</w:t>
-      </w:r>
-      <w:r>
-        <w:rPr>
-          <w:rFonts w:cstheme="minorHAnsi"/>
-          <w:sz w:val="24"/>
-          <w:szCs w:val="24"/>
-        </w:rPr>
-        <w:t>)</w:t>
-      </w:r>
-      <w:r>
-        <w:rPr>
-          <w:rFonts w:cstheme="minorHAnsi"/>
-          <w:sz w:val="24"/>
-          <w:szCs w:val="24"/>
-        </w:rPr>
-        <w:t xml:space="preserve"> </w:t>
-      </w:r>
-      <w:r>
-        <w:rPr>
-          <w:rFonts w:cstheme="minorHAnsi"/>
-          <w:sz w:val="24"/>
-          <w:szCs w:val="24"/>
-        </w:rPr>
-        <w:t>for God’s</w:t>
-      </w:r>
-      <w:r>
-        <w:rPr>
-          <w:rFonts w:cstheme="minorHAnsi"/>
-          <w:sz w:val="24"/>
-          <w:szCs w:val="24"/>
-        </w:rPr>
-        <w:t xml:space="preserve"> promised Messiah </w:t>
-      </w:r>
-      <w:r>
-        <w:rPr>
-          <w:rFonts w:cstheme="minorHAnsi"/>
-          <w:sz w:val="24"/>
-          <w:szCs w:val="24"/>
-        </w:rPr>
-        <w:t>(</w:t>
-      </w:r>
-      <w:r>
-        <w:rPr>
-          <w:rFonts w:cstheme="minorHAnsi"/>
-          <w:sz w:val="24"/>
-          <w:szCs w:val="24"/>
-        </w:rPr>
-        <w:t>Savior</w:t>
-      </w:r>
-      <w:r>
-        <w:rPr>
-          <w:rFonts w:cstheme="minorHAnsi"/>
-          <w:sz w:val="24"/>
-          <w:szCs w:val="24"/>
-        </w:rPr>
-        <w:t>)</w:t>
-      </w:r>
-      <w:r>
-        <w:rPr>
-          <w:rFonts w:cstheme="minorHAnsi"/>
-          <w:sz w:val="24"/>
-          <w:szCs w:val="24"/>
-        </w:rPr>
-        <w:t xml:space="preserve"> </w:t>
-      </w:r>
-      <w:r>
-        <w:rPr>
-          <w:rFonts w:cstheme="minorHAnsi"/>
-          <w:sz w:val="24"/>
-          <w:szCs w:val="24"/>
-        </w:rPr>
-        <w:t>in</w:t>
-      </w:r>
-      <w:r>
-        <w:rPr>
-          <w:rFonts w:cstheme="minorHAnsi"/>
-          <w:sz w:val="24"/>
-          <w:szCs w:val="24"/>
-        </w:rPr>
-        <w:t xml:space="preserve"> Old Testament</w:t>
-      </w:r>
-      <w:r>
-        <w:rPr>
-          <w:rFonts w:cstheme="minorHAnsi"/>
-          <w:sz w:val="24"/>
-          <w:szCs w:val="24"/>
-        </w:rPr>
-        <w:t>.</w:t>
-      </w:r>
     </w:p>
     <w:p>
       <w:pPr>
@@ -4898,63 +4750,7 @@
           <w:sz w:val="24"/>
           <w:szCs w:val="24"/>
         </w:rPr>
-        <w:t xml:space="preserve">2. </w:t>
-      </w:r>
-      <w:r>
-        <w:rPr>
-          <w:rFonts w:cstheme="minorHAnsi"/>
-          <w:sz w:val="24"/>
-          <w:szCs w:val="24"/>
-        </w:rPr>
-        <w:t>Revelation 11:15</w:t>
-      </w:r>
-      <w:r>
-        <w:rPr>
-          <w:rFonts w:cstheme="minorHAnsi"/>
-          <w:sz w:val="24"/>
-          <w:szCs w:val="24"/>
-        </w:rPr>
-        <w:t xml:space="preserve">: </w:t>
-      </w:r>
-      <w:r>
-        <w:rPr>
-          <w:rFonts w:cstheme="minorHAnsi"/>
-          <w:sz w:val="24"/>
-          <w:szCs w:val="24"/>
-        </w:rPr>
-        <w:t>Jesus is b</w:t>
-      </w:r>
-      <w:r>
-        <w:rPr>
-          <w:rFonts w:cstheme="minorHAnsi"/>
-          <w:sz w:val="24"/>
-          <w:szCs w:val="24"/>
-        </w:rPr>
-        <w:t xml:space="preserve">orn to </w:t>
-      </w:r>
-      <w:r>
-        <w:rPr>
-          <w:rFonts w:cstheme="minorHAnsi"/>
-          <w:sz w:val="24"/>
-          <w:szCs w:val="24"/>
-        </w:rPr>
-        <w:t>r</w:t>
-      </w:r>
-      <w:r>
-        <w:rPr>
-          <w:rFonts w:cstheme="minorHAnsi"/>
-          <w:sz w:val="24"/>
-          <w:szCs w:val="24"/>
-        </w:rPr>
-        <w:t>eign forever</w:t>
-      </w:r>
-      <w:r>
-        <w:rPr>
-          <w:rFonts w:cstheme="minorHAnsi"/>
-          <w:sz w:val="24"/>
-          <w:szCs w:val="24"/>
-        </w:rPr>
-        <w:t xml:space="preserve"> </w:t>
+        <w:t>Summary:</w:t>
       </w:r>
     </w:p>
     <w:p>
@@ -4971,47 +4767,87 @@
           <w:sz w:val="24"/>
           <w:szCs w:val="24"/>
         </w:rPr>
-        <w:t xml:space="preserve">3. </w:t>
-      </w:r>
-      <w:r>
-        <w:rPr>
-          <w:rFonts w:cstheme="minorHAnsi"/>
-          <w:sz w:val="24"/>
-          <w:szCs w:val="24"/>
-        </w:rPr>
-        <w:t>Luke 2:11</w:t>
-      </w:r>
-      <w:r>
-        <w:rPr>
-          <w:rFonts w:cstheme="minorHAnsi"/>
-          <w:sz w:val="24"/>
-          <w:szCs w:val="24"/>
-        </w:rPr>
-        <w:t xml:space="preserve">: </w:t>
-      </w:r>
-      <w:r>
-        <w:rPr>
-          <w:rFonts w:cstheme="minorHAnsi"/>
-          <w:sz w:val="24"/>
-          <w:szCs w:val="24"/>
-        </w:rPr>
-        <w:t>I</w:t>
-      </w:r>
-      <w:r>
-        <w:rPr>
-          <w:rFonts w:cstheme="minorHAnsi"/>
-          <w:sz w:val="24"/>
-          <w:szCs w:val="24"/>
-        </w:rPr>
-        <w:t>n the town of David</w:t>
-      </w:r>
-      <w:r>
-        <w:rPr>
-          <w:rFonts w:cstheme="minorHAnsi"/>
-          <w:sz w:val="24"/>
-          <w:szCs w:val="24"/>
-        </w:rPr>
-        <w:t>,</w:t>
+        <w:t xml:space="preserve">1. </w:t>
+      </w:r>
+      <w:r>
+        <w:rPr>
+          <w:rFonts w:cstheme="minorHAnsi"/>
+          <w:sz w:val="24"/>
+          <w:szCs w:val="24"/>
+        </w:rPr>
+        <w:t>Luke 1:31</w:t>
+      </w:r>
+      <w:r>
+        <w:rPr>
+          <w:rFonts w:cstheme="minorHAnsi"/>
+          <w:sz w:val="24"/>
+          <w:szCs w:val="24"/>
+        </w:rPr>
+        <w:t>: Angels</w:t>
+      </w:r>
+      <w:r>
+        <w:rPr>
+          <w:rFonts w:cstheme="minorHAnsi"/>
+          <w:sz w:val="24"/>
+          <w:szCs w:val="24"/>
+        </w:rPr>
+        <w:t xml:space="preserve"> announc</w:t>
+      </w:r>
+      <w:r>
+        <w:rPr>
+          <w:rFonts w:cstheme="minorHAnsi"/>
+          <w:sz w:val="24"/>
+          <w:szCs w:val="24"/>
+        </w:rPr>
+        <w:t>e</w:t>
+      </w:r>
+      <w:r>
+        <w:rPr>
+          <w:rFonts w:cstheme="minorHAnsi"/>
+          <w:sz w:val="24"/>
+          <w:szCs w:val="24"/>
+        </w:rPr>
+        <w:t xml:space="preserve"> to Mary that she </w:t>
+      </w:r>
+      <w:r>
+        <w:rPr>
+          <w:rFonts w:cstheme="minorHAnsi"/>
+          <w:sz w:val="24"/>
+          <w:szCs w:val="24"/>
+        </w:rPr>
+        <w:t>will be</w:t>
+      </w:r>
+      <w:r>
+        <w:rPr>
+          <w:rFonts w:cstheme="minorHAnsi"/>
+          <w:sz w:val="24"/>
+          <w:szCs w:val="24"/>
+        </w:rPr>
+        <w:t xml:space="preserve"> give birth to a son, whom she must name Jesus</w:t>
+      </w:r>
+      <w:r>
+        <w:rPr>
+          <w:rFonts w:cstheme="minorHAnsi"/>
+          <w:sz w:val="24"/>
+          <w:szCs w:val="24"/>
+        </w:rPr>
+        <w:t xml:space="preserve"> (</w:t>
+      </w:r>
+      <w:r>
+        <w:rPr>
+          <w:rFonts w:cstheme="minorHAnsi"/>
+          <w:sz w:val="24"/>
+          <w:szCs w:val="24"/>
+        </w:rPr>
+        <w:t>meaning "God saves,"</w:t>
+      </w:r>
+      <w:r>
+        <w:rPr>
+          <w:rFonts w:cstheme="minorHAnsi"/>
+          <w:sz w:val="24"/>
+          <w:szCs w:val="24"/>
+        </w:rPr>
+        <w:t>)</w:t>
       </w:r>
       <w:r>
         <w:rPr>
@@ -5027,23 +4863,39 @@
           <w:sz w:val="24"/>
           <w:szCs w:val="24"/>
         </w:rPr>
-        <w:t>a</w:t>
-      </w:r>
-      <w:r>
-        <w:rPr>
-          <w:rFonts w:cstheme="minorHAnsi"/>
-          <w:sz w:val="24"/>
-          <w:szCs w:val="24"/>
-        </w:rPr>
-        <w:t xml:space="preserve"> Savior has been born</w:t>
-      </w:r>
-      <w:r>
-        <w:rPr>
-          <w:rFonts w:cstheme="minorHAnsi"/>
-          <w:sz w:val="24"/>
-          <w:szCs w:val="24"/>
-        </w:rPr>
-        <w:t>.</w:t>
+        <w:t>for God’s</w:t>
+      </w:r>
+      <w:r>
+        <w:rPr>
+          <w:rFonts w:cstheme="minorHAnsi"/>
+          <w:sz w:val="24"/>
+          <w:szCs w:val="24"/>
+        </w:rPr>
+        <w:t xml:space="preserve"> promised Messiah </w:t>
+      </w:r>
+      <w:r>
+        <w:rPr>
+          <w:rFonts w:cstheme="minorHAnsi"/>
+          <w:sz w:val="24"/>
+          <w:szCs w:val="24"/>
+        </w:rPr>
+        <w:t>(</w:t>
+      </w:r>
+      <w:r>
+        <w:rPr>
+          <w:rFonts w:cstheme="minorHAnsi"/>
+          <w:sz w:val="24"/>
+          <w:szCs w:val="24"/>
+        </w:rPr>
+        <w:t>Savior</w:t>
+      </w:r>
+      <w:r>
+        <w:rPr>
+          <w:rFonts w:cstheme="minorHAnsi"/>
+          <w:sz w:val="24"/>
+          <w:szCs w:val="24"/>
+        </w:rPr>
+        <w:t>)</w:t>
       </w:r>
       <w:r>
         <w:rPr>
@@ -5059,15 +4911,15 @@
           <w:sz w:val="24"/>
           <w:szCs w:val="24"/>
         </w:rPr>
-        <w:t>H</w:t>
-      </w:r>
-      <w:r>
-        <w:rPr>
-          <w:rFonts w:cstheme="minorHAnsi"/>
-          <w:sz w:val="24"/>
-          <w:szCs w:val="24"/>
-        </w:rPr>
-        <w:t>e is the Messiah</w:t>
+        <w:t>in</w:t>
+      </w:r>
+      <w:r>
+        <w:rPr>
+          <w:rFonts w:cstheme="minorHAnsi"/>
+          <w:sz w:val="24"/>
+          <w:szCs w:val="24"/>
+        </w:rPr>
+        <w:t xml:space="preserve"> Old Testament</w:t>
       </w:r>
       <w:r>
         <w:rPr>
@@ -5092,95 +4944,63 @@
           <w:sz w:val="24"/>
           <w:szCs w:val="24"/>
         </w:rPr>
-        <w:t xml:space="preserve">4. </w:t>
-      </w:r>
-      <w:r>
-        <w:rPr>
-          <w:rFonts w:cstheme="minorHAnsi"/>
-          <w:sz w:val="24"/>
-          <w:szCs w:val="24"/>
-        </w:rPr>
-        <w:t xml:space="preserve">We have week between Christmas and New Year. </w:t>
-      </w:r>
-      <w:r>
-        <w:rPr>
-          <w:rFonts w:cstheme="minorHAnsi"/>
-          <w:sz w:val="24"/>
-          <w:szCs w:val="24"/>
-        </w:rPr>
-        <w:t>Most</w:t>
-      </w:r>
-      <w:r>
-        <w:rPr>
-          <w:rFonts w:cstheme="minorHAnsi"/>
-          <w:sz w:val="24"/>
-          <w:szCs w:val="24"/>
-        </w:rPr>
-        <w:t xml:space="preserve"> family go for vacation. </w:t>
-      </w:r>
-      <w:r>
-        <w:rPr>
-          <w:rFonts w:cstheme="minorHAnsi"/>
-          <w:sz w:val="24"/>
-          <w:szCs w:val="24"/>
-        </w:rPr>
-        <w:t>This week is called dead week</w:t>
-      </w:r>
-      <w:r>
-        <w:rPr>
-          <w:rFonts w:cstheme="minorHAnsi"/>
-          <w:sz w:val="24"/>
-          <w:szCs w:val="24"/>
-        </w:rPr>
-        <w:t xml:space="preserve"> and</w:t>
-      </w:r>
-      <w:r>
-        <w:rPr>
-          <w:rFonts w:cstheme="minorHAnsi"/>
-          <w:sz w:val="24"/>
-          <w:szCs w:val="24"/>
-        </w:rPr>
-        <w:t xml:space="preserve"> silence. </w:t>
-      </w:r>
-      <w:r>
-        <w:rPr>
-          <w:rFonts w:cstheme="minorHAnsi"/>
-          <w:sz w:val="24"/>
-          <w:szCs w:val="24"/>
-        </w:rPr>
-        <w:t>The shepherds are looking for star</w:t>
-      </w:r>
-      <w:r>
-        <w:rPr>
-          <w:rFonts w:cstheme="minorHAnsi"/>
-          <w:sz w:val="24"/>
-          <w:szCs w:val="24"/>
-        </w:rPr>
-        <w:t xml:space="preserve"> and Jesus </w:t>
-      </w:r>
-      <w:r>
-        <w:rPr>
-          <w:rFonts w:cstheme="minorHAnsi"/>
-          <w:sz w:val="24"/>
-          <w:szCs w:val="24"/>
-        </w:rPr>
-        <w:t>is</w:t>
-      </w:r>
-      <w:r>
-        <w:rPr>
-          <w:rFonts w:cstheme="minorHAnsi"/>
-          <w:sz w:val="24"/>
-          <w:szCs w:val="24"/>
-        </w:rPr>
-        <w:t xml:space="preserve"> born</w:t>
-      </w:r>
-      <w:r>
-        <w:rPr>
-          <w:rFonts w:cstheme="minorHAnsi"/>
-          <w:sz w:val="24"/>
-          <w:szCs w:val="24"/>
-        </w:rPr>
-        <w:t xml:space="preserve"> in Christmas.</w:t>
+        <w:t xml:space="preserve">2. </w:t>
+      </w:r>
+      <w:r>
+        <w:rPr>
+          <w:rFonts w:cstheme="minorHAnsi"/>
+          <w:sz w:val="24"/>
+          <w:szCs w:val="24"/>
+        </w:rPr>
+        <w:t>Revelation 11:15</w:t>
+      </w:r>
+      <w:r>
+        <w:rPr>
+          <w:rFonts w:cstheme="minorHAnsi"/>
+          <w:sz w:val="24"/>
+          <w:szCs w:val="24"/>
+        </w:rPr>
+        <w:t xml:space="preserve">: </w:t>
+      </w:r>
+      <w:r>
+        <w:rPr>
+          <w:rFonts w:cstheme="minorHAnsi"/>
+          <w:sz w:val="24"/>
+          <w:szCs w:val="24"/>
+        </w:rPr>
+        <w:t>Jesus is b</w:t>
+      </w:r>
+      <w:r>
+        <w:rPr>
+          <w:rFonts w:cstheme="minorHAnsi"/>
+          <w:sz w:val="24"/>
+          <w:szCs w:val="24"/>
+        </w:rPr>
+        <w:t xml:space="preserve">orn to </w:t>
+      </w:r>
+      <w:r>
+        <w:rPr>
+          <w:rFonts w:cstheme="minorHAnsi"/>
+          <w:sz w:val="24"/>
+          <w:szCs w:val="24"/>
+        </w:rPr>
+        <w:t>r</w:t>
+      </w:r>
+      <w:r>
+        <w:rPr>
+          <w:rFonts w:cstheme="minorHAnsi"/>
+          <w:sz w:val="24"/>
+          <w:szCs w:val="24"/>
+        </w:rPr>
+        <w:t>eign forever</w:t>
+      </w:r>
+      <w:r>
+        <w:rPr>
+          <w:rFonts w:cstheme="minorHAnsi"/>
+          <w:sz w:val="24"/>
+          <w:szCs w:val="24"/>
+        </w:rPr>
+        <w:t xml:space="preserve"> </w:t>
       </w:r>
     </w:p>
     <w:p>
@@ -5197,71 +5017,47 @@
           <w:sz w:val="24"/>
           <w:szCs w:val="24"/>
         </w:rPr>
-        <w:t xml:space="preserve">5. </w:t>
-      </w:r>
-      <w:r>
-        <w:rPr>
-          <w:rFonts w:cstheme="minorHAnsi"/>
-          <w:sz w:val="24"/>
-          <w:szCs w:val="24"/>
-        </w:rPr>
-        <w:t>John 1:1</w:t>
-      </w:r>
-      <w:r>
-        <w:rPr>
-          <w:rFonts w:cstheme="minorHAnsi"/>
-          <w:sz w:val="24"/>
-          <w:szCs w:val="24"/>
-        </w:rPr>
-        <w:t>:</w:t>
-      </w:r>
-      <w:r>
-        <w:rPr>
-          <w:rFonts w:cstheme="minorHAnsi"/>
-          <w:sz w:val="24"/>
-          <w:szCs w:val="24"/>
-        </w:rPr>
-        <w:t xml:space="preserve"> I</w:t>
-      </w:r>
-      <w:r>
-        <w:rPr>
-          <w:rFonts w:cstheme="minorHAnsi"/>
-          <w:sz w:val="24"/>
-          <w:szCs w:val="24"/>
-        </w:rPr>
-        <w:t>dentify Jesus</w:t>
-      </w:r>
-      <w:r>
-        <w:rPr>
-          <w:rFonts w:cstheme="minorHAnsi"/>
-          <w:sz w:val="24"/>
-          <w:szCs w:val="24"/>
-        </w:rPr>
-        <w:t>’s</w:t>
-      </w:r>
-      <w:r>
-        <w:rPr>
-          <w:rFonts w:cstheme="minorHAnsi"/>
-          <w:sz w:val="24"/>
-          <w:szCs w:val="24"/>
-        </w:rPr>
-        <w:t xml:space="preserve"> eternal, existed with God, relations with </w:t>
-      </w:r>
-      <w:r>
-        <w:rPr>
-          <w:rFonts w:cstheme="minorHAnsi"/>
-          <w:sz w:val="24"/>
-          <w:szCs w:val="24"/>
-        </w:rPr>
-        <w:t>God</w:t>
-      </w:r>
-      <w:r>
-        <w:rPr>
-          <w:rFonts w:cstheme="minorHAnsi"/>
-          <w:sz w:val="24"/>
-          <w:szCs w:val="24"/>
-        </w:rPr>
-        <w:t>, and</w:t>
+        <w:t xml:space="preserve">3. </w:t>
+      </w:r>
+      <w:r>
+        <w:rPr>
+          <w:rFonts w:cstheme="minorHAnsi"/>
+          <w:sz w:val="24"/>
+          <w:szCs w:val="24"/>
+        </w:rPr>
+        <w:t>Luke 2:11</w:t>
+      </w:r>
+      <w:r>
+        <w:rPr>
+          <w:rFonts w:cstheme="minorHAnsi"/>
+          <w:sz w:val="24"/>
+          <w:szCs w:val="24"/>
+        </w:rPr>
+        <w:t xml:space="preserve">: </w:t>
+      </w:r>
+      <w:r>
+        <w:rPr>
+          <w:rFonts w:cstheme="minorHAnsi"/>
+          <w:sz w:val="24"/>
+          <w:szCs w:val="24"/>
+        </w:rPr>
+        <w:t>I</w:t>
+      </w:r>
+      <w:r>
+        <w:rPr>
+          <w:rFonts w:cstheme="minorHAnsi"/>
+          <w:sz w:val="24"/>
+          <w:szCs w:val="24"/>
+        </w:rPr>
+        <w:t>n the town of David</w:t>
+      </w:r>
+      <w:r>
+        <w:rPr>
+          <w:rFonts w:cstheme="minorHAnsi"/>
+          <w:sz w:val="24"/>
+          <w:szCs w:val="24"/>
+        </w:rPr>
+        <w:t>,</w:t>
       </w:r>
       <w:r>
         <w:rPr>
@@ -5277,15 +5073,55 @@
           <w:sz w:val="24"/>
           <w:szCs w:val="24"/>
         </w:rPr>
-        <w:t xml:space="preserve">born as </w:t>
-      </w:r>
-      <w:r>
-        <w:rPr>
-          <w:rFonts w:cstheme="minorHAnsi"/>
-          <w:sz w:val="24"/>
-          <w:szCs w:val="24"/>
-        </w:rPr>
-        <w:t>human.</w:t>
+        <w:t>a</w:t>
+      </w:r>
+      <w:r>
+        <w:rPr>
+          <w:rFonts w:cstheme="minorHAnsi"/>
+          <w:sz w:val="24"/>
+          <w:szCs w:val="24"/>
+        </w:rPr>
+        <w:t xml:space="preserve"> Savior has been born</w:t>
+      </w:r>
+      <w:r>
+        <w:rPr>
+          <w:rFonts w:cstheme="minorHAnsi"/>
+          <w:sz w:val="24"/>
+          <w:szCs w:val="24"/>
+        </w:rPr>
+        <w:t>.</w:t>
+      </w:r>
+      <w:r>
+        <w:rPr>
+          <w:rFonts w:cstheme="minorHAnsi"/>
+          <w:sz w:val="24"/>
+          <w:szCs w:val="24"/>
+        </w:rPr>
+        <w:t xml:space="preserve"> </w:t>
+      </w:r>
+      <w:r>
+        <w:rPr>
+          <w:rFonts w:cstheme="minorHAnsi"/>
+          <w:sz w:val="24"/>
+          <w:szCs w:val="24"/>
+        </w:rPr>
+        <w:t>H</w:t>
+      </w:r>
+      <w:r>
+        <w:rPr>
+          <w:rFonts w:cstheme="minorHAnsi"/>
+          <w:sz w:val="24"/>
+          <w:szCs w:val="24"/>
+        </w:rPr>
+        <w:t>e is the Messiah</w:t>
+      </w:r>
+      <w:r>
+        <w:rPr>
+          <w:rFonts w:cstheme="minorHAnsi"/>
+          <w:sz w:val="24"/>
+          <w:szCs w:val="24"/>
+        </w:rPr>
+        <w:t>.</w:t>
       </w:r>
     </w:p>
     <w:p>
@@ -5302,96 +5138,152 @@
           <w:sz w:val="24"/>
           <w:szCs w:val="24"/>
         </w:rPr>
+        <w:t>4.</w:t>
+      </w:r>
+      <w:r>
+        <w:rPr>
+          <w:rFonts w:cstheme="minorHAnsi"/>
+          <w:sz w:val="24"/>
+          <w:szCs w:val="24"/>
+        </w:rPr>
+        <w:t xml:space="preserve"> What is Silence week</w:t>
+      </w:r>
+      <w:r>
+        <w:rPr>
+          <w:rFonts w:cstheme="minorHAnsi"/>
+          <w:sz w:val="24"/>
+          <w:szCs w:val="24"/>
+        </w:rPr>
+        <w:t xml:space="preserve"> and Absence</w:t>
+      </w:r>
+      <w:r>
+        <w:rPr>
+          <w:rFonts w:cstheme="minorHAnsi"/>
+          <w:sz w:val="24"/>
+          <w:szCs w:val="24"/>
+        </w:rPr>
+        <w:t>?</w:t>
+      </w:r>
+      <w:r>
+        <w:rPr>
+          <w:rFonts w:cstheme="minorHAnsi"/>
+          <w:sz w:val="24"/>
+          <w:szCs w:val="24"/>
+        </w:rPr>
+        <w:t xml:space="preserve"> </w:t>
+      </w:r>
+      <w:r>
+        <w:rPr>
+          <w:rFonts w:cstheme="minorHAnsi"/>
+          <w:sz w:val="24"/>
+          <w:szCs w:val="24"/>
+        </w:rPr>
+        <w:t>The</w:t>
+      </w:r>
+      <w:r>
+        <w:rPr>
+          <w:rFonts w:cstheme="minorHAnsi"/>
+          <w:sz w:val="24"/>
+          <w:szCs w:val="24"/>
+        </w:rPr>
+        <w:t xml:space="preserve"> week between Christmas and New Year. </w:t>
+      </w:r>
+      <w:r>
+        <w:rPr>
+          <w:rFonts w:cstheme="minorHAnsi"/>
+          <w:sz w:val="24"/>
+          <w:szCs w:val="24"/>
+        </w:rPr>
+        <w:t xml:space="preserve">Our family get together in Christmas. </w:t>
+      </w:r>
+      <w:r>
+        <w:rPr>
+          <w:rFonts w:cstheme="minorHAnsi"/>
+          <w:sz w:val="24"/>
+          <w:szCs w:val="24"/>
+        </w:rPr>
+        <w:t>After Christmas, m</w:t>
+      </w:r>
+      <w:r>
+        <w:rPr>
+          <w:rFonts w:cstheme="minorHAnsi"/>
+          <w:sz w:val="24"/>
+          <w:szCs w:val="24"/>
+        </w:rPr>
+        <w:t>ost</w:t>
+      </w:r>
+      <w:r>
+        <w:rPr>
+          <w:rFonts w:cstheme="minorHAnsi"/>
+          <w:sz w:val="24"/>
+          <w:szCs w:val="24"/>
+        </w:rPr>
+        <w:t xml:space="preserve"> family go </w:t>
+      </w:r>
+      <w:r>
+        <w:rPr>
+          <w:rFonts w:cstheme="minorHAnsi"/>
+          <w:sz w:val="24"/>
+          <w:szCs w:val="24"/>
+        </w:rPr>
+        <w:t xml:space="preserve">back </w:t>
+      </w:r>
+      <w:r>
+        <w:rPr>
+          <w:rFonts w:cstheme="minorHAnsi"/>
+          <w:sz w:val="24"/>
+          <w:szCs w:val="24"/>
+        </w:rPr>
+        <w:t xml:space="preserve">for vacation. </w:t>
+      </w:r>
+      <w:r>
+        <w:rPr>
+          <w:rFonts w:cstheme="minorHAnsi"/>
+          <w:sz w:val="24"/>
+          <w:szCs w:val="24"/>
+        </w:rPr>
+        <w:t>Th</w:t>
+      </w:r>
+      <w:r>
+        <w:rPr>
+          <w:rFonts w:cstheme="minorHAnsi"/>
+          <w:sz w:val="24"/>
+          <w:szCs w:val="24"/>
+        </w:rPr>
+        <w:t>e</w:t>
+      </w:r>
+      <w:r>
+        <w:rPr>
+          <w:rFonts w:cstheme="minorHAnsi"/>
+          <w:sz w:val="24"/>
+          <w:szCs w:val="24"/>
+        </w:rPr>
+        <w:t xml:space="preserve"> week </w:t>
+      </w:r>
+      <w:r>
+        <w:rPr>
+          <w:rFonts w:cstheme="minorHAnsi"/>
+          <w:sz w:val="24"/>
+          <w:szCs w:val="24"/>
+        </w:rPr>
+        <w:t xml:space="preserve">after </w:t>
+      </w:r>
+      <w:r>
+        <w:rPr>
+          <w:rFonts w:cstheme="minorHAnsi"/>
+          <w:sz w:val="24"/>
+          <w:szCs w:val="24"/>
+        </w:rPr>
         <w:lastRenderedPageBreak/>
-        <w:t xml:space="preserve">6. </w:t>
-      </w:r>
-      <w:r>
-        <w:rPr>
-          <w:rFonts w:cstheme="minorHAnsi"/>
-          <w:sz w:val="24"/>
-          <w:szCs w:val="24"/>
-        </w:rPr>
-        <w:t>John 1:14</w:t>
-      </w:r>
-      <w:r>
-        <w:rPr>
-          <w:rFonts w:cstheme="minorHAnsi"/>
-          <w:sz w:val="24"/>
-          <w:szCs w:val="24"/>
-        </w:rPr>
-        <w:t>: Jesus</w:t>
-      </w:r>
-      <w:r>
-        <w:rPr>
-          <w:rFonts w:cstheme="minorHAnsi"/>
-          <w:sz w:val="24"/>
-          <w:szCs w:val="24"/>
-        </w:rPr>
-        <w:t xml:space="preserve"> is</w:t>
-      </w:r>
-      <w:r>
-        <w:rPr>
-          <w:rFonts w:cstheme="minorHAnsi"/>
-          <w:sz w:val="24"/>
-          <w:szCs w:val="24"/>
-        </w:rPr>
-        <w:t xml:space="preserve"> i</w:t>
-      </w:r>
-      <w:r>
-        <w:rPr>
-          <w:rFonts w:cstheme="minorHAnsi"/>
-          <w:sz w:val="24"/>
-          <w:szCs w:val="24"/>
-        </w:rPr>
-        <w:t>ncarnat</w:t>
-      </w:r>
-      <w:r>
-        <w:rPr>
-          <w:rFonts w:cstheme="minorHAnsi"/>
-          <w:sz w:val="24"/>
-          <w:szCs w:val="24"/>
-        </w:rPr>
-        <w:t>ed</w:t>
-      </w:r>
-      <w:r>
-        <w:rPr>
-          <w:rFonts w:cstheme="minorHAnsi"/>
-          <w:sz w:val="24"/>
-          <w:szCs w:val="24"/>
-        </w:rPr>
-        <w:t xml:space="preserve"> (transformed)</w:t>
-      </w:r>
-      <w:r>
-        <w:rPr>
-          <w:rFonts w:cstheme="minorHAnsi"/>
-          <w:sz w:val="24"/>
-          <w:szCs w:val="24"/>
-        </w:rPr>
-        <w:t xml:space="preserve"> from spirit into </w:t>
-      </w:r>
-      <w:r>
-        <w:rPr>
-          <w:rFonts w:cstheme="minorHAnsi"/>
-          <w:sz w:val="24"/>
-          <w:szCs w:val="24"/>
-        </w:rPr>
-        <w:t xml:space="preserve">human being </w:t>
-      </w:r>
-      <w:r>
-        <w:rPr>
-          <w:rFonts w:cstheme="minorHAnsi"/>
-          <w:sz w:val="24"/>
-          <w:szCs w:val="24"/>
-        </w:rPr>
-        <w:t>and lived among us</w:t>
-      </w:r>
-      <w:r>
-        <w:rPr>
-          <w:rFonts w:cstheme="minorHAnsi"/>
-          <w:sz w:val="24"/>
-          <w:szCs w:val="24"/>
-        </w:rPr>
-        <w:t>. Jesus</w:t>
+        <w:t>Christmas</w:t>
+      </w:r>
+      <w:r>
+        <w:rPr>
+          <w:rFonts w:cstheme="minorHAnsi"/>
+          <w:sz w:val="24"/>
+          <w:szCs w:val="24"/>
+        </w:rPr>
+        <w:t>, our souls are absence and the week</w:t>
       </w:r>
       <w:r>
         <w:rPr>
@@ -5407,63 +5299,111 @@
           <w:sz w:val="24"/>
           <w:szCs w:val="24"/>
         </w:rPr>
-        <w:t xml:space="preserve">has </w:t>
-      </w:r>
-      <w:r>
-        <w:rPr>
-          <w:rFonts w:cstheme="minorHAnsi"/>
-          <w:sz w:val="24"/>
-          <w:szCs w:val="24"/>
-        </w:rPr>
-        <w:t>God's glor</w:t>
-      </w:r>
-      <w:r>
-        <w:rPr>
-          <w:rFonts w:cstheme="minorHAnsi"/>
-          <w:sz w:val="24"/>
-          <w:szCs w:val="24"/>
-        </w:rPr>
-        <w:t>y</w:t>
-      </w:r>
-      <w:r>
-        <w:rPr>
-          <w:rFonts w:cstheme="minorHAnsi"/>
-          <w:sz w:val="24"/>
-          <w:szCs w:val="24"/>
-        </w:rPr>
-        <w:t>, character, grace, and truth</w:t>
-      </w:r>
-      <w:r>
-        <w:rPr>
-          <w:rFonts w:cstheme="minorHAnsi"/>
-          <w:sz w:val="24"/>
-          <w:szCs w:val="24"/>
-        </w:rPr>
-        <w:t>. He</w:t>
-      </w:r>
-      <w:r>
-        <w:rPr>
-          <w:rFonts w:cstheme="minorHAnsi"/>
-          <w:sz w:val="24"/>
-          <w:szCs w:val="24"/>
-        </w:rPr>
-        <w:t xml:space="preserve"> bridg</w:t>
-      </w:r>
-      <w:r>
-        <w:rPr>
-          <w:rFonts w:cstheme="minorHAnsi"/>
-          <w:sz w:val="24"/>
-          <w:szCs w:val="24"/>
-        </w:rPr>
-        <w:t>es</w:t>
-      </w:r>
-      <w:r>
-        <w:rPr>
-          <w:rFonts w:cstheme="minorHAnsi"/>
-          <w:sz w:val="24"/>
-          <w:szCs w:val="24"/>
-        </w:rPr>
-        <w:t xml:space="preserve"> the gap between the divine and humanity.</w:t>
+        <w:t xml:space="preserve">is called </w:t>
+      </w:r>
+      <w:r>
+        <w:rPr>
+          <w:rFonts w:cstheme="minorHAnsi"/>
+          <w:sz w:val="24"/>
+          <w:szCs w:val="24"/>
+        </w:rPr>
+        <w:t xml:space="preserve">silence week or </w:t>
+      </w:r>
+      <w:r>
+        <w:rPr>
+          <w:rFonts w:cstheme="minorHAnsi"/>
+          <w:sz w:val="24"/>
+          <w:szCs w:val="24"/>
+        </w:rPr>
+        <w:t>dead week</w:t>
+      </w:r>
+      <w:r>
+        <w:rPr>
+          <w:rFonts w:cstheme="minorHAnsi"/>
+          <w:sz w:val="24"/>
+          <w:szCs w:val="24"/>
+        </w:rPr>
+        <w:t xml:space="preserve">. </w:t>
+      </w:r>
+      <w:r>
+        <w:rPr>
+          <w:rFonts w:cstheme="minorHAnsi"/>
+          <w:sz w:val="24"/>
+          <w:szCs w:val="24"/>
+        </w:rPr>
+        <w:t>In Bible, t</w:t>
+      </w:r>
+      <w:r>
+        <w:rPr>
+          <w:rFonts w:cstheme="minorHAnsi"/>
+          <w:sz w:val="24"/>
+          <w:szCs w:val="24"/>
+        </w:rPr>
+        <w:t xml:space="preserve">he </w:t>
+      </w:r>
+      <w:r>
+        <w:rPr>
+          <w:rFonts w:cstheme="minorHAnsi"/>
+          <w:sz w:val="24"/>
+          <w:szCs w:val="24"/>
+        </w:rPr>
+        <w:t>shepherds’ souls are absence</w:t>
+      </w:r>
+      <w:r>
+        <w:rPr>
+          <w:rFonts w:cstheme="minorHAnsi"/>
+          <w:sz w:val="24"/>
+          <w:szCs w:val="24"/>
+        </w:rPr>
+        <w:t xml:space="preserve"> are looking for star</w:t>
+      </w:r>
+      <w:r>
+        <w:rPr>
+          <w:rFonts w:cstheme="minorHAnsi"/>
+          <w:sz w:val="24"/>
+          <w:szCs w:val="24"/>
+        </w:rPr>
+        <w:t xml:space="preserve"> and Jesus </w:t>
+      </w:r>
+      <w:r>
+        <w:rPr>
+          <w:rFonts w:cstheme="minorHAnsi"/>
+          <w:sz w:val="24"/>
+          <w:szCs w:val="24"/>
+        </w:rPr>
+        <w:t>is</w:t>
+      </w:r>
+      <w:r>
+        <w:rPr>
+          <w:rFonts w:cstheme="minorHAnsi"/>
+          <w:sz w:val="24"/>
+          <w:szCs w:val="24"/>
+        </w:rPr>
+        <w:t xml:space="preserve"> born</w:t>
+      </w:r>
+      <w:r>
+        <w:rPr>
+          <w:rFonts w:cstheme="minorHAnsi"/>
+          <w:sz w:val="24"/>
+          <w:szCs w:val="24"/>
+        </w:rPr>
+        <w:t xml:space="preserve"> </w:t>
+      </w:r>
+      <w:r>
+        <w:rPr>
+          <w:rFonts w:cstheme="minorHAnsi"/>
+          <w:sz w:val="24"/>
+          <w:szCs w:val="24"/>
+        </w:rPr>
+        <w:t>in</w:t>
+      </w:r>
+      <w:r>
+        <w:rPr>
+          <w:rFonts w:cstheme="minorHAnsi"/>
+          <w:sz w:val="24"/>
+          <w:szCs w:val="24"/>
+        </w:rPr>
+        <w:t xml:space="preserve"> Christmas.</w:t>
       </w:r>
     </w:p>
     <w:p>
@@ -5480,55 +5420,95 @@
           <w:sz w:val="24"/>
           <w:szCs w:val="24"/>
         </w:rPr>
-        <w:t xml:space="preserve">7. </w:t>
-      </w:r>
-      <w:r>
-        <w:rPr>
-          <w:rFonts w:cstheme="minorHAnsi"/>
-          <w:sz w:val="24"/>
-          <w:szCs w:val="24"/>
-        </w:rPr>
-        <w:t>Luke 2:9-10</w:t>
-      </w:r>
-      <w:r>
-        <w:rPr>
-          <w:rFonts w:cstheme="minorHAnsi"/>
-          <w:sz w:val="24"/>
-          <w:szCs w:val="24"/>
-        </w:rPr>
-        <w:t xml:space="preserve">: Angel announced </w:t>
-      </w:r>
-      <w:r>
-        <w:rPr>
-          <w:rFonts w:cstheme="minorHAnsi"/>
-          <w:sz w:val="24"/>
-          <w:szCs w:val="24"/>
-        </w:rPr>
-        <w:t>Jesus' birt</w:t>
-      </w:r>
-      <w:r>
-        <w:rPr>
-          <w:rFonts w:cstheme="minorHAnsi"/>
-          <w:sz w:val="24"/>
-          <w:szCs w:val="24"/>
-        </w:rPr>
-        <w:t>h</w:t>
-      </w:r>
-      <w:r>
-        <w:rPr>
-          <w:rFonts w:cstheme="minorHAnsi"/>
-          <w:sz w:val="24"/>
-          <w:szCs w:val="24"/>
-        </w:rPr>
-        <w:t> "good news of great joy for all the people," delivered by an angel to terrified shepherds</w:t>
-      </w:r>
-      <w:r>
-        <w:rPr>
-          <w:rFonts w:cstheme="minorHAnsi"/>
-          <w:sz w:val="24"/>
-          <w:szCs w:val="24"/>
-        </w:rPr>
-        <w:t>.</w:t>
+        <w:t xml:space="preserve">5. </w:t>
+      </w:r>
+      <w:r>
+        <w:rPr>
+          <w:rFonts w:cstheme="minorHAnsi"/>
+          <w:sz w:val="24"/>
+          <w:szCs w:val="24"/>
+        </w:rPr>
+        <w:t>John 1:1</w:t>
+      </w:r>
+      <w:r>
+        <w:rPr>
+          <w:rFonts w:cstheme="minorHAnsi"/>
+          <w:sz w:val="24"/>
+          <w:szCs w:val="24"/>
+        </w:rPr>
+        <w:t>:</w:t>
+      </w:r>
+      <w:r>
+        <w:rPr>
+          <w:rFonts w:cstheme="minorHAnsi"/>
+          <w:sz w:val="24"/>
+          <w:szCs w:val="24"/>
+        </w:rPr>
+        <w:t xml:space="preserve"> I</w:t>
+      </w:r>
+      <w:r>
+        <w:rPr>
+          <w:rFonts w:cstheme="minorHAnsi"/>
+          <w:sz w:val="24"/>
+          <w:szCs w:val="24"/>
+        </w:rPr>
+        <w:t>dentify Jesus</w:t>
+      </w:r>
+      <w:r>
+        <w:rPr>
+          <w:rFonts w:cstheme="minorHAnsi"/>
+          <w:sz w:val="24"/>
+          <w:szCs w:val="24"/>
+        </w:rPr>
+        <w:t>’s</w:t>
+      </w:r>
+      <w:r>
+        <w:rPr>
+          <w:rFonts w:cstheme="minorHAnsi"/>
+          <w:sz w:val="24"/>
+          <w:szCs w:val="24"/>
+        </w:rPr>
+        <w:t xml:space="preserve"> eternal, existed with God, relations with </w:t>
+      </w:r>
+      <w:r>
+        <w:rPr>
+          <w:rFonts w:cstheme="minorHAnsi"/>
+          <w:sz w:val="24"/>
+          <w:szCs w:val="24"/>
+        </w:rPr>
+        <w:t>God</w:t>
+      </w:r>
+      <w:r>
+        <w:rPr>
+          <w:rFonts w:cstheme="minorHAnsi"/>
+          <w:sz w:val="24"/>
+          <w:szCs w:val="24"/>
+        </w:rPr>
+        <w:t>, and</w:t>
+      </w:r>
+      <w:r>
+        <w:rPr>
+          <w:rFonts w:cstheme="minorHAnsi"/>
+          <w:sz w:val="24"/>
+          <w:szCs w:val="24"/>
+        </w:rPr>
+        <w:t xml:space="preserve"> </w:t>
+      </w:r>
+      <w:r>
+        <w:rPr>
+          <w:rFonts w:cstheme="minorHAnsi"/>
+          <w:sz w:val="24"/>
+          <w:szCs w:val="24"/>
+        </w:rPr>
+        <w:t xml:space="preserve">born as </w:t>
+      </w:r>
+      <w:r>
+        <w:rPr>
+          <w:rFonts w:cstheme="minorHAnsi"/>
+          <w:sz w:val="24"/>
+          <w:szCs w:val="24"/>
+        </w:rPr>
+        <w:t>human.</w:t>
       </w:r>
     </w:p>
     <w:p>
@@ -5545,7 +5525,167 @@
           <w:sz w:val="24"/>
           <w:szCs w:val="24"/>
         </w:rPr>
-        <w:t>Conclusion:</w:t>
+        <w:t xml:space="preserve">6. </w:t>
+      </w:r>
+      <w:r>
+        <w:rPr>
+          <w:rFonts w:cstheme="minorHAnsi"/>
+          <w:sz w:val="24"/>
+          <w:szCs w:val="24"/>
+        </w:rPr>
+        <w:t>John 1:14</w:t>
+      </w:r>
+      <w:r>
+        <w:rPr>
+          <w:rFonts w:cstheme="minorHAnsi"/>
+          <w:sz w:val="24"/>
+          <w:szCs w:val="24"/>
+        </w:rPr>
+        <w:t>: Jesus</w:t>
+      </w:r>
+      <w:r>
+        <w:rPr>
+          <w:rFonts w:cstheme="minorHAnsi"/>
+          <w:sz w:val="24"/>
+          <w:szCs w:val="24"/>
+        </w:rPr>
+        <w:t xml:space="preserve"> is</w:t>
+      </w:r>
+      <w:r>
+        <w:rPr>
+          <w:rFonts w:cstheme="minorHAnsi"/>
+          <w:sz w:val="24"/>
+          <w:szCs w:val="24"/>
+        </w:rPr>
+        <w:t xml:space="preserve"> i</w:t>
+      </w:r>
+      <w:r>
+        <w:rPr>
+          <w:rFonts w:cstheme="minorHAnsi"/>
+          <w:sz w:val="24"/>
+          <w:szCs w:val="24"/>
+        </w:rPr>
+        <w:t>ncarnat</w:t>
+      </w:r>
+      <w:r>
+        <w:rPr>
+          <w:rFonts w:cstheme="minorHAnsi"/>
+          <w:sz w:val="24"/>
+          <w:szCs w:val="24"/>
+        </w:rPr>
+        <w:t>ed</w:t>
+      </w:r>
+      <w:r>
+        <w:rPr>
+          <w:rFonts w:cstheme="minorHAnsi"/>
+          <w:sz w:val="24"/>
+          <w:szCs w:val="24"/>
+        </w:rPr>
+        <w:t xml:space="preserve"> (transformed)</w:t>
+      </w:r>
+      <w:r>
+        <w:rPr>
+          <w:rFonts w:cstheme="minorHAnsi"/>
+          <w:sz w:val="24"/>
+          <w:szCs w:val="24"/>
+        </w:rPr>
+        <w:t xml:space="preserve"> from spirit into </w:t>
+      </w:r>
+      <w:r>
+        <w:rPr>
+          <w:rFonts w:cstheme="minorHAnsi"/>
+          <w:sz w:val="24"/>
+          <w:szCs w:val="24"/>
+        </w:rPr>
+        <w:t xml:space="preserve">human being </w:t>
+      </w:r>
+      <w:r>
+        <w:rPr>
+          <w:rFonts w:cstheme="minorHAnsi"/>
+          <w:sz w:val="24"/>
+          <w:szCs w:val="24"/>
+        </w:rPr>
+        <w:t>and lived among us</w:t>
+      </w:r>
+      <w:r>
+        <w:rPr>
+          <w:rFonts w:cstheme="minorHAnsi"/>
+          <w:sz w:val="24"/>
+          <w:szCs w:val="24"/>
+        </w:rPr>
+        <w:t>. Jesus</w:t>
+      </w:r>
+      <w:r>
+        <w:rPr>
+          <w:rFonts w:cstheme="minorHAnsi"/>
+          <w:sz w:val="24"/>
+          <w:szCs w:val="24"/>
+        </w:rPr>
+        <w:t xml:space="preserve"> </w:t>
+      </w:r>
+      <w:r>
+        <w:rPr>
+          <w:rFonts w:cstheme="minorHAnsi"/>
+          <w:sz w:val="24"/>
+          <w:szCs w:val="24"/>
+        </w:rPr>
+        <w:t xml:space="preserve">has </w:t>
+      </w:r>
+      <w:r>
+        <w:rPr>
+          <w:rFonts w:cstheme="minorHAnsi"/>
+          <w:sz w:val="24"/>
+          <w:szCs w:val="24"/>
+        </w:rPr>
+        <w:t>God's glor</w:t>
+      </w:r>
+      <w:r>
+        <w:rPr>
+          <w:rFonts w:cstheme="minorHAnsi"/>
+          <w:sz w:val="24"/>
+          <w:szCs w:val="24"/>
+        </w:rPr>
+        <w:t>y</w:t>
+      </w:r>
+      <w:r>
+        <w:rPr>
+          <w:rFonts w:cstheme="minorHAnsi"/>
+          <w:sz w:val="24"/>
+          <w:szCs w:val="24"/>
+        </w:rPr>
+        <w:t>, character, grace, and truth</w:t>
+      </w:r>
+      <w:r>
+        <w:rPr>
+          <w:rFonts w:cstheme="minorHAnsi"/>
+          <w:sz w:val="24"/>
+          <w:szCs w:val="24"/>
+        </w:rPr>
+        <w:t>. He</w:t>
+      </w:r>
+      <w:r>
+        <w:rPr>
+          <w:rFonts w:cstheme="minorHAnsi"/>
+          <w:sz w:val="24"/>
+          <w:szCs w:val="24"/>
+        </w:rPr>
+        <w:t xml:space="preserve"> bridg</w:t>
+      </w:r>
+      <w:r>
+        <w:rPr>
+          <w:rFonts w:cstheme="minorHAnsi"/>
+          <w:sz w:val="24"/>
+          <w:szCs w:val="24"/>
+        </w:rPr>
+        <w:t>es</w:t>
+      </w:r>
+      <w:r>
+        <w:rPr>
+          <w:rFonts w:cstheme="minorHAnsi"/>
+          <w:sz w:val="24"/>
+          <w:szCs w:val="24"/>
+        </w:rPr>
+        <w:t xml:space="preserve"> the gap between the divine and humanity.</w:t>
       </w:r>
     </w:p>
     <w:p>
@@ -5562,87 +5702,55 @@
           <w:sz w:val="24"/>
           <w:szCs w:val="24"/>
         </w:rPr>
-        <w:t>Silence of Presence</w:t>
-      </w:r>
-      <w:r>
-        <w:rPr>
-          <w:rFonts w:cstheme="minorHAnsi"/>
-          <w:sz w:val="24"/>
-          <w:szCs w:val="24"/>
-        </w:rPr>
-        <w:t xml:space="preserve">: </w:t>
-      </w:r>
-      <w:r>
-        <w:rPr>
-          <w:rFonts w:cstheme="minorHAnsi"/>
-          <w:sz w:val="24"/>
-          <w:szCs w:val="24"/>
-        </w:rPr>
-        <w:t xml:space="preserve"> </w:t>
-      </w:r>
-      <w:r>
-        <w:rPr>
-          <w:rFonts w:cstheme="minorHAnsi"/>
-          <w:sz w:val="24"/>
-          <w:szCs w:val="24"/>
-        </w:rPr>
-        <w:t>S</w:t>
-      </w:r>
-      <w:r>
-        <w:rPr>
-          <w:rFonts w:cstheme="minorHAnsi"/>
-          <w:sz w:val="24"/>
-          <w:szCs w:val="24"/>
-        </w:rPr>
-        <w:t>ilence is</w:t>
-      </w:r>
-      <w:r>
-        <w:rPr>
-          <w:rFonts w:cstheme="minorHAnsi"/>
-          <w:sz w:val="24"/>
-          <w:szCs w:val="24"/>
-        </w:rPr>
-        <w:t xml:space="preserve"> not</w:t>
-      </w:r>
-      <w:r>
-        <w:rPr>
-          <w:rFonts w:cstheme="minorHAnsi"/>
-          <w:sz w:val="24"/>
-          <w:szCs w:val="24"/>
-        </w:rPr>
-        <w:t xml:space="preserve"> an absence of sound, but offer</w:t>
-      </w:r>
-      <w:r>
-        <w:rPr>
-          <w:rFonts w:cstheme="minorHAnsi"/>
-          <w:sz w:val="24"/>
-          <w:szCs w:val="24"/>
-        </w:rPr>
-        <w:t xml:space="preserve"> </w:t>
-      </w:r>
-      <w:r>
-        <w:rPr>
-          <w:rFonts w:cstheme="minorHAnsi"/>
-          <w:sz w:val="24"/>
-          <w:szCs w:val="24"/>
-        </w:rPr>
-        <w:t>spiritual depth beyond mere words</w:t>
-      </w:r>
-      <w:r>
-        <w:rPr>
-          <w:rFonts w:cstheme="minorHAnsi"/>
-          <w:sz w:val="24"/>
-          <w:szCs w:val="24"/>
-        </w:rPr>
-        <w:t>. In silence, we connect more with God.</w:t>
-      </w:r>
-      <w:r>
-        <w:rPr>
-          <w:rFonts w:cstheme="minorHAnsi"/>
-          <w:sz w:val="24"/>
-          <w:szCs w:val="24"/>
-        </w:rPr>
-        <w:t> </w:t>
+        <w:t xml:space="preserve">7. </w:t>
+      </w:r>
+      <w:r>
+        <w:rPr>
+          <w:rFonts w:cstheme="minorHAnsi"/>
+          <w:sz w:val="24"/>
+          <w:szCs w:val="24"/>
+        </w:rPr>
+        <w:t>Luke 2:9-10</w:t>
+      </w:r>
+      <w:r>
+        <w:rPr>
+          <w:rFonts w:cstheme="minorHAnsi"/>
+          <w:sz w:val="24"/>
+          <w:szCs w:val="24"/>
+        </w:rPr>
+        <w:t xml:space="preserve">: Angel announced </w:t>
+      </w:r>
+      <w:r>
+        <w:rPr>
+          <w:rFonts w:cstheme="minorHAnsi"/>
+          <w:sz w:val="24"/>
+          <w:szCs w:val="24"/>
+        </w:rPr>
+        <w:t>Jesus' birt</w:t>
+      </w:r>
+      <w:r>
+        <w:rPr>
+          <w:rFonts w:cstheme="minorHAnsi"/>
+          <w:sz w:val="24"/>
+          <w:szCs w:val="24"/>
+        </w:rPr>
+        <w:t>h</w:t>
+      </w:r>
+      <w:r>
+        <w:rPr>
+          <w:rFonts w:cstheme="minorHAnsi"/>
+          <w:sz w:val="24"/>
+          <w:szCs w:val="24"/>
+        </w:rPr>
+        <w:t> "good news of great joy for all the people," delivered by an angel to terrified shepherds</w:t>
+      </w:r>
+      <w:r>
+        <w:rPr>
+          <w:rFonts w:cstheme="minorHAnsi"/>
+          <w:sz w:val="24"/>
+          <w:szCs w:val="24"/>
+        </w:rPr>
+        <w:t>.</w:t>
       </w:r>
     </w:p>
     <w:p>
@@ -5653,6 +5761,111 @@
           <w:szCs w:val="24"/>
         </w:rPr>
       </w:pPr>
+      <w:r>
+        <w:rPr>
+          <w:rFonts w:cstheme="minorHAnsi"/>
+          <w:sz w:val="24"/>
+          <w:szCs w:val="24"/>
+        </w:rPr>
+        <w:t>Conclusion:</w:t>
+      </w:r>
+    </w:p>
+    <w:p>
+      <w:pPr>
+        <w:rPr>
+          <w:rFonts w:cstheme="minorHAnsi"/>
+          <w:sz w:val="24"/>
+          <w:szCs w:val="24"/>
+        </w:rPr>
+      </w:pPr>
+      <w:r>
+        <w:rPr>
+          <w:rFonts w:cstheme="minorHAnsi"/>
+          <w:sz w:val="24"/>
+          <w:szCs w:val="24"/>
+        </w:rPr>
+        <w:t>Silence of Presence</w:t>
+      </w:r>
+      <w:r>
+        <w:rPr>
+          <w:rFonts w:cstheme="minorHAnsi"/>
+          <w:sz w:val="24"/>
+          <w:szCs w:val="24"/>
+        </w:rPr>
+        <w:t xml:space="preserve">: </w:t>
+      </w:r>
+      <w:r>
+        <w:rPr>
+          <w:rFonts w:cstheme="minorHAnsi"/>
+          <w:sz w:val="24"/>
+          <w:szCs w:val="24"/>
+        </w:rPr>
+        <w:t xml:space="preserve"> </w:t>
+      </w:r>
+      <w:r>
+        <w:rPr>
+          <w:rFonts w:cstheme="minorHAnsi"/>
+          <w:sz w:val="24"/>
+          <w:szCs w:val="24"/>
+        </w:rPr>
+        <w:t>S</w:t>
+      </w:r>
+      <w:r>
+        <w:rPr>
+          <w:rFonts w:cstheme="minorHAnsi"/>
+          <w:sz w:val="24"/>
+          <w:szCs w:val="24"/>
+        </w:rPr>
+        <w:t>ilence is</w:t>
+      </w:r>
+      <w:r>
+        <w:rPr>
+          <w:rFonts w:cstheme="minorHAnsi"/>
+          <w:sz w:val="24"/>
+          <w:szCs w:val="24"/>
+        </w:rPr>
+        <w:t xml:space="preserve"> not</w:t>
+      </w:r>
+      <w:r>
+        <w:rPr>
+          <w:rFonts w:cstheme="minorHAnsi"/>
+          <w:sz w:val="24"/>
+          <w:szCs w:val="24"/>
+        </w:rPr>
+        <w:t xml:space="preserve"> an absence of sound, but offer</w:t>
+      </w:r>
+      <w:r>
+        <w:rPr>
+          <w:rFonts w:cstheme="minorHAnsi"/>
+          <w:sz w:val="24"/>
+          <w:szCs w:val="24"/>
+        </w:rPr>
+        <w:t xml:space="preserve"> </w:t>
+      </w:r>
+      <w:r>
+        <w:rPr>
+          <w:rFonts w:cstheme="minorHAnsi"/>
+          <w:sz w:val="24"/>
+          <w:szCs w:val="24"/>
+        </w:rPr>
+        <w:t>spiritual depth beyond mere words</w:t>
+      </w:r>
+      <w:r>
+        <w:rPr>
+          <w:rFonts w:cstheme="minorHAnsi"/>
+          <w:sz w:val="24"/>
+          <w:szCs w:val="24"/>
+        </w:rPr>
+        <w:t>. In silence, we connect more with God.</w:t>
+      </w:r>
+      <w:r>
+        <w:rPr>
+          <w:rFonts w:cstheme="minorHAnsi"/>
+          <w:sz w:val="24"/>
+          <w:szCs w:val="24"/>
+        </w:rPr>
+        <w:t> </w:t>
+      </w:r>
     </w:p>
     <w:sectPr>
       <w:footerReference w:type="default" r:id="rId41"/>
